--- a/ВКР Заргарян.docx
+++ b/ВКР Заргарян.docx
@@ -572,7 +572,25 @@
           <w:szCs w:val="28"/>
           <w:lang w:val="ru-RU"/>
         </w:rPr>
-        <w:t xml:space="preserve">       </w:t>
+        <w:t xml:space="preserve">     </w:t>
+      </w:r>
+      <w:r>
+        <w:rPr>
+          <w:rFonts w:ascii="Times New Roman" w:eastAsia="Times New Roman" w:hAnsi="Times New Roman" w:cs="Times New Roman"/>
+          <w:sz w:val="28"/>
+          <w:szCs w:val="28"/>
+          <w:lang w:val="ru-RU"/>
+        </w:rPr>
+        <w:t xml:space="preserve">     </w:t>
+      </w:r>
+      <w:r>
+        <w:rPr>
+          <w:rFonts w:ascii="Times New Roman" w:eastAsia="Times New Roman" w:hAnsi="Times New Roman" w:cs="Times New Roman"/>
+          <w:sz w:val="28"/>
+          <w:szCs w:val="28"/>
+          <w:lang w:val="ru-RU"/>
+        </w:rPr>
+        <w:t xml:space="preserve">  </w:t>
       </w:r>
       <w:r>
         <w:rPr>
@@ -702,6 +720,21 @@
           <w:rFonts w:ascii="Times New Roman" w:eastAsia="Times New Roman" w:hAnsi="Times New Roman" w:cs="Times New Roman"/>
           <w:sz w:val="28"/>
           <w:szCs w:val="28"/>
+        </w:rPr>
+      </w:pPr>
+    </w:p>
+    <w:p>
+      <w:pPr>
+        <w:tabs>
+          <w:tab w:val="left" w:pos="3240"/>
+        </w:tabs>
+        <w:spacing w:line="240" w:lineRule="auto"/>
+        <w:jc w:val="center"/>
+        <w:rPr>
+          <w:rFonts w:ascii="Times New Roman" w:hAnsi="Times New Roman" w:cs="Times New Roman"/>
+          <w:b/>
+          <w:sz w:val="28"/>
+          <w:szCs w:val="28"/>
           <w:lang w:val="ru-RU"/>
         </w:rPr>
       </w:pPr>
@@ -722,20 +755,6 @@
         </w:rPr>
         <w:t>3</w:t>
       </w:r>
-    </w:p>
-    <w:p>
-      <w:pPr>
-        <w:pStyle w:val="1"/>
-        <w:spacing w:before="0" w:after="0" w:line="360" w:lineRule="auto"/>
-        <w:jc w:val="center"/>
-        <w:rPr>
-          <w:rFonts w:ascii="Times New Roman" w:hAnsi="Times New Roman" w:cs="Times New Roman"/>
-          <w:b/>
-          <w:sz w:val="28"/>
-          <w:szCs w:val="28"/>
-          <w:lang w:val="ru-RU"/>
-        </w:rPr>
-      </w:pPr>
       <w:r>
         <w:rPr>
           <w:rFonts w:ascii="Times New Roman" w:eastAsia="Times New Roman" w:hAnsi="Times New Roman" w:cs="Times New Roman"/>
@@ -1887,31 +1906,7 @@
                 <w:szCs w:val="28"/>
                 <w:lang w:val="ru-RU"/>
               </w:rPr>
-              <w:t>Практическая ча</w:t>
-            </w:r>
-            <w:r>
-              <w:rPr>
-                <w:rStyle w:val="a5"/>
-                <w:rFonts w:ascii="Times New Roman" w:hAnsi="Times New Roman" w:cs="Times New Roman"/>
-                <w:b/>
-                <w:noProof/>
-                <w:sz w:val="28"/>
-                <w:szCs w:val="28"/>
-                <w:lang w:val="ru-RU"/>
-              </w:rPr>
-              <w:t>с</w:t>
-            </w:r>
-            <w:r>
-              <w:rPr>
-                <w:rStyle w:val="a5"/>
-                <w:rFonts w:ascii="Times New Roman" w:hAnsi="Times New Roman" w:cs="Times New Roman"/>
-                <w:b/>
-                <w:noProof/>
-                <w:sz w:val="28"/>
-                <w:szCs w:val="28"/>
-                <w:lang w:val="ru-RU"/>
-              </w:rPr>
-              <w:t>ть</w:t>
+              <w:t>Практическая часть</w:t>
             </w:r>
             <w:r>
               <w:rPr>
@@ -3019,6 +3014,7 @@
       <w:pPr>
         <w:spacing w:line="360" w:lineRule="auto"/>
         <w:ind w:firstLine="709"/>
+        <w:jc w:val="both"/>
         <w:rPr>
           <w:rFonts w:ascii="Times New Roman" w:hAnsi="Times New Roman" w:cs="Times New Roman"/>
           <w:sz w:val="28"/>
@@ -3074,6 +3070,7 @@
       <w:pPr>
         <w:spacing w:line="360" w:lineRule="auto"/>
         <w:ind w:firstLine="709"/>
+        <w:jc w:val="both"/>
         <w:rPr>
           <w:rFonts w:ascii="Times New Roman" w:hAnsi="Times New Roman" w:cs="Times New Roman"/>
           <w:sz w:val="28"/>
@@ -3096,6 +3093,7 @@
         </w:tabs>
         <w:spacing w:line="360" w:lineRule="auto"/>
         <w:ind w:firstLine="709"/>
+        <w:jc w:val="both"/>
         <w:rPr>
           <w:rFonts w:ascii="Times New Roman" w:hAnsi="Times New Roman" w:cs="Times New Roman"/>
           <w:sz w:val="28"/>
@@ -3127,6 +3125,7 @@
         </w:tabs>
         <w:spacing w:line="360" w:lineRule="auto"/>
         <w:ind w:firstLine="709"/>
+        <w:jc w:val="both"/>
         <w:rPr>
           <w:rFonts w:ascii="Times New Roman" w:hAnsi="Times New Roman" w:cs="Times New Roman"/>
           <w:sz w:val="28"/>
@@ -3158,6 +3157,7 @@
         </w:tabs>
         <w:spacing w:line="360" w:lineRule="auto"/>
         <w:ind w:firstLine="709"/>
+        <w:jc w:val="both"/>
         <w:rPr>
           <w:rFonts w:ascii="Times New Roman" w:hAnsi="Times New Roman" w:cs="Times New Roman"/>
           <w:sz w:val="28"/>
@@ -3189,6 +3189,7 @@
         </w:tabs>
         <w:spacing w:line="360" w:lineRule="auto"/>
         <w:ind w:firstLine="709"/>
+        <w:jc w:val="both"/>
         <w:rPr>
           <w:rFonts w:ascii="Times New Roman" w:hAnsi="Times New Roman" w:cs="Times New Roman"/>
           <w:sz w:val="28"/>
@@ -3238,6 +3239,7 @@
         </w:tabs>
         <w:spacing w:line="360" w:lineRule="auto"/>
         <w:ind w:firstLine="709"/>
+        <w:jc w:val="both"/>
         <w:rPr>
           <w:rFonts w:ascii="Times New Roman" w:hAnsi="Times New Roman" w:cs="Times New Roman"/>
           <w:sz w:val="28"/>
@@ -3269,6 +3271,7 @@
         </w:tabs>
         <w:spacing w:line="360" w:lineRule="auto"/>
         <w:ind w:firstLine="709"/>
+        <w:jc w:val="both"/>
         <w:rPr>
           <w:rFonts w:ascii="Times New Roman" w:hAnsi="Times New Roman" w:cs="Times New Roman"/>
           <w:sz w:val="28"/>
@@ -3301,6 +3304,7 @@
         </w:tabs>
         <w:spacing w:line="360" w:lineRule="auto"/>
         <w:ind w:firstLine="709"/>
+        <w:jc w:val="both"/>
         <w:rPr>
           <w:rFonts w:ascii="Times New Roman" w:hAnsi="Times New Roman" w:cs="Times New Roman"/>
           <w:sz w:val="28"/>
@@ -3350,6 +3354,7 @@
         </w:tabs>
         <w:spacing w:line="360" w:lineRule="auto"/>
         <w:ind w:firstLine="709"/>
+        <w:jc w:val="both"/>
         <w:rPr>
           <w:rFonts w:ascii="Times New Roman" w:hAnsi="Times New Roman" w:cs="Times New Roman"/>
           <w:sz w:val="28"/>
@@ -3414,6 +3419,7 @@
       <w:pPr>
         <w:spacing w:line="360" w:lineRule="auto"/>
         <w:ind w:firstLine="709"/>
+        <w:jc w:val="both"/>
         <w:rPr>
           <w:rFonts w:ascii="Times New Roman" w:hAnsi="Times New Roman" w:cs="Times New Roman"/>
           <w:sz w:val="28"/>
@@ -3497,6 +3503,7 @@
       <w:pPr>
         <w:spacing w:line="360" w:lineRule="auto"/>
         <w:ind w:firstLine="709"/>
+        <w:jc w:val="both"/>
         <w:rPr>
           <w:rFonts w:ascii="Times New Roman" w:hAnsi="Times New Roman" w:cs="Times New Roman"/>
           <w:sz w:val="28"/>
@@ -3534,6 +3541,7 @@
       <w:pPr>
         <w:spacing w:line="360" w:lineRule="auto"/>
         <w:ind w:firstLine="709"/>
+        <w:jc w:val="both"/>
         <w:rPr>
           <w:rFonts w:ascii="Times New Roman" w:hAnsi="Times New Roman" w:cs="Times New Roman"/>
           <w:sz w:val="28"/>
@@ -3571,6 +3579,7 @@
       <w:pPr>
         <w:spacing w:line="360" w:lineRule="auto"/>
         <w:ind w:firstLine="709"/>
+        <w:jc w:val="both"/>
         <w:rPr>
           <w:rFonts w:ascii="Times New Roman" w:hAnsi="Times New Roman" w:cs="Times New Roman"/>
           <w:sz w:val="28"/>
@@ -3690,6 +3699,7 @@
       <w:pPr>
         <w:spacing w:line="360" w:lineRule="auto"/>
         <w:ind w:firstLine="709"/>
+        <w:jc w:val="both"/>
         <w:rPr>
           <w:rFonts w:ascii="Times New Roman" w:hAnsi="Times New Roman" w:cs="Times New Roman"/>
           <w:sz w:val="28"/>
@@ -4993,7 +5003,7 @@
           <w:szCs w:val="28"/>
           <w:lang w:val="ru-RU"/>
         </w:rPr>
-        <w:t xml:space="preserve">В настоящей работе для приведения исходных данных к формату, удобному для их дальнейшей обработки моделями машинного обучения, применяется метод стандартизации </w:t>
+        <w:t xml:space="preserve">В настоящей работе для приведения исходных данных к формату, удобному для их дальнейшей обработки моделями машинного обучения, применяется метод </w:t>
       </w:r>
       <w:proofErr w:type="spellStart"/>
       <w:r>
@@ -5003,7 +5013,16 @@
           <w:szCs w:val="28"/>
           <w:lang w:val="en-US"/>
         </w:rPr>
-        <w:t>StandartScaler</w:t>
+        <w:t>MinMax</w:t>
+      </w:r>
+      <w:r>
+        <w:rPr>
+          <w:rFonts w:ascii="Times New Roman" w:eastAsia="Times New Roman" w:hAnsi="Times New Roman" w:cs="Times New Roman"/>
+          <w:sz w:val="28"/>
+          <w:szCs w:val="28"/>
+          <w:lang w:val="en-US"/>
+        </w:rPr>
+        <w:t>Scaler</w:t>
       </w:r>
       <w:proofErr w:type="spellEnd"/>
       <w:r>
@@ -5023,7 +5042,16 @@
           <w:szCs w:val="28"/>
           <w:lang w:val="en-US"/>
         </w:rPr>
-        <w:t>Sklearn</w:t>
+        <w:t>s</w:t>
+      </w:r>
+      <w:r>
+        <w:rPr>
+          <w:rFonts w:ascii="Times New Roman" w:eastAsia="Times New Roman" w:hAnsi="Times New Roman" w:cs="Times New Roman"/>
+          <w:sz w:val="28"/>
+          <w:szCs w:val="28"/>
+          <w:lang w:val="en-US"/>
+        </w:rPr>
+        <w:t>klearn</w:t>
       </w:r>
       <w:proofErr w:type="spellEnd"/>
       <w:r>
@@ -5051,7 +5079,103 @@
           <w:szCs w:val="28"/>
           <w:lang w:val="ru-RU"/>
         </w:rPr>
-        <w:t xml:space="preserve"> – масштабирование данных путем их приведения к интервалу со средним нулевым значением и стандартным отклонением равным единице с целью соблюдения единого диапазона значений и масштаба.</w:t>
+        <w:t>,</w:t>
+      </w:r>
+      <w:r>
+        <w:rPr>
+          <w:rFonts w:ascii="Times New Roman" w:eastAsia="Times New Roman" w:hAnsi="Times New Roman" w:cs="Times New Roman"/>
+          <w:sz w:val="28"/>
+          <w:szCs w:val="28"/>
+          <w:lang w:val="ru-RU"/>
+        </w:rPr>
+        <w:t xml:space="preserve"> </w:t>
+      </w:r>
+      <w:r>
+        <w:rPr>
+          <w:rFonts w:ascii="Times New Roman" w:eastAsia="Times New Roman" w:hAnsi="Times New Roman" w:cs="Times New Roman"/>
+          <w:sz w:val="28"/>
+          <w:szCs w:val="28"/>
+          <w:lang w:val="ru-RU"/>
+        </w:rPr>
+        <w:t>позволяющ</w:t>
+      </w:r>
+      <w:r>
+        <w:rPr>
+          <w:rFonts w:ascii="Times New Roman" w:eastAsia="Times New Roman" w:hAnsi="Times New Roman" w:cs="Times New Roman"/>
+          <w:sz w:val="28"/>
+          <w:szCs w:val="28"/>
+          <w:lang w:val="ru-RU"/>
+        </w:rPr>
+        <w:t>ий</w:t>
+      </w:r>
+      <w:r>
+        <w:rPr>
+          <w:rFonts w:ascii="Times New Roman" w:eastAsia="Times New Roman" w:hAnsi="Times New Roman" w:cs="Times New Roman"/>
+          <w:sz w:val="28"/>
+          <w:szCs w:val="28"/>
+          <w:lang w:val="ru-RU"/>
+        </w:rPr>
+        <w:t xml:space="preserve"> произвести Нормализацию (</w:t>
+      </w:r>
+      <w:proofErr w:type="spellStart"/>
+      <w:r>
+        <w:rPr>
+          <w:rFonts w:ascii="Times New Roman" w:eastAsia="Times New Roman" w:hAnsi="Times New Roman" w:cs="Times New Roman"/>
+          <w:sz w:val="28"/>
+          <w:szCs w:val="28"/>
+          <w:lang w:val="ru-RU"/>
+        </w:rPr>
+        <w:t>Normalization</w:t>
+      </w:r>
+      <w:proofErr w:type="spellEnd"/>
+      <w:r>
+        <w:rPr>
+          <w:rFonts w:ascii="Times New Roman" w:eastAsia="Times New Roman" w:hAnsi="Times New Roman" w:cs="Times New Roman"/>
+          <w:sz w:val="28"/>
+          <w:szCs w:val="28"/>
+          <w:lang w:val="ru-RU"/>
+        </w:rPr>
+        <w:t>) данных перед использованием в Модели (Model) Машинного обучения (ML), то есть приведение Числовых переменных (</w:t>
+      </w:r>
+      <w:proofErr w:type="spellStart"/>
+      <w:r>
+        <w:rPr>
+          <w:rFonts w:ascii="Times New Roman" w:eastAsia="Times New Roman" w:hAnsi="Times New Roman" w:cs="Times New Roman"/>
+          <w:sz w:val="28"/>
+          <w:szCs w:val="28"/>
+          <w:lang w:val="ru-RU"/>
+        </w:rPr>
+        <w:t>Numeric</w:t>
+      </w:r>
+      <w:proofErr w:type="spellEnd"/>
+      <w:r>
+        <w:rPr>
+          <w:rFonts w:ascii="Times New Roman" w:eastAsia="Times New Roman" w:hAnsi="Times New Roman" w:cs="Times New Roman"/>
+          <w:sz w:val="28"/>
+          <w:szCs w:val="28"/>
+          <w:lang w:val="ru-RU"/>
+        </w:rPr>
+        <w:t xml:space="preserve"> </w:t>
+      </w:r>
+      <w:proofErr w:type="spellStart"/>
+      <w:r>
+        <w:rPr>
+          <w:rFonts w:ascii="Times New Roman" w:eastAsia="Times New Roman" w:hAnsi="Times New Roman" w:cs="Times New Roman"/>
+          <w:sz w:val="28"/>
+          <w:szCs w:val="28"/>
+          <w:lang w:val="ru-RU"/>
+        </w:rPr>
+        <w:t>Variable</w:t>
+      </w:r>
+      <w:proofErr w:type="spellEnd"/>
+      <w:r>
+        <w:rPr>
+          <w:rFonts w:ascii="Times New Roman" w:eastAsia="Times New Roman" w:hAnsi="Times New Roman" w:cs="Times New Roman"/>
+          <w:sz w:val="28"/>
+          <w:szCs w:val="28"/>
+          <w:lang w:val="ru-RU"/>
+        </w:rPr>
+        <w:t>) к диапазону от 0 до 1.</w:t>
       </w:r>
     </w:p>
     <w:p>
@@ -5188,6 +5312,7 @@
         </w:rPr>
         <w:t xml:space="preserve"> из библиотеки </w:t>
       </w:r>
+      <w:proofErr w:type="gramStart"/>
       <w:r>
         <w:rPr>
           <w:rFonts w:ascii="Times New Roman" w:eastAsia="Times New Roman" w:hAnsi="Times New Roman" w:cs="Times New Roman"/>
@@ -5195,7 +5320,7 @@
           <w:szCs w:val="28"/>
           <w:lang w:val="en-US"/>
         </w:rPr>
-        <w:t>S</w:t>
+        <w:t>s</w:t>
       </w:r>
       <w:proofErr w:type="spellStart"/>
       <w:r>
@@ -5205,7 +5330,17 @@
           <w:szCs w:val="28"/>
           <w:lang w:val="ru-RU"/>
         </w:rPr>
-        <w:t>klearn.model_selection</w:t>
+        <w:t>klearn.model</w:t>
+      </w:r>
+      <w:proofErr w:type="gramEnd"/>
+      <w:r>
+        <w:rPr>
+          <w:rFonts w:ascii="Times New Roman" w:eastAsia="Times New Roman" w:hAnsi="Times New Roman" w:cs="Times New Roman"/>
+          <w:sz w:val="28"/>
+          <w:szCs w:val="28"/>
+          <w:lang w:val="ru-RU"/>
+        </w:rPr>
+        <w:t>_selection</w:t>
       </w:r>
       <w:proofErr w:type="spellEnd"/>
       <w:r>
@@ -5737,118 +5872,6 @@
           <w:lang w:val="en-US"/>
         </w:rPr>
         <w:t>Grid</w:t>
-      </w:r>
-      <w:r>
-        <w:rPr>
-          <w:rFonts w:ascii="Times New Roman" w:eastAsia="Times New Roman" w:hAnsi="Times New Roman" w:cs="Times New Roman"/>
-          <w:sz w:val="28"/>
-          <w:szCs w:val="28"/>
-          <w:lang w:val="ru-RU"/>
-        </w:rPr>
-        <w:t xml:space="preserve"> </w:t>
-      </w:r>
-      <w:r>
-        <w:rPr>
-          <w:rFonts w:ascii="Times New Roman" w:eastAsia="Times New Roman" w:hAnsi="Times New Roman" w:cs="Times New Roman"/>
-          <w:sz w:val="28"/>
-          <w:szCs w:val="28"/>
-          <w:lang w:val="en-US"/>
-        </w:rPr>
-        <w:t>Search</w:t>
-      </w:r>
-      <w:r>
-        <w:rPr>
-          <w:rFonts w:ascii="Times New Roman" w:eastAsia="Times New Roman" w:hAnsi="Times New Roman" w:cs="Times New Roman"/>
-          <w:sz w:val="28"/>
-          <w:szCs w:val="28"/>
-          <w:lang w:val="ru-RU"/>
-        </w:rPr>
-        <w:t xml:space="preserve"> и случайного поиска </w:t>
-      </w:r>
-      <w:r>
-        <w:rPr>
-          <w:rFonts w:ascii="Times New Roman" w:eastAsia="Times New Roman" w:hAnsi="Times New Roman" w:cs="Times New Roman"/>
-          <w:sz w:val="28"/>
-          <w:szCs w:val="28"/>
-          <w:lang w:val="en-US"/>
-        </w:rPr>
-        <w:t>Random</w:t>
-      </w:r>
-      <w:r>
-        <w:rPr>
-          <w:rFonts w:ascii="Times New Roman" w:eastAsia="Times New Roman" w:hAnsi="Times New Roman" w:cs="Times New Roman"/>
-          <w:sz w:val="28"/>
-          <w:szCs w:val="28"/>
-          <w:lang w:val="ru-RU"/>
-        </w:rPr>
-        <w:t xml:space="preserve"> </w:t>
-      </w:r>
-      <w:r>
-        <w:rPr>
-          <w:rFonts w:ascii="Times New Roman" w:eastAsia="Times New Roman" w:hAnsi="Times New Roman" w:cs="Times New Roman"/>
-          <w:sz w:val="28"/>
-          <w:szCs w:val="28"/>
-          <w:lang w:val="en-US"/>
-        </w:rPr>
-        <w:t>Search</w:t>
-      </w:r>
-      <w:r>
-        <w:rPr>
-          <w:rFonts w:ascii="Times New Roman" w:eastAsia="Times New Roman" w:hAnsi="Times New Roman" w:cs="Times New Roman"/>
-          <w:sz w:val="28"/>
-          <w:szCs w:val="28"/>
-          <w:lang w:val="ru-RU"/>
-        </w:rPr>
-        <w:t xml:space="preserve">, а для поиска </w:t>
-      </w:r>
-      <w:proofErr w:type="spellStart"/>
-      <w:r>
-        <w:rPr>
-          <w:rFonts w:ascii="Times New Roman" w:eastAsia="Times New Roman" w:hAnsi="Times New Roman" w:cs="Times New Roman"/>
-          <w:sz w:val="28"/>
-          <w:szCs w:val="28"/>
-          <w:lang w:val="ru-RU"/>
-        </w:rPr>
-        <w:t>гиперпараметров</w:t>
-      </w:r>
-      <w:proofErr w:type="spellEnd"/>
-      <w:r>
-        <w:rPr>
-          <w:rFonts w:ascii="Times New Roman" w:eastAsia="Times New Roman" w:hAnsi="Times New Roman" w:cs="Times New Roman"/>
-          <w:sz w:val="28"/>
-          <w:szCs w:val="28"/>
-          <w:lang w:val="ru-RU"/>
-        </w:rPr>
-        <w:t xml:space="preserve"> нейронной сети используется </w:t>
-      </w:r>
-      <w:proofErr w:type="spellStart"/>
-      <w:r>
-        <w:rPr>
-          <w:rFonts w:ascii="Times New Roman" w:eastAsia="Times New Roman" w:hAnsi="Times New Roman" w:cs="Times New Roman"/>
-          <w:sz w:val="28"/>
-          <w:szCs w:val="28"/>
-          <w:lang w:val="en-US"/>
-        </w:rPr>
-        <w:t>Keras</w:t>
-      </w:r>
-      <w:proofErr w:type="spellEnd"/>
-      <w:r>
-        <w:rPr>
-          <w:rFonts w:ascii="Times New Roman" w:eastAsia="Times New Roman" w:hAnsi="Times New Roman" w:cs="Times New Roman"/>
-          <w:sz w:val="28"/>
-          <w:szCs w:val="28"/>
-          <w:lang w:val="ru-RU"/>
-        </w:rPr>
-        <w:t xml:space="preserve"> </w:t>
-      </w:r>
-      <w:r>
-        <w:rPr>
-          <w:rFonts w:ascii="Times New Roman" w:eastAsia="Times New Roman" w:hAnsi="Times New Roman" w:cs="Times New Roman"/>
-          <w:sz w:val="28"/>
-          <w:szCs w:val="28"/>
-          <w:lang w:val="en-US"/>
-        </w:rPr>
-        <w:t>Tuner</w:t>
       </w:r>
       <w:r>
         <w:rPr>
@@ -6281,7 +6304,21 @@
           <w:sz w:val="28"/>
           <w:szCs w:val="28"/>
         </w:rPr>
-        <w:t>Модель, созданная с помощью классификации опорных векторов (зависит только от подмножества обучающих данных, поскольку функция затрат для построения модели не заботится о точках обучения, которые лежат за пределами поля. Аналогично, модель, созданная с помощью регрессии опорных векторов, зависит только от подмножества обучающих данных, поскольку функция стоимости игнорирует выборки, прогнозирование которых близко к их цели.</w:t>
+        <w:t>Модель, созданная с помощью классификации опорных векторов</w:t>
+      </w:r>
+      <w:r>
+        <w:rPr>
+          <w:sz w:val="28"/>
+          <w:szCs w:val="28"/>
+        </w:rPr>
+        <w:t>,</w:t>
+      </w:r>
+      <w:r>
+        <w:rPr>
+          <w:sz w:val="28"/>
+          <w:szCs w:val="28"/>
+        </w:rPr>
+        <w:t xml:space="preserve"> зависит только от подмножества обучающих данных, поскольку функция затрат для построения модели не заботится о точках обучения, которые лежат за пределами поля. Аналогично, модель, созданная с помощью регрессии опорных векторов, зависит только от подмножества обучающих данных, поскольку функция стоимости игнорирует выборки, прогнозирование которых близко к их цели.</w:t>
       </w:r>
     </w:p>
     <w:p>
@@ -6408,7 +6445,7 @@
           <w:szCs w:val="28"/>
           <w:lang w:val="ru"/>
         </w:rPr>
-        <w:t xml:space="preserve">, является представителем ансамблевых методов, идея которого заключается в итеративном процессе последовательного построения частных моделей решающего дерева. Каждая новая модель обучается с </w:t>
+        <w:t xml:space="preserve"> является представителем ансамблевых методов, идея которого заключается в итеративном процессе последовательного </w:t>
       </w:r>
       <w:r>
         <w:rPr>
@@ -6417,7 +6454,7 @@
           <w:lang w:val="ru"/>
         </w:rPr>
         <w:lastRenderedPageBreak/>
-        <w:t>использованием информации об ошибках, сделанных на предыдущем этапе, а результирующая функция представляет собой линейную комбинацию всего ансамбля моделей с учетом минимизации любой штрафной функции.</w:t>
+        <w:t>построения частных моделей решающего дерева. Каждая новая модель обучается с использованием информации об ошибках, сделанных на предыдущем этапе, а результирующая функция представляет собой линейную комбинацию всего ансамбля моделей с учетом минимизации любой штрафной функции.</w:t>
       </w:r>
     </w:p>
     <w:p>
@@ -6451,7 +6488,7 @@
           <w:szCs w:val="28"/>
           <w:lang w:val="ru"/>
         </w:rPr>
-        <w:t xml:space="preserve">, использующий деревья решений в качестве базовых </w:t>
+        <w:t xml:space="preserve">, использующий деревья решений в качестве базовых алгоритмов, называется градиентным </w:t>
       </w:r>
       <w:proofErr w:type="spellStart"/>
       <w:r>
@@ -6460,7 +6497,7 @@
           <w:szCs w:val="28"/>
           <w:lang w:val="ru"/>
         </w:rPr>
-        <w:t>алгорит-мов</w:t>
+        <w:t>бустингом</w:t>
       </w:r>
       <w:proofErr w:type="spellEnd"/>
       <w:r>
@@ -6469,43 +6506,7 @@
           <w:szCs w:val="28"/>
           <w:lang w:val="ru"/>
         </w:rPr>
-        <w:t xml:space="preserve">, называется градиентным </w:t>
-      </w:r>
-      <w:proofErr w:type="spellStart"/>
-      <w:r>
-        <w:rPr>
-          <w:sz w:val="28"/>
-          <w:szCs w:val="28"/>
-          <w:lang w:val="ru"/>
-        </w:rPr>
-        <w:t>бустингом</w:t>
-      </w:r>
-      <w:proofErr w:type="spellEnd"/>
-      <w:r>
-        <w:rPr>
-          <w:sz w:val="28"/>
-          <w:szCs w:val="28"/>
-          <w:lang w:val="ru"/>
-        </w:rPr>
-        <w:t xml:space="preserve"> над решающими деревьями. Он </w:t>
-      </w:r>
-      <w:proofErr w:type="gramStart"/>
-      <w:r>
-        <w:rPr>
-          <w:sz w:val="28"/>
-          <w:szCs w:val="28"/>
-          <w:lang w:val="ru"/>
-        </w:rPr>
-        <w:t>от-лично</w:t>
-      </w:r>
-      <w:proofErr w:type="gramEnd"/>
-      <w:r>
-        <w:rPr>
-          <w:sz w:val="28"/>
-          <w:szCs w:val="28"/>
-          <w:lang w:val="ru"/>
-        </w:rPr>
-        <w:t xml:space="preserve"> работает на выборках с «табличными», неоднородными данными и способен эффективно находить нелинейные зависимости в данных различной природы.  На настоящий момент это один из самых эффективных алгоритмов машинного обучения. Благодаря этому он широко применяется во многих конкурсах и промышленных задачах. Он проигрывает только нейросетям на однородных данных (изображения, звук и т. д.).</w:t>
+        <w:t xml:space="preserve"> над решающими деревьями. Он отлично работает на выборках с «табличными», неоднородными данными и способен эффективно находить нелинейные зависимости в данных различной природы.  На настоящий момент это один из самых эффективных алгоритмов машинного обучения. Благодаря этому он широко применяется во многих конкурсах и промышленных задачах. Он проигрывает только нейросетям на однородных данных (изображения, звук и т. д.).</w:t>
       </w:r>
     </w:p>
     <w:p>
@@ -6655,36 +6656,6 @@
         </w:rPr>
         <w:t xml:space="preserve"> прогнозирования</w:t>
       </w:r>
-    </w:p>
-    <w:p>
-      <w:pPr>
-        <w:pStyle w:val="a3"/>
-        <w:tabs>
-          <w:tab w:val="left" w:pos="709"/>
-        </w:tabs>
-        <w:spacing w:line="360" w:lineRule="auto"/>
-        <w:ind w:left="0" w:firstLine="709"/>
-        <w:jc w:val="both"/>
-        <w:rPr>
-          <w:sz w:val="28"/>
-          <w:szCs w:val="28"/>
-        </w:rPr>
-      </w:pPr>
-    </w:p>
-    <w:p>
-      <w:pPr>
-        <w:pStyle w:val="a3"/>
-        <w:tabs>
-          <w:tab w:val="left" w:pos="709"/>
-        </w:tabs>
-        <w:spacing w:line="360" w:lineRule="auto"/>
-        <w:ind w:left="0" w:firstLine="709"/>
-        <w:jc w:val="both"/>
-        <w:rPr>
-          <w:sz w:val="28"/>
-          <w:szCs w:val="28"/>
-        </w:rPr>
-      </w:pPr>
     </w:p>
     <w:p>
       <w:pPr>
@@ -7907,7 +7878,7 @@
               </w:rPr>
               <w:t>универсальность: для функции принятия решения могут быть указаны различные </w:t>
             </w:r>
-            <w:hyperlink r:id="rId5" w:anchor="svm-kernels" w:history="1">
+            <w:hyperlink r:id="rId7" w:anchor="svm-kernels" w:history="1">
               <w:r>
                 <w:rPr>
                   <w:rFonts w:ascii="Times New Roman" w:eastAsia="Times New Roman" w:hAnsi="Times New Roman" w:cs="Times New Roman"/>
@@ -8053,7 +8024,7 @@
               </w:rPr>
               <w:t>если количество функций намного больше, чем количество выборок чувствителен к чрезмерной подгонке при выборе </w:t>
             </w:r>
-            <w:hyperlink r:id="rId6" w:anchor="svm-kernels" w:history="1">
+            <w:hyperlink r:id="rId8" w:anchor="svm-kernels" w:history="1">
               <w:r>
                 <w:rPr>
                   <w:rFonts w:ascii="Times New Roman" w:eastAsia="Times New Roman" w:hAnsi="Times New Roman" w:cs="Times New Roman"/>
@@ -8555,7 +8526,21 @@
           <w:sz w:val="28"/>
           <w:szCs w:val="28"/>
         </w:rPr>
-        <w:t xml:space="preserve"> - определяет среднее абсолютное расстояние между прогнозируемыми и целевыми значениями – то, насколько число в прогнозе разошлось с реальным числом. Данную ошибку удобно трактовать – погрешность измеряется в тех же единицах, что и значения целевой переменной.</w:t>
+        <w:t xml:space="preserve"> - определяет среднее абсолютное</w:t>
+      </w:r>
+      <w:r>
+        <w:rPr>
+          <w:sz w:val="28"/>
+          <w:szCs w:val="28"/>
+        </w:rPr>
+        <w:t xml:space="preserve"> </w:t>
+      </w:r>
+      <w:r>
+        <w:rPr>
+          <w:sz w:val="28"/>
+          <w:szCs w:val="28"/>
+        </w:rPr>
+        <w:t>расстояние между прогнозируемыми и целевыми значениями – то, насколько число в прогнозе разошлось с реальным числом. Данную ошибку удобно трактовать – погрешность измеряется в тех же единицах, что и значения целевой переменной.</w:t>
       </w:r>
     </w:p>
     <w:p>
@@ -8587,448 +8572,6 @@
             <wp:extent cx="1993900" cy="584961"/>
             <wp:effectExtent l="0" t="0" r="6350" b="5715"/>
             <wp:docPr id="17" name="Рисунок 17"/>
-            <wp:cNvGraphicFramePr>
-              <a:graphicFrameLocks xmlns:a="http://schemas.openxmlformats.org/drawingml/2006/main" noChangeAspect="1"/>
-            </wp:cNvGraphicFramePr>
-            <a:graphic xmlns:a="http://schemas.openxmlformats.org/drawingml/2006/main">
-              <a:graphicData uri="http://schemas.openxmlformats.org/drawingml/2006/picture">
-                <pic:pic xmlns:pic="http://schemas.openxmlformats.org/drawingml/2006/picture">
-                  <pic:nvPicPr>
-                    <pic:cNvPr id="1" name=""/>
-                    <pic:cNvPicPr/>
-                  </pic:nvPicPr>
-                  <pic:blipFill>
-                    <a:blip r:embed="rId7"/>
-                    <a:stretch>
-                      <a:fillRect/>
-                    </a:stretch>
-                  </pic:blipFill>
-                  <pic:spPr>
-                    <a:xfrm>
-                      <a:off x="0" y="0"/>
-                      <a:ext cx="2004431" cy="588051"/>
-                    </a:xfrm>
-                    <a:prstGeom prst="rect">
-                      <a:avLst/>
-                    </a:prstGeom>
-                  </pic:spPr>
-                </pic:pic>
-              </a:graphicData>
-            </a:graphic>
-          </wp:inline>
-        </w:drawing>
-      </w:r>
-      <w:r>
-        <w:rPr>
-          <w:sz w:val="28"/>
-          <w:szCs w:val="28"/>
-        </w:rPr>
-        <w:t xml:space="preserve">                                          (1)</w:t>
-      </w:r>
-    </w:p>
-    <w:p>
-      <w:pPr>
-        <w:pStyle w:val="a3"/>
-        <w:spacing w:line="360" w:lineRule="auto"/>
-        <w:ind w:left="0" w:firstLine="709"/>
-        <w:jc w:val="both"/>
-        <w:rPr>
-          <w:sz w:val="28"/>
-          <w:szCs w:val="28"/>
-        </w:rPr>
-      </w:pPr>
-      <w:r>
-        <w:rPr>
-          <w:sz w:val="28"/>
-          <w:szCs w:val="28"/>
-        </w:rPr>
-        <w:t xml:space="preserve">где </w:t>
-      </w:r>
-      <w:r>
-        <w:rPr>
-          <w:sz w:val="28"/>
-          <w:szCs w:val="28"/>
-          <w:lang w:val="en-US"/>
-        </w:rPr>
-        <w:t>n</w:t>
-      </w:r>
-      <w:r>
-        <w:rPr>
-          <w:sz w:val="28"/>
-          <w:szCs w:val="28"/>
-        </w:rPr>
-        <w:t xml:space="preserve"> – кол-во элементов;</w:t>
-      </w:r>
-    </w:p>
-    <w:p>
-      <w:pPr>
-        <w:pStyle w:val="a3"/>
-        <w:spacing w:line="360" w:lineRule="auto"/>
-        <w:ind w:left="0" w:firstLine="709"/>
-        <w:jc w:val="both"/>
-        <w:rPr>
-          <w:sz w:val="28"/>
-          <w:szCs w:val="28"/>
-        </w:rPr>
-      </w:pPr>
-      <w:r>
-        <w:rPr>
-          <w:sz w:val="28"/>
-          <w:szCs w:val="28"/>
-        </w:rPr>
-        <w:t>у – реальное целевое значение;</w:t>
-      </w:r>
-    </w:p>
-    <w:p>
-      <w:pPr>
-        <w:pStyle w:val="a3"/>
-        <w:spacing w:line="360" w:lineRule="auto"/>
-        <w:ind w:left="0" w:firstLine="709"/>
-        <w:jc w:val="both"/>
-        <w:rPr>
-          <w:sz w:val="28"/>
-          <w:szCs w:val="28"/>
-        </w:rPr>
-      </w:pPr>
-      <w:r>
-        <w:rPr>
-          <w:bCs/>
-          <w:sz w:val="28"/>
-          <w:szCs w:val="28"/>
-        </w:rPr>
-        <w:t>ŷ – предсказанной целевое значение.</w:t>
-      </w:r>
-    </w:p>
-    <w:p>
-      <w:pPr>
-        <w:pStyle w:val="a3"/>
-        <w:spacing w:line="360" w:lineRule="auto"/>
-        <w:ind w:left="0" w:firstLine="709"/>
-        <w:jc w:val="both"/>
-        <w:rPr>
-          <w:sz w:val="28"/>
-          <w:szCs w:val="28"/>
-        </w:rPr>
-      </w:pPr>
-      <w:r>
-        <w:rPr>
-          <w:sz w:val="28"/>
-          <w:szCs w:val="28"/>
-        </w:rPr>
-        <w:t xml:space="preserve"> </w:t>
-      </w:r>
-    </w:p>
-    <w:p>
-      <w:pPr>
-        <w:pStyle w:val="a3"/>
-        <w:numPr>
-          <w:ilvl w:val="1"/>
-          <w:numId w:val="7"/>
-        </w:numPr>
-        <w:spacing w:line="360" w:lineRule="auto"/>
-        <w:ind w:left="0" w:firstLine="709"/>
-        <w:jc w:val="both"/>
-        <w:rPr>
-          <w:sz w:val="28"/>
-          <w:szCs w:val="28"/>
-        </w:rPr>
-      </w:pPr>
-      <w:r>
-        <w:rPr>
-          <w:sz w:val="28"/>
-          <w:szCs w:val="28"/>
-          <w:u w:val="single"/>
-        </w:rPr>
-        <w:lastRenderedPageBreak/>
-        <w:t>М</w:t>
-      </w:r>
-      <w:r>
-        <w:rPr>
-          <w:sz w:val="28"/>
-          <w:szCs w:val="28"/>
-          <w:u w:val="single"/>
-          <w:lang w:val="en-US"/>
-        </w:rPr>
-        <w:t>SE</w:t>
-      </w:r>
-      <w:r>
-        <w:rPr>
-          <w:sz w:val="28"/>
-          <w:szCs w:val="28"/>
-          <w:u w:val="single"/>
-        </w:rPr>
-        <w:t xml:space="preserve"> (средняя квадратичная ошибка)</w:t>
-      </w:r>
-      <w:r>
-        <w:rPr>
-          <w:sz w:val="28"/>
-          <w:szCs w:val="28"/>
-        </w:rPr>
-        <w:t xml:space="preserve"> - определяет среднеквадратичную ошибку между прогнозируемыми и целевыми значениями. Настроена на отражение влияния именно больших ошибок на качество модели. Менее удобна для понимания ввиду измерения в квадратных единицах. Данная метрика обычно применяется для сравнения моделей между собой.</w:t>
-      </w:r>
-    </w:p>
-    <w:p>
-      <w:pPr>
-        <w:pStyle w:val="a3"/>
-        <w:spacing w:line="360" w:lineRule="auto"/>
-        <w:ind w:left="0" w:firstLine="709"/>
-        <w:jc w:val="both"/>
-        <w:rPr>
-          <w:sz w:val="28"/>
-          <w:szCs w:val="28"/>
-        </w:rPr>
-      </w:pPr>
-      <w:r>
-        <w:rPr>
-          <w:sz w:val="28"/>
-          <w:szCs w:val="28"/>
-        </w:rPr>
-        <w:t xml:space="preserve">                                          </w:t>
-      </w:r>
-      <w:r>
-        <w:rPr>
-          <w:noProof/>
-          <w:sz w:val="28"/>
-          <w:szCs w:val="28"/>
-        </w:rPr>
-        <w:drawing>
-          <wp:inline distT="0" distB="0" distL="0" distR="0" wp14:anchorId="25CEF57F" wp14:editId="0FACD498">
-            <wp:extent cx="2006600" cy="529693"/>
-            <wp:effectExtent l="0" t="0" r="0" b="3810"/>
-            <wp:docPr id="19" name="Рисунок 19"/>
-            <wp:cNvGraphicFramePr>
-              <a:graphicFrameLocks xmlns:a="http://schemas.openxmlformats.org/drawingml/2006/main" noChangeAspect="1"/>
-            </wp:cNvGraphicFramePr>
-            <a:graphic xmlns:a="http://schemas.openxmlformats.org/drawingml/2006/main">
-              <a:graphicData uri="http://schemas.openxmlformats.org/drawingml/2006/picture">
-                <pic:pic xmlns:pic="http://schemas.openxmlformats.org/drawingml/2006/picture">
-                  <pic:nvPicPr>
-                    <pic:cNvPr id="1" name=""/>
-                    <pic:cNvPicPr/>
-                  </pic:nvPicPr>
-                  <pic:blipFill>
-                    <a:blip r:embed="rId8"/>
-                    <a:stretch>
-                      <a:fillRect/>
-                    </a:stretch>
-                  </pic:blipFill>
-                  <pic:spPr>
-                    <a:xfrm>
-                      <a:off x="0" y="0"/>
-                      <a:ext cx="2042440" cy="539154"/>
-                    </a:xfrm>
-                    <a:prstGeom prst="rect">
-                      <a:avLst/>
-                    </a:prstGeom>
-                  </pic:spPr>
-                </pic:pic>
-              </a:graphicData>
-            </a:graphic>
-          </wp:inline>
-        </w:drawing>
-      </w:r>
-      <w:r>
-        <w:rPr>
-          <w:sz w:val="28"/>
-          <w:szCs w:val="28"/>
-        </w:rPr>
-        <w:t xml:space="preserve">                  </w:t>
-      </w:r>
-      <w:r>
-        <w:rPr>
-          <w:sz w:val="28"/>
-          <w:szCs w:val="28"/>
-        </w:rPr>
-        <w:t xml:space="preserve"> </w:t>
-      </w:r>
-      <w:r>
-        <w:rPr>
-          <w:sz w:val="28"/>
-          <w:szCs w:val="28"/>
-        </w:rPr>
-        <w:t xml:space="preserve">                (2)</w:t>
-      </w:r>
-    </w:p>
-    <w:p>
-      <w:pPr>
-        <w:pStyle w:val="a3"/>
-        <w:spacing w:line="360" w:lineRule="auto"/>
-        <w:ind w:left="0" w:firstLine="709"/>
-        <w:jc w:val="both"/>
-        <w:rPr>
-          <w:sz w:val="28"/>
-          <w:szCs w:val="28"/>
-        </w:rPr>
-      </w:pPr>
-      <w:r>
-        <w:rPr>
-          <w:sz w:val="28"/>
-          <w:szCs w:val="28"/>
-        </w:rPr>
-        <w:t>г</w:t>
-      </w:r>
-      <w:r>
-        <w:rPr>
-          <w:sz w:val="28"/>
-          <w:szCs w:val="28"/>
-        </w:rPr>
-        <w:t>де</w:t>
-      </w:r>
-      <w:r>
-        <w:rPr>
-          <w:sz w:val="28"/>
-          <w:szCs w:val="28"/>
-        </w:rPr>
-        <w:t>:</w:t>
-      </w:r>
-      <w:r>
-        <w:rPr>
-          <w:sz w:val="28"/>
-          <w:szCs w:val="28"/>
-        </w:rPr>
-        <w:t xml:space="preserve"> </w:t>
-      </w:r>
-    </w:p>
-    <w:p>
-      <w:pPr>
-        <w:pStyle w:val="a3"/>
-        <w:spacing w:line="360" w:lineRule="auto"/>
-        <w:ind w:left="0" w:firstLine="709"/>
-        <w:jc w:val="both"/>
-        <w:rPr>
-          <w:sz w:val="28"/>
-          <w:szCs w:val="28"/>
-        </w:rPr>
-      </w:pPr>
-      <w:r>
-        <w:rPr>
-          <w:sz w:val="28"/>
-          <w:szCs w:val="28"/>
-          <w:lang w:val="en-US"/>
-        </w:rPr>
-        <w:t>n</w:t>
-      </w:r>
-      <w:r>
-        <w:rPr>
-          <w:sz w:val="28"/>
-          <w:szCs w:val="28"/>
-        </w:rPr>
-        <w:t xml:space="preserve"> – кол-во элементов;</w:t>
-      </w:r>
-    </w:p>
-    <w:p>
-      <w:pPr>
-        <w:pStyle w:val="a3"/>
-        <w:spacing w:line="360" w:lineRule="auto"/>
-        <w:ind w:left="0" w:firstLine="709"/>
-        <w:jc w:val="both"/>
-        <w:rPr>
-          <w:sz w:val="28"/>
-          <w:szCs w:val="28"/>
-        </w:rPr>
-      </w:pPr>
-      <w:r>
-        <w:rPr>
-          <w:sz w:val="28"/>
-          <w:szCs w:val="28"/>
-        </w:rPr>
-        <w:t>у – реальное целевое значение;</w:t>
-      </w:r>
-    </w:p>
-    <w:p>
-      <w:pPr>
-        <w:pStyle w:val="a3"/>
-        <w:spacing w:line="360" w:lineRule="auto"/>
-        <w:ind w:left="0" w:firstLine="709"/>
-        <w:jc w:val="both"/>
-        <w:rPr>
-          <w:sz w:val="28"/>
-          <w:szCs w:val="28"/>
-        </w:rPr>
-      </w:pPr>
-      <w:r>
-        <w:rPr>
-          <w:bCs/>
-          <w:sz w:val="28"/>
-          <w:szCs w:val="28"/>
-        </w:rPr>
-        <w:t>ŷ – предсказанной целевое значение.</w:t>
-      </w:r>
-    </w:p>
-    <w:p>
-      <w:pPr>
-        <w:pStyle w:val="a3"/>
-        <w:numPr>
-          <w:ilvl w:val="1"/>
-          <w:numId w:val="7"/>
-        </w:numPr>
-        <w:spacing w:line="360" w:lineRule="auto"/>
-        <w:ind w:left="0" w:firstLine="709"/>
-        <w:jc w:val="both"/>
-        <w:rPr>
-          <w:sz w:val="28"/>
-          <w:szCs w:val="28"/>
-        </w:rPr>
-      </w:pPr>
-      <w:r>
-        <w:rPr>
-          <w:sz w:val="28"/>
-          <w:szCs w:val="28"/>
-          <w:u w:val="single"/>
-          <w:lang w:val="en-US"/>
-        </w:rPr>
-        <w:t>R</w:t>
-      </w:r>
-      <w:r>
-        <w:rPr>
-          <w:sz w:val="28"/>
-          <w:szCs w:val="28"/>
-          <w:u w:val="single"/>
-        </w:rPr>
-        <w:t>2 (коэффициент детерминации)</w:t>
-      </w:r>
-      <w:r>
-        <w:rPr>
-          <w:sz w:val="28"/>
-          <w:szCs w:val="28"/>
-        </w:rPr>
-        <w:t xml:space="preserve"> - показывает, какую долю разнообразия данных модель смогла объяснить. Метрика просто интерпретируема: модель, для которой R2 больше 0,5, является удовлетворительной. Если R2 больше 0,8, то модель рассматривается как очень хорошая. Значения, меньшие 0,5, говорят о том, что модель некачественна.</w:t>
-      </w:r>
-    </w:p>
-    <w:p>
-      <w:pPr>
-        <w:spacing w:line="360" w:lineRule="auto"/>
-        <w:ind w:firstLine="709"/>
-        <w:jc w:val="both"/>
-        <w:rPr>
-          <w:rFonts w:ascii="Times New Roman" w:hAnsi="Times New Roman" w:cs="Times New Roman"/>
-          <w:sz w:val="28"/>
-          <w:szCs w:val="28"/>
-          <w:lang w:val="ru-RU"/>
-        </w:rPr>
-      </w:pPr>
-      <w:r>
-        <w:rPr>
-          <w:rFonts w:ascii="Times New Roman" w:hAnsi="Times New Roman" w:cs="Times New Roman"/>
-          <w:sz w:val="28"/>
-          <w:szCs w:val="28"/>
-          <w:lang w:val="ru-RU"/>
-        </w:rPr>
-        <w:t xml:space="preserve">                                             </w:t>
-      </w:r>
-      <w:r>
-        <w:rPr>
-          <w:rFonts w:ascii="Times New Roman" w:hAnsi="Times New Roman" w:cs="Times New Roman"/>
-          <w:noProof/>
-          <w:sz w:val="28"/>
-          <w:szCs w:val="28"/>
-          <w:lang w:val="ru-RU"/>
-        </w:rPr>
-        <w:drawing>
-          <wp:inline distT="0" distB="0" distL="0" distR="0" wp14:anchorId="74647B52" wp14:editId="4DDBEA28">
-            <wp:extent cx="1562100" cy="714449"/>
-            <wp:effectExtent l="0" t="0" r="0" b="9525"/>
-            <wp:docPr id="20" name="Рисунок 20"/>
             <wp:cNvGraphicFramePr>
               <a:graphicFrameLocks xmlns:a="http://schemas.openxmlformats.org/drawingml/2006/main" noChangeAspect="1"/>
             </wp:cNvGraphicFramePr>
@@ -9048,6 +8591,541 @@
                   <pic:spPr>
                     <a:xfrm>
                       <a:off x="0" y="0"/>
+                      <a:ext cx="2004431" cy="588051"/>
+                    </a:xfrm>
+                    <a:prstGeom prst="rect">
+                      <a:avLst/>
+                    </a:prstGeom>
+                  </pic:spPr>
+                </pic:pic>
+              </a:graphicData>
+            </a:graphic>
+          </wp:inline>
+        </w:drawing>
+      </w:r>
+      <w:r>
+        <w:rPr>
+          <w:sz w:val="28"/>
+          <w:szCs w:val="28"/>
+        </w:rPr>
+        <w:t xml:space="preserve">                                          (1)</w:t>
+      </w:r>
+    </w:p>
+    <w:p>
+      <w:pPr>
+        <w:pStyle w:val="a3"/>
+        <w:spacing w:line="360" w:lineRule="auto"/>
+        <w:ind w:left="0" w:firstLine="709"/>
+        <w:jc w:val="both"/>
+        <w:rPr>
+          <w:sz w:val="28"/>
+          <w:szCs w:val="28"/>
+        </w:rPr>
+      </w:pPr>
+      <w:r>
+        <w:rPr>
+          <w:sz w:val="28"/>
+          <w:szCs w:val="28"/>
+        </w:rPr>
+        <w:t xml:space="preserve">где </w:t>
+      </w:r>
+      <w:r>
+        <w:rPr>
+          <w:sz w:val="28"/>
+          <w:szCs w:val="28"/>
+          <w:lang w:val="en-US"/>
+        </w:rPr>
+        <w:t>n</w:t>
+      </w:r>
+      <w:r>
+        <w:rPr>
+          <w:sz w:val="28"/>
+          <w:szCs w:val="28"/>
+        </w:rPr>
+        <w:t xml:space="preserve"> – кол-во элементов;</w:t>
+      </w:r>
+    </w:p>
+    <w:p>
+      <w:pPr>
+        <w:pStyle w:val="a3"/>
+        <w:spacing w:line="360" w:lineRule="auto"/>
+        <w:ind w:left="0" w:firstLine="709"/>
+        <w:jc w:val="both"/>
+        <w:rPr>
+          <w:sz w:val="28"/>
+          <w:szCs w:val="28"/>
+        </w:rPr>
+      </w:pPr>
+      <w:r>
+        <w:rPr>
+          <w:sz w:val="28"/>
+          <w:szCs w:val="28"/>
+        </w:rPr>
+        <w:t>у – реальное целевое значение;</w:t>
+      </w:r>
+    </w:p>
+    <w:p>
+      <w:pPr>
+        <w:pStyle w:val="a3"/>
+        <w:spacing w:line="360" w:lineRule="auto"/>
+        <w:ind w:left="0" w:firstLine="709"/>
+        <w:jc w:val="both"/>
+        <w:rPr>
+          <w:sz w:val="28"/>
+          <w:szCs w:val="28"/>
+        </w:rPr>
+      </w:pPr>
+      <w:r>
+        <w:rPr>
+          <w:bCs/>
+          <w:sz w:val="28"/>
+          <w:szCs w:val="28"/>
+        </w:rPr>
+        <w:t>ŷ – предсказанной целевое значение.</w:t>
+      </w:r>
+    </w:p>
+    <w:p>
+      <w:pPr>
+        <w:pStyle w:val="a3"/>
+        <w:spacing w:line="360" w:lineRule="auto"/>
+        <w:ind w:left="0" w:firstLine="709"/>
+        <w:jc w:val="both"/>
+        <w:rPr>
+          <w:sz w:val="28"/>
+          <w:szCs w:val="28"/>
+        </w:rPr>
+      </w:pPr>
+      <w:r>
+        <w:rPr>
+          <w:sz w:val="28"/>
+          <w:szCs w:val="28"/>
+        </w:rPr>
+        <w:t xml:space="preserve"> </w:t>
+      </w:r>
+    </w:p>
+    <w:p>
+      <w:pPr>
+        <w:pStyle w:val="a3"/>
+        <w:numPr>
+          <w:ilvl w:val="1"/>
+          <w:numId w:val="7"/>
+        </w:numPr>
+        <w:spacing w:line="360" w:lineRule="auto"/>
+        <w:ind w:left="0" w:firstLine="709"/>
+        <w:jc w:val="both"/>
+        <w:rPr>
+          <w:sz w:val="28"/>
+          <w:szCs w:val="28"/>
+        </w:rPr>
+      </w:pPr>
+      <w:r>
+        <w:rPr>
+          <w:sz w:val="28"/>
+          <w:szCs w:val="28"/>
+          <w:u w:val="single"/>
+        </w:rPr>
+        <w:lastRenderedPageBreak/>
+        <w:t>М</w:t>
+      </w:r>
+      <w:r>
+        <w:rPr>
+          <w:sz w:val="28"/>
+          <w:szCs w:val="28"/>
+          <w:u w:val="single"/>
+          <w:lang w:val="en-US"/>
+        </w:rPr>
+        <w:t>SE</w:t>
+      </w:r>
+      <w:r>
+        <w:rPr>
+          <w:sz w:val="28"/>
+          <w:szCs w:val="28"/>
+          <w:u w:val="single"/>
+        </w:rPr>
+        <w:t xml:space="preserve"> (средняя квадратичная ошибка)</w:t>
+      </w:r>
+      <w:r>
+        <w:rPr>
+          <w:sz w:val="28"/>
+          <w:szCs w:val="28"/>
+        </w:rPr>
+        <w:t xml:space="preserve"> - определяет среднеквадратичную ошибку между прогнозируемыми и целевыми значениями. Настроена на отражение влияния именно больших ошибок на качество модели. Менее удобна для понимания ввиду измерения в квадратных единицах. Данная метрика обычно применяется для сравнения моделей между собой.</w:t>
+      </w:r>
+    </w:p>
+    <w:p>
+      <w:pPr>
+        <w:pStyle w:val="a3"/>
+        <w:spacing w:line="360" w:lineRule="auto"/>
+        <w:ind w:left="0" w:firstLine="709"/>
+        <w:jc w:val="both"/>
+        <w:rPr>
+          <w:sz w:val="28"/>
+          <w:szCs w:val="28"/>
+        </w:rPr>
+      </w:pPr>
+      <w:r>
+        <w:rPr>
+          <w:sz w:val="28"/>
+          <w:szCs w:val="28"/>
+        </w:rPr>
+        <w:t xml:space="preserve">                                          </w:t>
+      </w:r>
+      <w:r>
+        <w:rPr>
+          <w:noProof/>
+          <w:sz w:val="28"/>
+          <w:szCs w:val="28"/>
+        </w:rPr>
+        <w:drawing>
+          <wp:inline distT="0" distB="0" distL="0" distR="0" wp14:anchorId="25CEF57F" wp14:editId="0FACD498">
+            <wp:extent cx="2006600" cy="529693"/>
+            <wp:effectExtent l="0" t="0" r="0" b="3810"/>
+            <wp:docPr id="19" name="Рисунок 19"/>
+            <wp:cNvGraphicFramePr>
+              <a:graphicFrameLocks xmlns:a="http://schemas.openxmlformats.org/drawingml/2006/main" noChangeAspect="1"/>
+            </wp:cNvGraphicFramePr>
+            <a:graphic xmlns:a="http://schemas.openxmlformats.org/drawingml/2006/main">
+              <a:graphicData uri="http://schemas.openxmlformats.org/drawingml/2006/picture">
+                <pic:pic xmlns:pic="http://schemas.openxmlformats.org/drawingml/2006/picture">
+                  <pic:nvPicPr>
+                    <pic:cNvPr id="1" name=""/>
+                    <pic:cNvPicPr/>
+                  </pic:nvPicPr>
+                  <pic:blipFill>
+                    <a:blip r:embed="rId10"/>
+                    <a:stretch>
+                      <a:fillRect/>
+                    </a:stretch>
+                  </pic:blipFill>
+                  <pic:spPr>
+                    <a:xfrm>
+                      <a:off x="0" y="0"/>
+                      <a:ext cx="2042440" cy="539154"/>
+                    </a:xfrm>
+                    <a:prstGeom prst="rect">
+                      <a:avLst/>
+                    </a:prstGeom>
+                  </pic:spPr>
+                </pic:pic>
+              </a:graphicData>
+            </a:graphic>
+          </wp:inline>
+        </w:drawing>
+      </w:r>
+      <w:r>
+        <w:rPr>
+          <w:sz w:val="28"/>
+          <w:szCs w:val="28"/>
+        </w:rPr>
+        <w:t xml:space="preserve">                  </w:t>
+      </w:r>
+      <w:r>
+        <w:rPr>
+          <w:sz w:val="28"/>
+          <w:szCs w:val="28"/>
+        </w:rPr>
+        <w:t xml:space="preserve"> </w:t>
+      </w:r>
+      <w:r>
+        <w:rPr>
+          <w:sz w:val="28"/>
+          <w:szCs w:val="28"/>
+        </w:rPr>
+        <w:t xml:space="preserve">                (2)</w:t>
+      </w:r>
+    </w:p>
+    <w:p>
+      <w:pPr>
+        <w:pStyle w:val="a3"/>
+        <w:spacing w:line="360" w:lineRule="auto"/>
+        <w:ind w:left="0" w:firstLine="709"/>
+        <w:jc w:val="both"/>
+        <w:rPr>
+          <w:sz w:val="28"/>
+          <w:szCs w:val="28"/>
+        </w:rPr>
+      </w:pPr>
+      <w:r>
+        <w:rPr>
+          <w:sz w:val="28"/>
+          <w:szCs w:val="28"/>
+        </w:rPr>
+        <w:t>г</w:t>
+      </w:r>
+      <w:r>
+        <w:rPr>
+          <w:sz w:val="28"/>
+          <w:szCs w:val="28"/>
+        </w:rPr>
+        <w:t>де</w:t>
+      </w:r>
+      <w:r>
+        <w:rPr>
+          <w:sz w:val="28"/>
+          <w:szCs w:val="28"/>
+        </w:rPr>
+        <w:t>:</w:t>
+      </w:r>
+      <w:r>
+        <w:rPr>
+          <w:sz w:val="28"/>
+          <w:szCs w:val="28"/>
+        </w:rPr>
+        <w:t xml:space="preserve"> </w:t>
+      </w:r>
+    </w:p>
+    <w:p>
+      <w:pPr>
+        <w:pStyle w:val="a3"/>
+        <w:spacing w:line="360" w:lineRule="auto"/>
+        <w:ind w:left="0" w:firstLine="709"/>
+        <w:jc w:val="both"/>
+        <w:rPr>
+          <w:sz w:val="28"/>
+          <w:szCs w:val="28"/>
+        </w:rPr>
+      </w:pPr>
+      <w:r>
+        <w:rPr>
+          <w:sz w:val="28"/>
+          <w:szCs w:val="28"/>
+          <w:lang w:val="en-US"/>
+        </w:rPr>
+        <w:t>n</w:t>
+      </w:r>
+      <w:r>
+        <w:rPr>
+          <w:sz w:val="28"/>
+          <w:szCs w:val="28"/>
+        </w:rPr>
+        <w:t xml:space="preserve"> – кол-во элементов;</w:t>
+      </w:r>
+    </w:p>
+    <w:p>
+      <w:pPr>
+        <w:pStyle w:val="a3"/>
+        <w:spacing w:line="360" w:lineRule="auto"/>
+        <w:ind w:left="0" w:firstLine="709"/>
+        <w:jc w:val="both"/>
+        <w:rPr>
+          <w:sz w:val="28"/>
+          <w:szCs w:val="28"/>
+        </w:rPr>
+      </w:pPr>
+      <w:r>
+        <w:rPr>
+          <w:sz w:val="28"/>
+          <w:szCs w:val="28"/>
+        </w:rPr>
+        <w:t>у – реальное целевое значение;</w:t>
+      </w:r>
+    </w:p>
+    <w:p>
+      <w:pPr>
+        <w:pStyle w:val="a3"/>
+        <w:spacing w:line="360" w:lineRule="auto"/>
+        <w:ind w:left="0" w:firstLine="709"/>
+        <w:jc w:val="both"/>
+        <w:rPr>
+          <w:bCs/>
+          <w:sz w:val="28"/>
+          <w:szCs w:val="28"/>
+        </w:rPr>
+      </w:pPr>
+      <w:r>
+        <w:rPr>
+          <w:bCs/>
+          <w:sz w:val="28"/>
+          <w:szCs w:val="28"/>
+        </w:rPr>
+        <w:t>ŷ – предсказанной целевое значение.</w:t>
+      </w:r>
+    </w:p>
+    <w:p>
+      <w:pPr>
+        <w:pStyle w:val="a3"/>
+        <w:numPr>
+          <w:ilvl w:val="1"/>
+          <w:numId w:val="7"/>
+        </w:numPr>
+        <w:spacing w:line="360" w:lineRule="auto"/>
+        <w:ind w:left="0" w:firstLine="709"/>
+        <w:jc w:val="both"/>
+        <w:rPr>
+          <w:sz w:val="28"/>
+          <w:szCs w:val="28"/>
+        </w:rPr>
+      </w:pPr>
+      <w:r>
+        <w:rPr>
+          <w:bCs/>
+          <w:sz w:val="28"/>
+          <w:szCs w:val="28"/>
+          <w:u w:val="single"/>
+        </w:rPr>
+        <w:t>RMSE</w:t>
+      </w:r>
+      <w:r>
+        <w:rPr>
+          <w:bCs/>
+          <w:sz w:val="28"/>
+          <w:szCs w:val="28"/>
+          <w:u w:val="single"/>
+        </w:rPr>
+        <w:t xml:space="preserve"> (к</w:t>
+      </w:r>
+      <w:r>
+        <w:rPr>
+          <w:bCs/>
+          <w:sz w:val="28"/>
+          <w:szCs w:val="28"/>
+          <w:u w:val="single"/>
+        </w:rPr>
+        <w:t>орень из среднеквадратичной ошибки</w:t>
+      </w:r>
+      <w:r>
+        <w:rPr>
+          <w:bCs/>
+          <w:sz w:val="28"/>
+          <w:szCs w:val="28"/>
+          <w:u w:val="single"/>
+        </w:rPr>
+        <w:t>)</w:t>
+      </w:r>
+      <w:r>
+        <w:rPr>
+          <w:bCs/>
+          <w:sz w:val="28"/>
+          <w:szCs w:val="28"/>
+        </w:rPr>
+        <w:t xml:space="preserve"> </w:t>
+      </w:r>
+      <w:r>
+        <w:rPr>
+          <w:bCs/>
+          <w:sz w:val="28"/>
+          <w:szCs w:val="28"/>
+        </w:rPr>
+        <w:t>-</w:t>
+      </w:r>
+      <w:r>
+        <w:rPr>
+          <w:bCs/>
+          <w:sz w:val="28"/>
+          <w:szCs w:val="28"/>
+        </w:rPr>
+        <w:t xml:space="preserve"> метрика, которая сообщает нам квадратный корень из средней квадратичной разницы между прогнозируемыми значениями и фактическими значениями в наборе данных. Чем ниже RMSE, тем лучше модель соответствует набору данных.</w:t>
+      </w:r>
+      <w:r>
+        <w:rPr>
+          <w:bCs/>
+          <w:sz w:val="28"/>
+          <w:szCs w:val="28"/>
+        </w:rPr>
+        <w:t xml:space="preserve"> </w:t>
+      </w:r>
+      <w:r>
+        <w:rPr>
+          <w:bCs/>
+          <w:sz w:val="28"/>
+          <w:szCs w:val="28"/>
+        </w:rPr>
+        <w:t>На самом деле среднеквадратическая ошибка — это просто квадратный корень из среднеквадратичной ошибки.</w:t>
+      </w:r>
+    </w:p>
+    <w:p>
+      <w:pPr>
+        <w:pStyle w:val="a3"/>
+        <w:numPr>
+          <w:ilvl w:val="1"/>
+          <w:numId w:val="7"/>
+        </w:numPr>
+        <w:spacing w:line="360" w:lineRule="auto"/>
+        <w:ind w:left="0" w:firstLine="709"/>
+        <w:jc w:val="both"/>
+        <w:rPr>
+          <w:sz w:val="28"/>
+          <w:szCs w:val="28"/>
+        </w:rPr>
+      </w:pPr>
+      <w:r>
+        <w:rPr>
+          <w:sz w:val="28"/>
+          <w:szCs w:val="28"/>
+          <w:u w:val="single"/>
+          <w:lang w:val="en-US"/>
+        </w:rPr>
+        <w:t>R</w:t>
+      </w:r>
+      <w:r>
+        <w:rPr>
+          <w:sz w:val="28"/>
+          <w:szCs w:val="28"/>
+          <w:u w:val="single"/>
+        </w:rPr>
+        <w:t>2 (коэффициент детерминации)</w:t>
+      </w:r>
+      <w:r>
+        <w:rPr>
+          <w:sz w:val="28"/>
+          <w:szCs w:val="28"/>
+        </w:rPr>
+        <w:t xml:space="preserve"> - показывает, какую долю разнообразия данных модель смогла объяснить. Метрика просто интерпретируема: модель, для которой R2 больше 0,5, является удовлетворительной. Если R2 больше 0,8, то модель рассматривается как очень хорошая. Значения, меньшие 0,5, говорят о том, что модель некачественна.</w:t>
+      </w:r>
+    </w:p>
+    <w:p>
+      <w:pPr>
+        <w:spacing w:line="360" w:lineRule="auto"/>
+        <w:ind w:firstLine="709"/>
+        <w:jc w:val="both"/>
+        <w:rPr>
+          <w:rFonts w:ascii="Times New Roman" w:hAnsi="Times New Roman" w:cs="Times New Roman"/>
+          <w:sz w:val="28"/>
+          <w:szCs w:val="28"/>
+          <w:lang w:val="ru-RU"/>
+        </w:rPr>
+      </w:pPr>
+      <w:r>
+        <w:rPr>
+          <w:rFonts w:ascii="Times New Roman" w:hAnsi="Times New Roman" w:cs="Times New Roman"/>
+          <w:sz w:val="28"/>
+          <w:szCs w:val="28"/>
+          <w:lang w:val="ru-RU"/>
+        </w:rPr>
+        <w:t xml:space="preserve">                                             </w:t>
+      </w:r>
+      <w:r>
+        <w:rPr>
+          <w:rFonts w:ascii="Times New Roman" w:hAnsi="Times New Roman" w:cs="Times New Roman"/>
+          <w:noProof/>
+          <w:sz w:val="28"/>
+          <w:szCs w:val="28"/>
+          <w:lang w:val="ru-RU"/>
+        </w:rPr>
+        <w:drawing>
+          <wp:inline distT="0" distB="0" distL="0" distR="0" wp14:anchorId="74647B52" wp14:editId="4DDBEA28">
+            <wp:extent cx="1562100" cy="714449"/>
+            <wp:effectExtent l="0" t="0" r="0" b="9525"/>
+            <wp:docPr id="20" name="Рисунок 20"/>
+            <wp:cNvGraphicFramePr>
+              <a:graphicFrameLocks xmlns:a="http://schemas.openxmlformats.org/drawingml/2006/main" noChangeAspect="1"/>
+            </wp:cNvGraphicFramePr>
+            <a:graphic xmlns:a="http://schemas.openxmlformats.org/drawingml/2006/main">
+              <a:graphicData uri="http://schemas.openxmlformats.org/drawingml/2006/picture">
+                <pic:pic xmlns:pic="http://schemas.openxmlformats.org/drawingml/2006/picture">
+                  <pic:nvPicPr>
+                    <pic:cNvPr id="1" name=""/>
+                    <pic:cNvPicPr/>
+                  </pic:nvPicPr>
+                  <pic:blipFill>
+                    <a:blip r:embed="rId11"/>
+                    <a:stretch>
+                      <a:fillRect/>
+                    </a:stretch>
+                  </pic:blipFill>
+                  <pic:spPr>
+                    <a:xfrm>
+                      <a:off x="0" y="0"/>
                       <a:ext cx="1572646" cy="719272"/>
                     </a:xfrm>
                     <a:prstGeom prst="rect">
@@ -9195,6 +9273,7 @@
           <w:szCs w:val="28"/>
           <w:lang w:val="ru-RU"/>
         </w:rPr>
+        <w:lastRenderedPageBreak/>
         <w:t>Кроме того, для оценки общей точности алгоритмов прогнозирования используется оценка отношения средней абсолютной ошибки к среднему значению фактической целевой переменной:</w:t>
       </w:r>
     </w:p>
@@ -9468,7 +9547,6 @@
           <w:szCs w:val="28"/>
           <w:lang w:val="en-US"/>
         </w:rPr>
-        <w:lastRenderedPageBreak/>
         <w:t>Pipline</w:t>
       </w:r>
       <w:proofErr w:type="spellEnd"/>
@@ -9522,42 +9600,27 @@
     <w:p>
       <w:pPr>
         <w:spacing w:line="360" w:lineRule="auto"/>
-        <w:ind w:firstLine="709"/>
-        <w:jc w:val="both"/>
-        <w:rPr>
-          <w:rFonts w:ascii="Times New Roman" w:hAnsi="Times New Roman" w:cs="Times New Roman"/>
-          <w:sz w:val="28"/>
-          <w:szCs w:val="28"/>
-          <w:lang w:val="ru-RU"/>
-        </w:rPr>
-      </w:pPr>
-    </w:p>
-    <w:p>
-      <w:pPr>
-        <w:spacing w:line="360" w:lineRule="auto"/>
-        <w:jc w:val="both"/>
-        <w:rPr>
-          <w:rFonts w:ascii="Times New Roman" w:hAnsi="Times New Roman" w:cs="Times New Roman"/>
-          <w:b/>
-          <w:sz w:val="28"/>
-          <w:szCs w:val="28"/>
-          <w:lang w:val="ru-RU"/>
-        </w:rPr>
-      </w:pPr>
-      <w:r>
-        <w:rPr>
-          <w:rFonts w:ascii="Times New Roman" w:hAnsi="Times New Roman" w:cs="Times New Roman"/>
-          <w:b/>
+        <w:jc w:val="both"/>
+        <w:rPr>
+          <w:rFonts w:ascii="Times New Roman" w:hAnsi="Times New Roman" w:cs="Times New Roman"/>
+          <w:sz w:val="28"/>
+          <w:szCs w:val="28"/>
+          <w:lang w:val="ru-RU"/>
+        </w:rPr>
+      </w:pPr>
+      <w:r>
+        <w:rPr>
+          <w:rFonts w:ascii="Times New Roman" w:hAnsi="Times New Roman" w:cs="Times New Roman"/>
           <w:noProof/>
           <w:sz w:val="28"/>
           <w:szCs w:val="28"/>
           <w:lang w:val="ru-RU"/>
         </w:rPr>
         <w:drawing>
-          <wp:inline distT="0" distB="0" distL="0" distR="0" wp14:anchorId="08B2D3A1" wp14:editId="4F6D8BD3">
-            <wp:extent cx="6121251" cy="2907030"/>
-            <wp:effectExtent l="0" t="0" r="0" b="7620"/>
-            <wp:docPr id="41" name="Рисунок 41" descr="C:\Users\rossi\Desktop\VKR\Pipline.png"/>
+          <wp:inline distT="0" distB="0" distL="0" distR="0" wp14:anchorId="2364B59C" wp14:editId="6720C784">
+            <wp:extent cx="6120130" cy="2922905"/>
+            <wp:effectExtent l="0" t="0" r="0" b="0"/>
+            <wp:docPr id="4" name="Рисунок 4"/>
             <wp:cNvGraphicFramePr>
               <a:graphicFrameLocks xmlns:a="http://schemas.openxmlformats.org/drawingml/2006/main" noChangeAspect="1"/>
             </wp:cNvGraphicFramePr>
@@ -9565,13 +9628,13 @@
               <a:graphicData uri="http://schemas.openxmlformats.org/drawingml/2006/picture">
                 <pic:pic xmlns:pic="http://schemas.openxmlformats.org/drawingml/2006/picture">
                   <pic:nvPicPr>
-                    <pic:cNvPr id="0" name="Picture 1" descr="C:\Users\rossi\Desktop\VKR\Pipline.png"/>
+                    <pic:cNvPr id="0" name="Picture 3"/>
                     <pic:cNvPicPr>
                       <a:picLocks noChangeAspect="1" noChangeArrowheads="1"/>
                     </pic:cNvPicPr>
                   </pic:nvPicPr>
                   <pic:blipFill>
-                    <a:blip r:embed="rId10">
+                    <a:blip r:embed="rId12">
                       <a:extLst>
                         <a:ext uri="{28A0092B-C50C-407E-A947-70E740481C1C}">
                           <a14:useLocalDpi xmlns:a14="http://schemas.microsoft.com/office/drawing/2010/main" val="0"/>
@@ -9586,7 +9649,7 @@
                   <pic:spPr bwMode="auto">
                     <a:xfrm>
                       <a:off x="0" y="0"/>
-                      <a:ext cx="6128355" cy="2910404"/>
+                      <a:ext cx="6120130" cy="2922905"/>
                     </a:xfrm>
                     <a:prstGeom prst="rect">
                       <a:avLst/>
@@ -9606,66 +9669,53 @@
     <w:p>
       <w:pPr>
         <w:spacing w:line="360" w:lineRule="auto"/>
+        <w:jc w:val="center"/>
+        <w:rPr>
+          <w:rFonts w:ascii="Times New Roman" w:hAnsi="Times New Roman" w:cs="Times New Roman"/>
+          <w:sz w:val="28"/>
+          <w:szCs w:val="28"/>
+          <w:lang w:val="ru-RU"/>
+        </w:rPr>
+      </w:pPr>
+      <w:r>
+        <w:rPr>
+          <w:rFonts w:ascii="Times New Roman" w:hAnsi="Times New Roman" w:cs="Times New Roman"/>
+          <w:sz w:val="28"/>
+          <w:szCs w:val="28"/>
+          <w:lang w:val="ru-RU"/>
+        </w:rPr>
+        <w:t xml:space="preserve">Рисунок 1 - </w:t>
+      </w:r>
+      <w:proofErr w:type="spellStart"/>
+      <w:r>
+        <w:rPr>
+          <w:rFonts w:ascii="Times New Roman" w:hAnsi="Times New Roman" w:cs="Times New Roman"/>
+          <w:sz w:val="28"/>
+          <w:szCs w:val="28"/>
+          <w:lang w:val="en-US"/>
+        </w:rPr>
+        <w:t>Pipline</w:t>
+      </w:r>
+      <w:proofErr w:type="spellEnd"/>
+      <w:r>
+        <w:rPr>
+          <w:rFonts w:ascii="Times New Roman" w:hAnsi="Times New Roman" w:cs="Times New Roman"/>
+          <w:sz w:val="28"/>
+          <w:szCs w:val="28"/>
+          <w:lang w:val="ru-RU"/>
+        </w:rPr>
+        <w:t xml:space="preserve"> машинного обучения</w:t>
+      </w:r>
+    </w:p>
+    <w:p>
+      <w:pPr>
+        <w:spacing w:line="360" w:lineRule="auto"/>
         <w:ind w:firstLine="709"/>
-        <w:jc w:val="both"/>
-        <w:rPr>
-          <w:rFonts w:ascii="Times New Roman" w:hAnsi="Times New Roman" w:cs="Times New Roman"/>
-          <w:b/>
-          <w:sz w:val="28"/>
-          <w:szCs w:val="28"/>
-          <w:lang w:val="ru-RU"/>
-        </w:rPr>
-      </w:pPr>
-    </w:p>
-    <w:p>
-      <w:pPr>
-        <w:spacing w:line="360" w:lineRule="auto"/>
-        <w:jc w:val="center"/>
-        <w:rPr>
-          <w:rFonts w:ascii="Times New Roman" w:hAnsi="Times New Roman" w:cs="Times New Roman"/>
-          <w:sz w:val="28"/>
-          <w:szCs w:val="28"/>
-          <w:lang w:val="ru-RU"/>
-        </w:rPr>
-      </w:pPr>
-      <w:r>
-        <w:rPr>
-          <w:rFonts w:ascii="Times New Roman" w:hAnsi="Times New Roman" w:cs="Times New Roman"/>
-          <w:sz w:val="28"/>
-          <w:szCs w:val="28"/>
-          <w:lang w:val="ru-RU"/>
-        </w:rPr>
-        <w:t xml:space="preserve">Рисунок 1 - </w:t>
-      </w:r>
-      <w:proofErr w:type="spellStart"/>
-      <w:r>
-        <w:rPr>
-          <w:rFonts w:ascii="Times New Roman" w:hAnsi="Times New Roman" w:cs="Times New Roman"/>
-          <w:sz w:val="28"/>
-          <w:szCs w:val="28"/>
-          <w:lang w:val="en-US"/>
-        </w:rPr>
-        <w:t>Pipline</w:t>
-      </w:r>
-      <w:proofErr w:type="spellEnd"/>
-      <w:r>
-        <w:rPr>
-          <w:rFonts w:ascii="Times New Roman" w:hAnsi="Times New Roman" w:cs="Times New Roman"/>
-          <w:sz w:val="28"/>
-          <w:szCs w:val="28"/>
-          <w:lang w:val="ru-RU"/>
-        </w:rPr>
-        <w:t xml:space="preserve"> машинного обучения</w:t>
-      </w:r>
-    </w:p>
-    <w:p>
-      <w:pPr>
-        <w:spacing w:line="360" w:lineRule="auto"/>
-        <w:ind w:firstLine="709"/>
-        <w:rPr>
-          <w:rFonts w:ascii="Times New Roman" w:hAnsi="Times New Roman" w:cs="Times New Roman"/>
-          <w:sz w:val="28"/>
-          <w:szCs w:val="28"/>
+        <w:rPr>
+          <w:rFonts w:ascii="Times New Roman" w:hAnsi="Times New Roman" w:cs="Times New Roman"/>
+          <w:sz w:val="28"/>
+          <w:szCs w:val="28"/>
+          <w:lang w:val="ru-RU"/>
         </w:rPr>
       </w:pPr>
       <w:r>
@@ -9977,9 +10027,9 @@
           <w:szCs w:val="28"/>
         </w:rPr>
         <w:drawing>
-          <wp:inline distT="0" distB="0" distL="0" distR="0" wp14:anchorId="1FB04F91" wp14:editId="026B1D73">
-            <wp:extent cx="5532181" cy="4543425"/>
-            <wp:effectExtent l="0" t="0" r="0" b="0"/>
+          <wp:inline distT="0" distB="0" distL="0" distR="0" wp14:anchorId="1FB04F91" wp14:editId="52F5F046">
+            <wp:extent cx="5532120" cy="4276725"/>
+            <wp:effectExtent l="0" t="0" r="0" b="9525"/>
             <wp:docPr id="1" name="Рисунок 1"/>
             <wp:cNvGraphicFramePr>
               <a:graphicFrameLocks xmlns:a="http://schemas.openxmlformats.org/drawingml/2006/main" noChangeAspect="1"/>
@@ -9989,274 +10039,6 @@
                 <pic:pic xmlns:pic="http://schemas.openxmlformats.org/drawingml/2006/picture">
                   <pic:nvPicPr>
                     <pic:cNvPr id="0" name="Picture 1"/>
-                    <pic:cNvPicPr>
-                      <a:picLocks noChangeAspect="1" noChangeArrowheads="1"/>
-                    </pic:cNvPicPr>
-                  </pic:nvPicPr>
-                  <pic:blipFill>
-                    <a:blip r:embed="rId11" cstate="print">
-                      <a:extLst>
-                        <a:ext uri="{28A0092B-C50C-407E-A947-70E740481C1C}">
-                          <a14:useLocalDpi xmlns:a14="http://schemas.microsoft.com/office/drawing/2010/main" val="0"/>
-                        </a:ext>
-                      </a:extLst>
-                    </a:blip>
-                    <a:srcRect/>
-                    <a:stretch>
-                      <a:fillRect/>
-                    </a:stretch>
-                  </pic:blipFill>
-                  <pic:spPr bwMode="auto">
-                    <a:xfrm>
-                      <a:off x="0" y="0"/>
-                      <a:ext cx="5596487" cy="4596237"/>
-                    </a:xfrm>
-                    <a:prstGeom prst="rect">
-                      <a:avLst/>
-                    </a:prstGeom>
-                    <a:noFill/>
-                    <a:ln>
-                      <a:noFill/>
-                    </a:ln>
-                  </pic:spPr>
-                </pic:pic>
-              </a:graphicData>
-            </a:graphic>
-          </wp:inline>
-        </w:drawing>
-      </w:r>
-    </w:p>
-    <w:p>
-      <w:pPr>
-        <w:spacing w:line="360" w:lineRule="auto"/>
-        <w:jc w:val="center"/>
-        <w:rPr>
-          <w:rFonts w:ascii="Times New Roman" w:hAnsi="Times New Roman" w:cs="Times New Roman"/>
-          <w:sz w:val="28"/>
-          <w:szCs w:val="28"/>
-          <w:lang w:val="ru-RU"/>
-        </w:rPr>
-      </w:pPr>
-      <w:r>
-        <w:rPr>
-          <w:rFonts w:ascii="Times New Roman" w:hAnsi="Times New Roman" w:cs="Times New Roman"/>
-          <w:sz w:val="28"/>
-          <w:szCs w:val="28"/>
-          <w:lang w:val="ru-RU"/>
-        </w:rPr>
-        <w:t>Рисунок 2 - Матрица корреляции</w:t>
-      </w:r>
-    </w:p>
-    <w:p>
-      <w:pPr>
-        <w:spacing w:line="360" w:lineRule="auto"/>
-        <w:ind w:firstLine="709"/>
-        <w:jc w:val="both"/>
-        <w:rPr>
-          <w:rFonts w:ascii="Times New Roman" w:hAnsi="Times New Roman" w:cs="Times New Roman"/>
-          <w:sz w:val="28"/>
-          <w:szCs w:val="28"/>
-          <w:lang w:val="ru-RU"/>
-        </w:rPr>
-      </w:pPr>
-      <w:r>
-        <w:rPr>
-          <w:rFonts w:ascii="Times New Roman" w:hAnsi="Times New Roman" w:cs="Times New Roman"/>
-          <w:sz w:val="28"/>
-          <w:szCs w:val="28"/>
-          <w:lang w:val="ru-RU"/>
-        </w:rPr>
-        <w:lastRenderedPageBreak/>
-        <w:t xml:space="preserve">Анализ выбросов показал наличие значений вне минимума и максимума диапазона распределения по всем признакам. Удаления выбросов </w:t>
-      </w:r>
-      <w:r>
-        <w:rPr>
-          <w:rFonts w:ascii="Times New Roman" w:hAnsi="Times New Roman" w:cs="Times New Roman"/>
-          <w:sz w:val="28"/>
-          <w:szCs w:val="28"/>
-          <w:lang w:val="ru-RU"/>
-        </w:rPr>
-        <w:t xml:space="preserve">было </w:t>
-      </w:r>
-      <w:r>
-        <w:rPr>
-          <w:rFonts w:ascii="Times New Roman" w:hAnsi="Times New Roman" w:cs="Times New Roman"/>
-          <w:sz w:val="28"/>
-          <w:szCs w:val="28"/>
-          <w:lang w:val="ru-RU"/>
-        </w:rPr>
-        <w:t>осуществл</w:t>
-      </w:r>
-      <w:r>
-        <w:rPr>
-          <w:rFonts w:ascii="Times New Roman" w:hAnsi="Times New Roman" w:cs="Times New Roman"/>
-          <w:sz w:val="28"/>
-          <w:szCs w:val="28"/>
-          <w:lang w:val="ru-RU"/>
-        </w:rPr>
-        <w:t>ено</w:t>
-      </w:r>
-      <w:r>
-        <w:rPr>
-          <w:rFonts w:ascii="Times New Roman" w:hAnsi="Times New Roman" w:cs="Times New Roman"/>
-          <w:sz w:val="28"/>
-          <w:szCs w:val="28"/>
-          <w:lang w:val="ru-RU"/>
-        </w:rPr>
-        <w:t xml:space="preserve"> методом перцентиля (</w:t>
-      </w:r>
-      <w:proofErr w:type="spellStart"/>
-      <w:r>
-        <w:rPr>
-          <w:rFonts w:ascii="Times New Roman" w:hAnsi="Times New Roman" w:cs="Times New Roman"/>
-          <w:sz w:val="28"/>
-          <w:szCs w:val="28"/>
-          <w:lang w:val="ru-RU"/>
-        </w:rPr>
-        <w:t>межквартильных</w:t>
-      </w:r>
-      <w:proofErr w:type="spellEnd"/>
-      <w:r>
-        <w:rPr>
-          <w:rFonts w:ascii="Times New Roman" w:hAnsi="Times New Roman" w:cs="Times New Roman"/>
-          <w:sz w:val="28"/>
-          <w:szCs w:val="28"/>
-          <w:lang w:val="ru-RU"/>
-        </w:rPr>
-        <w:t xml:space="preserve"> расстояний).</w:t>
-      </w:r>
-    </w:p>
-    <w:p>
-      <w:pPr>
-        <w:spacing w:line="360" w:lineRule="auto"/>
-        <w:ind w:firstLine="709"/>
-        <w:jc w:val="both"/>
-        <w:rPr>
-          <w:rFonts w:ascii="Times New Roman" w:hAnsi="Times New Roman" w:cs="Times New Roman"/>
-          <w:sz w:val="28"/>
-          <w:szCs w:val="28"/>
-          <w:lang w:val="ru-RU"/>
-        </w:rPr>
-      </w:pPr>
-    </w:p>
-    <w:p>
-      <w:pPr>
-        <w:spacing w:line="360" w:lineRule="auto"/>
-        <w:ind w:firstLine="709"/>
-        <w:jc w:val="both"/>
-        <w:rPr>
-          <w:rFonts w:ascii="Times New Roman" w:hAnsi="Times New Roman" w:cs="Times New Roman"/>
-          <w:sz w:val="28"/>
-          <w:szCs w:val="28"/>
-          <w:lang w:val="ru-RU"/>
-        </w:rPr>
-        <w:sectPr>
-          <w:pgSz w:w="11906" w:h="16838"/>
-          <w:pgMar w:top="1134" w:right="567" w:bottom="851" w:left="1701" w:header="709" w:footer="709" w:gutter="0"/>
-          <w:cols w:space="708"/>
-          <w:docGrid w:linePitch="360"/>
-        </w:sectPr>
-      </w:pPr>
-    </w:p>
-    <w:p>
-      <w:pPr>
-        <w:spacing w:line="360" w:lineRule="auto"/>
-        <w:jc w:val="both"/>
-        <w:rPr>
-          <w:rFonts w:ascii="Times New Roman" w:hAnsi="Times New Roman" w:cs="Times New Roman"/>
-          <w:sz w:val="28"/>
-          <w:szCs w:val="28"/>
-          <w:lang w:val="ru-RU"/>
-        </w:rPr>
-      </w:pPr>
-      <w:r>
-        <w:rPr>
-          <w:rFonts w:ascii="Times New Roman" w:hAnsi="Times New Roman" w:cs="Times New Roman"/>
-          <w:noProof/>
-          <w:sz w:val="28"/>
-          <w:szCs w:val="28"/>
-        </w:rPr>
-        <w:drawing>
-          <wp:inline distT="0" distB="0" distL="0" distR="0" wp14:anchorId="4E211DA6" wp14:editId="25DC4939">
-            <wp:extent cx="2745105" cy="481965"/>
-            <wp:effectExtent l="0" t="0" r="0" b="0"/>
-            <wp:docPr id="31" name="Рисунок 31"/>
-            <wp:cNvGraphicFramePr>
-              <a:graphicFrameLocks xmlns:a="http://schemas.openxmlformats.org/drawingml/2006/main" noChangeAspect="1"/>
-            </wp:cNvGraphicFramePr>
-            <a:graphic xmlns:a="http://schemas.openxmlformats.org/drawingml/2006/main">
-              <a:graphicData uri="http://schemas.openxmlformats.org/drawingml/2006/picture">
-                <pic:pic xmlns:pic="http://schemas.openxmlformats.org/drawingml/2006/picture">
-                  <pic:nvPicPr>
-                    <pic:cNvPr id="0" name="Picture 59"/>
-                    <pic:cNvPicPr>
-                      <a:picLocks noChangeAspect="1" noChangeArrowheads="1"/>
-                    </pic:cNvPicPr>
-                  </pic:nvPicPr>
-                  <pic:blipFill>
-                    <a:blip r:embed="rId12" cstate="print">
-                      <a:extLst>
-                        <a:ext uri="{28A0092B-C50C-407E-A947-70E740481C1C}">
-                          <a14:useLocalDpi xmlns:a14="http://schemas.microsoft.com/office/drawing/2010/main" val="0"/>
-                        </a:ext>
-                      </a:extLst>
-                    </a:blip>
-                    <a:srcRect/>
-                    <a:stretch>
-                      <a:fillRect/>
-                    </a:stretch>
-                  </pic:blipFill>
-                  <pic:spPr bwMode="auto">
-                    <a:xfrm>
-                      <a:off x="0" y="0"/>
-                      <a:ext cx="2745105" cy="481965"/>
-                    </a:xfrm>
-                    <a:prstGeom prst="rect">
-                      <a:avLst/>
-                    </a:prstGeom>
-                    <a:noFill/>
-                    <a:ln>
-                      <a:noFill/>
-                    </a:ln>
-                  </pic:spPr>
-                </pic:pic>
-              </a:graphicData>
-            </a:graphic>
-          </wp:inline>
-        </w:drawing>
-      </w:r>
-    </w:p>
-    <w:p>
-      <w:pPr>
-        <w:spacing w:line="360" w:lineRule="auto"/>
-        <w:jc w:val="both"/>
-        <w:rPr>
-          <w:rFonts w:ascii="Times New Roman" w:hAnsi="Times New Roman" w:cs="Times New Roman"/>
-          <w:sz w:val="28"/>
-          <w:szCs w:val="28"/>
-          <w:lang w:val="ru-RU"/>
-        </w:rPr>
-      </w:pPr>
-      <w:r>
-        <w:rPr>
-          <w:rFonts w:ascii="Times New Roman" w:hAnsi="Times New Roman" w:cs="Times New Roman"/>
-          <w:noProof/>
-          <w:sz w:val="28"/>
-          <w:szCs w:val="28"/>
-        </w:rPr>
-        <w:drawing>
-          <wp:inline distT="0" distB="0" distL="0" distR="0" wp14:anchorId="6CF612B5" wp14:editId="0B35EAF7">
-            <wp:extent cx="2745105" cy="481965"/>
-            <wp:effectExtent l="0" t="0" r="0" b="0"/>
-            <wp:docPr id="30" name="Рисунок 30"/>
-            <wp:cNvGraphicFramePr>
-              <a:graphicFrameLocks xmlns:a="http://schemas.openxmlformats.org/drawingml/2006/main" noChangeAspect="1"/>
-            </wp:cNvGraphicFramePr>
-            <a:graphic xmlns:a="http://schemas.openxmlformats.org/drawingml/2006/main">
-              <a:graphicData uri="http://schemas.openxmlformats.org/drawingml/2006/picture">
-                <pic:pic xmlns:pic="http://schemas.openxmlformats.org/drawingml/2006/picture">
-                  <pic:nvPicPr>
-                    <pic:cNvPr id="0" name="Picture 57"/>
                     <pic:cNvPicPr>
                       <a:picLocks noChangeAspect="1" noChangeArrowheads="1"/>
                     </pic:cNvPicPr>
@@ -10277,7 +10059,7 @@
                   <pic:spPr bwMode="auto">
                     <a:xfrm>
                       <a:off x="0" y="0"/>
-                      <a:ext cx="2745105" cy="481965"/>
+                      <a:ext cx="5596488" cy="4326486"/>
                     </a:xfrm>
                     <a:prstGeom prst="rect">
                       <a:avLst/>
@@ -10297,6 +10079,139 @@
     <w:p>
       <w:pPr>
         <w:spacing w:line="360" w:lineRule="auto"/>
+        <w:jc w:val="center"/>
+        <w:rPr>
+          <w:rFonts w:ascii="Times New Roman" w:hAnsi="Times New Roman" w:cs="Times New Roman"/>
+          <w:sz w:val="28"/>
+          <w:szCs w:val="28"/>
+          <w:lang w:val="ru-RU"/>
+        </w:rPr>
+      </w:pPr>
+      <w:r>
+        <w:rPr>
+          <w:rFonts w:ascii="Times New Roman" w:hAnsi="Times New Roman" w:cs="Times New Roman"/>
+          <w:sz w:val="28"/>
+          <w:szCs w:val="28"/>
+          <w:lang w:val="ru-RU"/>
+        </w:rPr>
+        <w:t>Рисунок 2 - Матрица корреляции</w:t>
+      </w:r>
+    </w:p>
+    <w:p>
+      <w:pPr>
+        <w:spacing w:line="360" w:lineRule="auto"/>
+        <w:ind w:firstLine="709"/>
+        <w:jc w:val="both"/>
+        <w:rPr>
+          <w:rFonts w:ascii="Times New Roman" w:hAnsi="Times New Roman" w:cs="Times New Roman"/>
+          <w:sz w:val="28"/>
+          <w:szCs w:val="28"/>
+          <w:lang w:val="ru-RU"/>
+        </w:rPr>
+      </w:pPr>
+      <w:r>
+        <w:rPr>
+          <w:rFonts w:ascii="Times New Roman" w:hAnsi="Times New Roman" w:cs="Times New Roman"/>
+          <w:sz w:val="28"/>
+          <w:szCs w:val="28"/>
+          <w:lang w:val="ru-RU"/>
+        </w:rPr>
+        <w:lastRenderedPageBreak/>
+        <w:t xml:space="preserve">Анализ выбросов показал наличие значений вне минимума и максимума диапазона распределения по всем признакам. Удаления выбросов </w:t>
+      </w:r>
+      <w:r>
+        <w:rPr>
+          <w:rFonts w:ascii="Times New Roman" w:hAnsi="Times New Roman" w:cs="Times New Roman"/>
+          <w:sz w:val="28"/>
+          <w:szCs w:val="28"/>
+          <w:lang w:val="ru-RU"/>
+        </w:rPr>
+        <w:t xml:space="preserve">было </w:t>
+      </w:r>
+      <w:r>
+        <w:rPr>
+          <w:rFonts w:ascii="Times New Roman" w:hAnsi="Times New Roman" w:cs="Times New Roman"/>
+          <w:sz w:val="28"/>
+          <w:szCs w:val="28"/>
+          <w:lang w:val="ru-RU"/>
+        </w:rPr>
+        <w:t>осуществл</w:t>
+      </w:r>
+      <w:r>
+        <w:rPr>
+          <w:rFonts w:ascii="Times New Roman" w:hAnsi="Times New Roman" w:cs="Times New Roman"/>
+          <w:sz w:val="28"/>
+          <w:szCs w:val="28"/>
+          <w:lang w:val="ru-RU"/>
+        </w:rPr>
+        <w:t>ено</w:t>
+      </w:r>
+      <w:r>
+        <w:rPr>
+          <w:rFonts w:ascii="Times New Roman" w:hAnsi="Times New Roman" w:cs="Times New Roman"/>
+          <w:sz w:val="28"/>
+          <w:szCs w:val="28"/>
+          <w:lang w:val="ru-RU"/>
+        </w:rPr>
+        <w:t xml:space="preserve"> методом перцентиля (</w:t>
+      </w:r>
+      <w:r>
+        <w:rPr>
+          <w:rFonts w:ascii="Times New Roman" w:hAnsi="Times New Roman" w:cs="Times New Roman"/>
+          <w:sz w:val="28"/>
+          <w:szCs w:val="28"/>
+          <w:lang w:val="ru-RU"/>
+        </w:rPr>
+        <w:t>межквартальных</w:t>
+      </w:r>
+      <w:r>
+        <w:rPr>
+          <w:rFonts w:ascii="Times New Roman" w:hAnsi="Times New Roman" w:cs="Times New Roman"/>
+          <w:sz w:val="28"/>
+          <w:szCs w:val="28"/>
+          <w:lang w:val="ru-RU"/>
+        </w:rPr>
+        <w:t xml:space="preserve"> расстояний).</w:t>
+      </w:r>
+    </w:p>
+    <w:p>
+      <w:pPr>
+        <w:spacing w:line="360" w:lineRule="auto"/>
+        <w:ind w:firstLine="709"/>
+        <w:jc w:val="both"/>
+        <w:rPr>
+          <w:rFonts w:ascii="Times New Roman" w:hAnsi="Times New Roman" w:cs="Times New Roman"/>
+          <w:sz w:val="28"/>
+          <w:szCs w:val="28"/>
+          <w:lang w:val="ru-RU"/>
+        </w:rPr>
+      </w:pPr>
+    </w:p>
+    <w:p>
+      <w:pPr>
+        <w:spacing w:line="360" w:lineRule="auto"/>
+        <w:ind w:firstLine="709"/>
+        <w:jc w:val="both"/>
+        <w:rPr>
+          <w:rFonts w:ascii="Times New Roman" w:hAnsi="Times New Roman" w:cs="Times New Roman"/>
+          <w:sz w:val="28"/>
+          <w:szCs w:val="28"/>
+          <w:lang w:val="ru-RU"/>
+        </w:rPr>
+        <w:sectPr>
+          <w:footerReference w:type="default" r:id="rId14"/>
+          <w:pgSz w:w="11906" w:h="16838"/>
+          <w:pgMar w:top="1134" w:right="567" w:bottom="851" w:left="1701" w:header="709" w:footer="709" w:gutter="0"/>
+          <w:pgNumType w:start="1"/>
+          <w:cols w:space="708"/>
+          <w:titlePg/>
+          <w:docGrid w:linePitch="360"/>
+        </w:sectPr>
+      </w:pPr>
+    </w:p>
+    <w:p>
+      <w:pPr>
+        <w:spacing w:line="360" w:lineRule="auto"/>
         <w:jc w:val="both"/>
         <w:rPr>
           <w:rFonts w:ascii="Times New Roman" w:hAnsi="Times New Roman" w:cs="Times New Roman"/>
@@ -10313,10 +10228,10 @@
           <w:szCs w:val="28"/>
         </w:rPr>
         <w:drawing>
-          <wp:inline distT="0" distB="0" distL="0" distR="0" wp14:anchorId="0A71A76A" wp14:editId="78D7D249">
+          <wp:inline distT="0" distB="0" distL="0" distR="0" wp14:anchorId="4E211DA6" wp14:editId="25DC4939">
             <wp:extent cx="2745105" cy="481965"/>
             <wp:effectExtent l="0" t="0" r="0" b="0"/>
-            <wp:docPr id="29" name="Рисунок 29"/>
+            <wp:docPr id="31" name="Рисунок 31"/>
             <wp:cNvGraphicFramePr>
               <a:graphicFrameLocks xmlns:a="http://schemas.openxmlformats.org/drawingml/2006/main" noChangeAspect="1"/>
             </wp:cNvGraphicFramePr>
@@ -10324,75 +10239,7 @@
               <a:graphicData uri="http://schemas.openxmlformats.org/drawingml/2006/picture">
                 <pic:pic xmlns:pic="http://schemas.openxmlformats.org/drawingml/2006/picture">
                   <pic:nvPicPr>
-                    <pic:cNvPr id="0" name="Picture 55"/>
-                    <pic:cNvPicPr>
-                      <a:picLocks noChangeAspect="1" noChangeArrowheads="1"/>
-                    </pic:cNvPicPr>
-                  </pic:nvPicPr>
-                  <pic:blipFill>
-                    <a:blip r:embed="rId14" cstate="print">
-                      <a:extLst>
-                        <a:ext uri="{28A0092B-C50C-407E-A947-70E740481C1C}">
-                          <a14:useLocalDpi xmlns:a14="http://schemas.microsoft.com/office/drawing/2010/main" val="0"/>
-                        </a:ext>
-                      </a:extLst>
-                    </a:blip>
-                    <a:srcRect/>
-                    <a:stretch>
-                      <a:fillRect/>
-                    </a:stretch>
-                  </pic:blipFill>
-                  <pic:spPr bwMode="auto">
-                    <a:xfrm>
-                      <a:off x="0" y="0"/>
-                      <a:ext cx="2745105" cy="481965"/>
-                    </a:xfrm>
-                    <a:prstGeom prst="rect">
-                      <a:avLst/>
-                    </a:prstGeom>
-                    <a:noFill/>
-                    <a:ln>
-                      <a:noFill/>
-                    </a:ln>
-                  </pic:spPr>
-                </pic:pic>
-              </a:graphicData>
-            </a:graphic>
-          </wp:inline>
-        </w:drawing>
-      </w:r>
-    </w:p>
-    <w:p>
-      <w:pPr>
-        <w:spacing w:line="360" w:lineRule="auto"/>
-        <w:jc w:val="both"/>
-        <w:rPr>
-          <w:rFonts w:ascii="Times New Roman" w:hAnsi="Times New Roman" w:cs="Times New Roman"/>
-          <w:sz w:val="28"/>
-          <w:szCs w:val="28"/>
-          <w:lang w:val="ru-RU"/>
-        </w:rPr>
-      </w:pPr>
-      <w:r>
-        <w:rPr>
-          <w:rFonts w:ascii="Times New Roman" w:hAnsi="Times New Roman" w:cs="Times New Roman"/>
-          <w:noProof/>
-          <w:sz w:val="28"/>
-          <w:szCs w:val="28"/>
-        </w:rPr>
-        <w:drawing>
-          <wp:inline distT="0" distB="0" distL="0" distR="0" wp14:anchorId="5E44896D" wp14:editId="6D54558A">
-            <wp:extent cx="2745105" cy="481965"/>
-            <wp:effectExtent l="0" t="0" r="0" b="0"/>
-            <wp:docPr id="28" name="Рисунок 28"/>
-            <wp:cNvGraphicFramePr>
-              <a:graphicFrameLocks xmlns:a="http://schemas.openxmlformats.org/drawingml/2006/main" noChangeAspect="1"/>
-            </wp:cNvGraphicFramePr>
-            <a:graphic xmlns:a="http://schemas.openxmlformats.org/drawingml/2006/main">
-              <a:graphicData uri="http://schemas.openxmlformats.org/drawingml/2006/picture">
-                <pic:pic xmlns:pic="http://schemas.openxmlformats.org/drawingml/2006/picture">
-                  <pic:nvPicPr>
-                    <pic:cNvPr id="0" name="Picture 53"/>
+                    <pic:cNvPr id="0" name="Picture 59"/>
                     <pic:cNvPicPr>
                       <a:picLocks noChangeAspect="1" noChangeArrowheads="1"/>
                     </pic:cNvPicPr>
@@ -10449,10 +10296,10 @@
           <w:szCs w:val="28"/>
         </w:rPr>
         <w:drawing>
-          <wp:inline distT="0" distB="0" distL="0" distR="0" wp14:anchorId="6BA4F989" wp14:editId="2C8750B2">
+          <wp:inline distT="0" distB="0" distL="0" distR="0" wp14:anchorId="6CF612B5" wp14:editId="0B35EAF7">
             <wp:extent cx="2745105" cy="481965"/>
             <wp:effectExtent l="0" t="0" r="0" b="0"/>
-            <wp:docPr id="27" name="Рисунок 27"/>
+            <wp:docPr id="30" name="Рисунок 30"/>
             <wp:cNvGraphicFramePr>
               <a:graphicFrameLocks xmlns:a="http://schemas.openxmlformats.org/drawingml/2006/main" noChangeAspect="1"/>
             </wp:cNvGraphicFramePr>
@@ -10460,7 +10307,7 @@
               <a:graphicData uri="http://schemas.openxmlformats.org/drawingml/2006/picture">
                 <pic:pic xmlns:pic="http://schemas.openxmlformats.org/drawingml/2006/picture">
                   <pic:nvPicPr>
-                    <pic:cNvPr id="0" name="Picture 51"/>
+                    <pic:cNvPr id="0" name="Picture 57"/>
                     <pic:cNvPicPr>
                       <a:picLocks noChangeAspect="1" noChangeArrowheads="1"/>
                     </pic:cNvPicPr>
@@ -10517,10 +10364,10 @@
           <w:szCs w:val="28"/>
         </w:rPr>
         <w:drawing>
-          <wp:inline distT="0" distB="0" distL="0" distR="0" wp14:anchorId="38A6748E" wp14:editId="380D7840">
+          <wp:inline distT="0" distB="0" distL="0" distR="0" wp14:anchorId="0A71A76A" wp14:editId="78D7D249">
             <wp:extent cx="2745105" cy="481965"/>
             <wp:effectExtent l="0" t="0" r="0" b="0"/>
-            <wp:docPr id="26" name="Рисунок 26"/>
+            <wp:docPr id="29" name="Рисунок 29"/>
             <wp:cNvGraphicFramePr>
               <a:graphicFrameLocks xmlns:a="http://schemas.openxmlformats.org/drawingml/2006/main" noChangeAspect="1"/>
             </wp:cNvGraphicFramePr>
@@ -10528,7 +10375,7 @@
               <a:graphicData uri="http://schemas.openxmlformats.org/drawingml/2006/picture">
                 <pic:pic xmlns:pic="http://schemas.openxmlformats.org/drawingml/2006/picture">
                   <pic:nvPicPr>
-                    <pic:cNvPr id="0" name="Picture 49"/>
+                    <pic:cNvPr id="0" name="Picture 55"/>
                     <pic:cNvPicPr>
                       <a:picLocks noChangeAspect="1" noChangeArrowheads="1"/>
                     </pic:cNvPicPr>
@@ -10585,10 +10432,10 @@
           <w:szCs w:val="28"/>
         </w:rPr>
         <w:drawing>
-          <wp:inline distT="0" distB="0" distL="0" distR="0" wp14:anchorId="7C281554" wp14:editId="1B4C5F02">
+          <wp:inline distT="0" distB="0" distL="0" distR="0" wp14:anchorId="5E44896D" wp14:editId="6D54558A">
             <wp:extent cx="2745105" cy="481965"/>
             <wp:effectExtent l="0" t="0" r="0" b="0"/>
-            <wp:docPr id="25" name="Рисунок 25"/>
+            <wp:docPr id="28" name="Рисунок 28"/>
             <wp:cNvGraphicFramePr>
               <a:graphicFrameLocks xmlns:a="http://schemas.openxmlformats.org/drawingml/2006/main" noChangeAspect="1"/>
             </wp:cNvGraphicFramePr>
@@ -10596,7 +10443,7 @@
               <a:graphicData uri="http://schemas.openxmlformats.org/drawingml/2006/picture">
                 <pic:pic xmlns:pic="http://schemas.openxmlformats.org/drawingml/2006/picture">
                   <pic:nvPicPr>
-                    <pic:cNvPr id="0" name="Picture 47"/>
+                    <pic:cNvPr id="0" name="Picture 53"/>
                     <pic:cNvPicPr>
                       <a:picLocks noChangeAspect="1" noChangeArrowheads="1"/>
                     </pic:cNvPicPr>
@@ -10653,10 +10500,10 @@
           <w:szCs w:val="28"/>
         </w:rPr>
         <w:drawing>
-          <wp:inline distT="0" distB="0" distL="0" distR="0" wp14:anchorId="3D031075" wp14:editId="2389A3E7">
+          <wp:inline distT="0" distB="0" distL="0" distR="0" wp14:anchorId="6BA4F989" wp14:editId="2C8750B2">
             <wp:extent cx="2745105" cy="481965"/>
             <wp:effectExtent l="0" t="0" r="0" b="0"/>
-            <wp:docPr id="24" name="Рисунок 24"/>
+            <wp:docPr id="27" name="Рисунок 27"/>
             <wp:cNvGraphicFramePr>
               <a:graphicFrameLocks xmlns:a="http://schemas.openxmlformats.org/drawingml/2006/main" noChangeAspect="1"/>
             </wp:cNvGraphicFramePr>
@@ -10664,7 +10511,7 @@
               <a:graphicData uri="http://schemas.openxmlformats.org/drawingml/2006/picture">
                 <pic:pic xmlns:pic="http://schemas.openxmlformats.org/drawingml/2006/picture">
                   <pic:nvPicPr>
-                    <pic:cNvPr id="0" name="Picture 45"/>
+                    <pic:cNvPr id="0" name="Picture 51"/>
                     <pic:cNvPicPr>
                       <a:picLocks noChangeAspect="1" noChangeArrowheads="1"/>
                     </pic:cNvPicPr>
@@ -10721,10 +10568,10 @@
           <w:szCs w:val="28"/>
         </w:rPr>
         <w:drawing>
-          <wp:inline distT="0" distB="0" distL="0" distR="0" wp14:anchorId="0462C2B6" wp14:editId="73C0A6FC">
+          <wp:inline distT="0" distB="0" distL="0" distR="0" wp14:anchorId="38A6748E" wp14:editId="380D7840">
             <wp:extent cx="2745105" cy="481965"/>
             <wp:effectExtent l="0" t="0" r="0" b="0"/>
-            <wp:docPr id="23" name="Рисунок 23"/>
+            <wp:docPr id="26" name="Рисунок 26"/>
             <wp:cNvGraphicFramePr>
               <a:graphicFrameLocks xmlns:a="http://schemas.openxmlformats.org/drawingml/2006/main" noChangeAspect="1"/>
             </wp:cNvGraphicFramePr>
@@ -10732,7 +10579,7 @@
               <a:graphicData uri="http://schemas.openxmlformats.org/drawingml/2006/picture">
                 <pic:pic xmlns:pic="http://schemas.openxmlformats.org/drawingml/2006/picture">
                   <pic:nvPicPr>
-                    <pic:cNvPr id="0" name="Picture 43"/>
+                    <pic:cNvPr id="0" name="Picture 49"/>
                     <pic:cNvPicPr>
                       <a:picLocks noChangeAspect="1" noChangeArrowheads="1"/>
                     </pic:cNvPicPr>
@@ -10789,10 +10636,10 @@
           <w:szCs w:val="28"/>
         </w:rPr>
         <w:drawing>
-          <wp:inline distT="0" distB="0" distL="0" distR="0" wp14:anchorId="46F343BA" wp14:editId="77B0D6F8">
-            <wp:extent cx="2745105" cy="480695"/>
+          <wp:inline distT="0" distB="0" distL="0" distR="0" wp14:anchorId="7C281554" wp14:editId="1B4C5F02">
+            <wp:extent cx="2745105" cy="481965"/>
             <wp:effectExtent l="0" t="0" r="0" b="0"/>
-            <wp:docPr id="16" name="Рисунок 16"/>
+            <wp:docPr id="25" name="Рисунок 25"/>
             <wp:cNvGraphicFramePr>
               <a:graphicFrameLocks xmlns:a="http://schemas.openxmlformats.org/drawingml/2006/main" noChangeAspect="1"/>
             </wp:cNvGraphicFramePr>
@@ -10800,7 +10647,7 @@
               <a:graphicData uri="http://schemas.openxmlformats.org/drawingml/2006/picture">
                 <pic:pic xmlns:pic="http://schemas.openxmlformats.org/drawingml/2006/picture">
                   <pic:nvPicPr>
-                    <pic:cNvPr id="0" name="Picture 32"/>
+                    <pic:cNvPr id="0" name="Picture 47"/>
                     <pic:cNvPicPr>
                       <a:picLocks noChangeAspect="1" noChangeArrowheads="1"/>
                     </pic:cNvPicPr>
@@ -10821,7 +10668,7 @@
                   <pic:spPr bwMode="auto">
                     <a:xfrm>
                       <a:off x="0" y="0"/>
-                      <a:ext cx="2745105" cy="480695"/>
+                      <a:ext cx="2745105" cy="481965"/>
                     </a:xfrm>
                     <a:prstGeom prst="rect">
                       <a:avLst/>
@@ -10837,14 +10684,18 @@
           </wp:inline>
         </w:drawing>
       </w:r>
-      <w:r>
-        <w:rPr>
-          <w:rFonts w:ascii="Times New Roman" w:hAnsi="Times New Roman" w:cs="Times New Roman"/>
-          <w:sz w:val="28"/>
-          <w:szCs w:val="28"/>
-        </w:rPr>
-        <w:t xml:space="preserve"> </w:t>
-      </w:r>
+    </w:p>
+    <w:p>
+      <w:pPr>
+        <w:spacing w:line="360" w:lineRule="auto"/>
+        <w:jc w:val="both"/>
+        <w:rPr>
+          <w:rFonts w:ascii="Times New Roman" w:hAnsi="Times New Roman" w:cs="Times New Roman"/>
+          <w:sz w:val="28"/>
+          <w:szCs w:val="28"/>
+          <w:lang w:val="ru-RU"/>
+        </w:rPr>
+      </w:pPr>
       <w:r>
         <w:rPr>
           <w:rFonts w:ascii="Times New Roman" w:hAnsi="Times New Roman" w:cs="Times New Roman"/>
@@ -10853,10 +10704,10 @@
           <w:szCs w:val="28"/>
         </w:rPr>
         <w:drawing>
-          <wp:inline distT="0" distB="0" distL="0" distR="0" wp14:anchorId="1A635BA3" wp14:editId="21E1B743">
+          <wp:inline distT="0" distB="0" distL="0" distR="0" wp14:anchorId="3D031075" wp14:editId="2389A3E7">
             <wp:extent cx="2745105" cy="481965"/>
             <wp:effectExtent l="0" t="0" r="0" b="0"/>
-            <wp:docPr id="18" name="Рисунок 18"/>
+            <wp:docPr id="24" name="Рисунок 24"/>
             <wp:cNvGraphicFramePr>
               <a:graphicFrameLocks xmlns:a="http://schemas.openxmlformats.org/drawingml/2006/main" noChangeAspect="1"/>
             </wp:cNvGraphicFramePr>
@@ -10864,7 +10715,7 @@
               <a:graphicData uri="http://schemas.openxmlformats.org/drawingml/2006/picture">
                 <pic:pic xmlns:pic="http://schemas.openxmlformats.org/drawingml/2006/picture">
                   <pic:nvPicPr>
-                    <pic:cNvPr id="0" name="Picture 34"/>
+                    <pic:cNvPr id="0" name="Picture 45"/>
                     <pic:cNvPicPr>
                       <a:picLocks noChangeAspect="1" noChangeArrowheads="1"/>
                     </pic:cNvPicPr>
@@ -10921,10 +10772,10 @@
           <w:szCs w:val="28"/>
         </w:rPr>
         <w:drawing>
-          <wp:inline distT="0" distB="0" distL="0" distR="0" wp14:anchorId="0AE755CA" wp14:editId="6E5C46A1">
+          <wp:inline distT="0" distB="0" distL="0" distR="0" wp14:anchorId="0462C2B6" wp14:editId="73C0A6FC">
             <wp:extent cx="2745105" cy="481965"/>
             <wp:effectExtent l="0" t="0" r="0" b="0"/>
-            <wp:docPr id="22" name="Рисунок 22"/>
+            <wp:docPr id="23" name="Рисунок 23"/>
             <wp:cNvGraphicFramePr>
               <a:graphicFrameLocks xmlns:a="http://schemas.openxmlformats.org/drawingml/2006/main" noChangeAspect="1"/>
             </wp:cNvGraphicFramePr>
@@ -10932,13 +10783,13 @@
               <a:graphicData uri="http://schemas.openxmlformats.org/drawingml/2006/picture">
                 <pic:pic xmlns:pic="http://schemas.openxmlformats.org/drawingml/2006/picture">
                   <pic:nvPicPr>
-                    <pic:cNvPr id="0" name="Picture 41"/>
+                    <pic:cNvPr id="0" name="Picture 43"/>
                     <pic:cNvPicPr>
                       <a:picLocks noChangeAspect="1" noChangeArrowheads="1"/>
                     </pic:cNvPicPr>
                   </pic:nvPicPr>
                   <pic:blipFill>
-                    <a:blip r:embed="rId22" cstate="print">
+                    <a:blip r:embed="rId23" cstate="print">
                       <a:extLst>
                         <a:ext uri="{28A0092B-C50C-407E-A947-70E740481C1C}">
                           <a14:useLocalDpi xmlns:a14="http://schemas.microsoft.com/office/drawing/2010/main" val="0"/>
@@ -10981,6 +10832,194 @@
           <w:lang w:val="ru-RU"/>
         </w:rPr>
       </w:pPr>
+      <w:r>
+        <w:rPr>
+          <w:rFonts w:ascii="Times New Roman" w:hAnsi="Times New Roman" w:cs="Times New Roman"/>
+          <w:noProof/>
+          <w:sz w:val="28"/>
+          <w:szCs w:val="28"/>
+        </w:rPr>
+        <w:drawing>
+          <wp:inline distT="0" distB="0" distL="0" distR="0" wp14:anchorId="46F343BA" wp14:editId="77B0D6F8">
+            <wp:extent cx="2745105" cy="480695"/>
+            <wp:effectExtent l="0" t="0" r="0" b="0"/>
+            <wp:docPr id="16" name="Рисунок 16"/>
+            <wp:cNvGraphicFramePr>
+              <a:graphicFrameLocks xmlns:a="http://schemas.openxmlformats.org/drawingml/2006/main" noChangeAspect="1"/>
+            </wp:cNvGraphicFramePr>
+            <a:graphic xmlns:a="http://schemas.openxmlformats.org/drawingml/2006/main">
+              <a:graphicData uri="http://schemas.openxmlformats.org/drawingml/2006/picture">
+                <pic:pic xmlns:pic="http://schemas.openxmlformats.org/drawingml/2006/picture">
+                  <pic:nvPicPr>
+                    <pic:cNvPr id="0" name="Picture 32"/>
+                    <pic:cNvPicPr>
+                      <a:picLocks noChangeAspect="1" noChangeArrowheads="1"/>
+                    </pic:cNvPicPr>
+                  </pic:nvPicPr>
+                  <pic:blipFill>
+                    <a:blip r:embed="rId24" cstate="print">
+                      <a:extLst>
+                        <a:ext uri="{28A0092B-C50C-407E-A947-70E740481C1C}">
+                          <a14:useLocalDpi xmlns:a14="http://schemas.microsoft.com/office/drawing/2010/main" val="0"/>
+                        </a:ext>
+                      </a:extLst>
+                    </a:blip>
+                    <a:srcRect/>
+                    <a:stretch>
+                      <a:fillRect/>
+                    </a:stretch>
+                  </pic:blipFill>
+                  <pic:spPr bwMode="auto">
+                    <a:xfrm>
+                      <a:off x="0" y="0"/>
+                      <a:ext cx="2745105" cy="480695"/>
+                    </a:xfrm>
+                    <a:prstGeom prst="rect">
+                      <a:avLst/>
+                    </a:prstGeom>
+                    <a:noFill/>
+                    <a:ln>
+                      <a:noFill/>
+                    </a:ln>
+                  </pic:spPr>
+                </pic:pic>
+              </a:graphicData>
+            </a:graphic>
+          </wp:inline>
+        </w:drawing>
+      </w:r>
+      <w:r>
+        <w:rPr>
+          <w:rFonts w:ascii="Times New Roman" w:hAnsi="Times New Roman" w:cs="Times New Roman"/>
+          <w:sz w:val="28"/>
+          <w:szCs w:val="28"/>
+        </w:rPr>
+        <w:t xml:space="preserve"> </w:t>
+      </w:r>
+      <w:r>
+        <w:rPr>
+          <w:rFonts w:ascii="Times New Roman" w:hAnsi="Times New Roman" w:cs="Times New Roman"/>
+          <w:noProof/>
+          <w:sz w:val="28"/>
+          <w:szCs w:val="28"/>
+        </w:rPr>
+        <w:drawing>
+          <wp:inline distT="0" distB="0" distL="0" distR="0" wp14:anchorId="1A635BA3" wp14:editId="21E1B743">
+            <wp:extent cx="2745105" cy="481965"/>
+            <wp:effectExtent l="0" t="0" r="0" b="0"/>
+            <wp:docPr id="18" name="Рисунок 18"/>
+            <wp:cNvGraphicFramePr>
+              <a:graphicFrameLocks xmlns:a="http://schemas.openxmlformats.org/drawingml/2006/main" noChangeAspect="1"/>
+            </wp:cNvGraphicFramePr>
+            <a:graphic xmlns:a="http://schemas.openxmlformats.org/drawingml/2006/main">
+              <a:graphicData uri="http://schemas.openxmlformats.org/drawingml/2006/picture">
+                <pic:pic xmlns:pic="http://schemas.openxmlformats.org/drawingml/2006/picture">
+                  <pic:nvPicPr>
+                    <pic:cNvPr id="0" name="Picture 34"/>
+                    <pic:cNvPicPr>
+                      <a:picLocks noChangeAspect="1" noChangeArrowheads="1"/>
+                    </pic:cNvPicPr>
+                  </pic:nvPicPr>
+                  <pic:blipFill>
+                    <a:blip r:embed="rId25" cstate="print">
+                      <a:extLst>
+                        <a:ext uri="{28A0092B-C50C-407E-A947-70E740481C1C}">
+                          <a14:useLocalDpi xmlns:a14="http://schemas.microsoft.com/office/drawing/2010/main" val="0"/>
+                        </a:ext>
+                      </a:extLst>
+                    </a:blip>
+                    <a:srcRect/>
+                    <a:stretch>
+                      <a:fillRect/>
+                    </a:stretch>
+                  </pic:blipFill>
+                  <pic:spPr bwMode="auto">
+                    <a:xfrm>
+                      <a:off x="0" y="0"/>
+                      <a:ext cx="2745105" cy="481965"/>
+                    </a:xfrm>
+                    <a:prstGeom prst="rect">
+                      <a:avLst/>
+                    </a:prstGeom>
+                    <a:noFill/>
+                    <a:ln>
+                      <a:noFill/>
+                    </a:ln>
+                  </pic:spPr>
+                </pic:pic>
+              </a:graphicData>
+            </a:graphic>
+          </wp:inline>
+        </w:drawing>
+      </w:r>
+    </w:p>
+    <w:p>
+      <w:pPr>
+        <w:spacing w:line="360" w:lineRule="auto"/>
+        <w:jc w:val="both"/>
+        <w:rPr>
+          <w:rFonts w:ascii="Times New Roman" w:hAnsi="Times New Roman" w:cs="Times New Roman"/>
+          <w:sz w:val="28"/>
+          <w:szCs w:val="28"/>
+          <w:lang w:val="ru-RU"/>
+        </w:rPr>
+      </w:pPr>
+      <w:r>
+        <w:rPr>
+          <w:rFonts w:ascii="Times New Roman" w:hAnsi="Times New Roman" w:cs="Times New Roman"/>
+          <w:noProof/>
+          <w:sz w:val="28"/>
+          <w:szCs w:val="28"/>
+        </w:rPr>
+        <w:drawing>
+          <wp:inline distT="0" distB="0" distL="0" distR="0" wp14:anchorId="0AE755CA" wp14:editId="6E5C46A1">
+            <wp:extent cx="2745105" cy="481965"/>
+            <wp:effectExtent l="0" t="0" r="0" b="0"/>
+            <wp:docPr id="22" name="Рисунок 22"/>
+            <wp:cNvGraphicFramePr>
+              <a:graphicFrameLocks xmlns:a="http://schemas.openxmlformats.org/drawingml/2006/main" noChangeAspect="1"/>
+            </wp:cNvGraphicFramePr>
+            <a:graphic xmlns:a="http://schemas.openxmlformats.org/drawingml/2006/main">
+              <a:graphicData uri="http://schemas.openxmlformats.org/drawingml/2006/picture">
+                <pic:pic xmlns:pic="http://schemas.openxmlformats.org/drawingml/2006/picture">
+                  <pic:nvPicPr>
+                    <pic:cNvPr id="0" name="Picture 41"/>
+                    <pic:cNvPicPr>
+                      <a:picLocks noChangeAspect="1" noChangeArrowheads="1"/>
+                    </pic:cNvPicPr>
+                  </pic:nvPicPr>
+                  <pic:blipFill>
+                    <a:blip r:embed="rId25" cstate="print">
+                      <a:extLst>
+                        <a:ext uri="{28A0092B-C50C-407E-A947-70E740481C1C}">
+                          <a14:useLocalDpi xmlns:a14="http://schemas.microsoft.com/office/drawing/2010/main" val="0"/>
+                        </a:ext>
+                      </a:extLst>
+                    </a:blip>
+                    <a:srcRect/>
+                    <a:stretch>
+                      <a:fillRect/>
+                    </a:stretch>
+                  </pic:blipFill>
+                  <pic:spPr bwMode="auto">
+                    <a:xfrm>
+                      <a:off x="0" y="0"/>
+                      <a:ext cx="2745105" cy="481965"/>
+                    </a:xfrm>
+                    <a:prstGeom prst="rect">
+                      <a:avLst/>
+                    </a:prstGeom>
+                    <a:noFill/>
+                    <a:ln>
+                      <a:noFill/>
+                    </a:ln>
+                  </pic:spPr>
+                </pic:pic>
+              </a:graphicData>
+            </a:graphic>
+          </wp:inline>
+        </w:drawing>
+      </w:r>
     </w:p>
     <w:p>
       <w:pPr>
@@ -11120,7 +11159,7 @@
                     </pic:cNvPicPr>
                   </pic:nvPicPr>
                   <pic:blipFill>
-                    <a:blip r:embed="rId23">
+                    <a:blip r:embed="rId26">
                       <a:extLst>
                         <a:ext uri="{28A0092B-C50C-407E-A947-70E740481C1C}">
                           <a14:useLocalDpi xmlns:a14="http://schemas.microsoft.com/office/drawing/2010/main" val="0"/>
@@ -11183,198 +11222,6 @@
                 <pic:pic xmlns:pic="http://schemas.openxmlformats.org/drawingml/2006/picture">
                   <pic:nvPicPr>
                     <pic:cNvPr id="0" name="Picture 63"/>
-                    <pic:cNvPicPr>
-                      <a:picLocks noChangeAspect="1" noChangeArrowheads="1"/>
-                    </pic:cNvPicPr>
-                  </pic:nvPicPr>
-                  <pic:blipFill>
-                    <a:blip r:embed="rId24">
-                      <a:extLst>
-                        <a:ext uri="{28A0092B-C50C-407E-A947-70E740481C1C}">
-                          <a14:useLocalDpi xmlns:a14="http://schemas.microsoft.com/office/drawing/2010/main" val="0"/>
-                        </a:ext>
-                      </a:extLst>
-                    </a:blip>
-                    <a:srcRect/>
-                    <a:stretch>
-                      <a:fillRect/>
-                    </a:stretch>
-                  </pic:blipFill>
-                  <pic:spPr bwMode="auto">
-                    <a:xfrm>
-                      <a:off x="0" y="0"/>
-                      <a:ext cx="5940425" cy="2099310"/>
-                    </a:xfrm>
-                    <a:prstGeom prst="rect">
-                      <a:avLst/>
-                    </a:prstGeom>
-                    <a:noFill/>
-                    <a:ln>
-                      <a:noFill/>
-                    </a:ln>
-                  </pic:spPr>
-                </pic:pic>
-              </a:graphicData>
-            </a:graphic>
-          </wp:inline>
-        </w:drawing>
-      </w:r>
-      <w:r>
-        <w:rPr>
-          <w:rFonts w:ascii="Times New Roman" w:hAnsi="Times New Roman" w:cs="Times New Roman"/>
-          <w:sz w:val="28"/>
-          <w:szCs w:val="28"/>
-        </w:rPr>
-        <w:t xml:space="preserve"> </w:t>
-      </w:r>
-      <w:r>
-        <w:rPr>
-          <w:rFonts w:ascii="Times New Roman" w:hAnsi="Times New Roman" w:cs="Times New Roman"/>
-          <w:noProof/>
-          <w:sz w:val="28"/>
-          <w:szCs w:val="28"/>
-        </w:rPr>
-        <w:drawing>
-          <wp:inline distT="0" distB="0" distL="0" distR="0" wp14:anchorId="2814E66E" wp14:editId="6B8668A5">
-            <wp:extent cx="5940425" cy="2099310"/>
-            <wp:effectExtent l="0" t="0" r="3175" b="0"/>
-            <wp:docPr id="34" name="Рисунок 34"/>
-            <wp:cNvGraphicFramePr>
-              <a:graphicFrameLocks xmlns:a="http://schemas.openxmlformats.org/drawingml/2006/main" noChangeAspect="1"/>
-            </wp:cNvGraphicFramePr>
-            <a:graphic xmlns:a="http://schemas.openxmlformats.org/drawingml/2006/main">
-              <a:graphicData uri="http://schemas.openxmlformats.org/drawingml/2006/picture">
-                <pic:pic xmlns:pic="http://schemas.openxmlformats.org/drawingml/2006/picture">
-                  <pic:nvPicPr>
-                    <pic:cNvPr id="0" name="Picture 65"/>
-                    <pic:cNvPicPr>
-                      <a:picLocks noChangeAspect="1" noChangeArrowheads="1"/>
-                    </pic:cNvPicPr>
-                  </pic:nvPicPr>
-                  <pic:blipFill>
-                    <a:blip r:embed="rId25">
-                      <a:extLst>
-                        <a:ext uri="{28A0092B-C50C-407E-A947-70E740481C1C}">
-                          <a14:useLocalDpi xmlns:a14="http://schemas.microsoft.com/office/drawing/2010/main" val="0"/>
-                        </a:ext>
-                      </a:extLst>
-                    </a:blip>
-                    <a:srcRect/>
-                    <a:stretch>
-                      <a:fillRect/>
-                    </a:stretch>
-                  </pic:blipFill>
-                  <pic:spPr bwMode="auto">
-                    <a:xfrm>
-                      <a:off x="0" y="0"/>
-                      <a:ext cx="5940425" cy="2099310"/>
-                    </a:xfrm>
-                    <a:prstGeom prst="rect">
-                      <a:avLst/>
-                    </a:prstGeom>
-                    <a:noFill/>
-                    <a:ln>
-                      <a:noFill/>
-                    </a:ln>
-                  </pic:spPr>
-                </pic:pic>
-              </a:graphicData>
-            </a:graphic>
-          </wp:inline>
-        </w:drawing>
-      </w:r>
-      <w:r>
-        <w:rPr>
-          <w:rFonts w:ascii="Times New Roman" w:hAnsi="Times New Roman" w:cs="Times New Roman"/>
-          <w:sz w:val="28"/>
-          <w:szCs w:val="28"/>
-        </w:rPr>
-        <w:t xml:space="preserve"> </w:t>
-      </w:r>
-      <w:r>
-        <w:rPr>
-          <w:rFonts w:ascii="Times New Roman" w:hAnsi="Times New Roman" w:cs="Times New Roman"/>
-          <w:noProof/>
-          <w:sz w:val="28"/>
-          <w:szCs w:val="28"/>
-        </w:rPr>
-        <w:drawing>
-          <wp:inline distT="0" distB="0" distL="0" distR="0" wp14:anchorId="3E97E52F" wp14:editId="2140FE62">
-            <wp:extent cx="5940425" cy="2113915"/>
-            <wp:effectExtent l="0" t="0" r="3175" b="635"/>
-            <wp:docPr id="36" name="Рисунок 36"/>
-            <wp:cNvGraphicFramePr>
-              <a:graphicFrameLocks xmlns:a="http://schemas.openxmlformats.org/drawingml/2006/main" noChangeAspect="1"/>
-            </wp:cNvGraphicFramePr>
-            <a:graphic xmlns:a="http://schemas.openxmlformats.org/drawingml/2006/main">
-              <a:graphicData uri="http://schemas.openxmlformats.org/drawingml/2006/picture">
-                <pic:pic xmlns:pic="http://schemas.openxmlformats.org/drawingml/2006/picture">
-                  <pic:nvPicPr>
-                    <pic:cNvPr id="0" name="Picture 69"/>
-                    <pic:cNvPicPr>
-                      <a:picLocks noChangeAspect="1" noChangeArrowheads="1"/>
-                    </pic:cNvPicPr>
-                  </pic:nvPicPr>
-                  <pic:blipFill>
-                    <a:blip r:embed="rId26">
-                      <a:extLst>
-                        <a:ext uri="{28A0092B-C50C-407E-A947-70E740481C1C}">
-                          <a14:useLocalDpi xmlns:a14="http://schemas.microsoft.com/office/drawing/2010/main" val="0"/>
-                        </a:ext>
-                      </a:extLst>
-                    </a:blip>
-                    <a:srcRect/>
-                    <a:stretch>
-                      <a:fillRect/>
-                    </a:stretch>
-                  </pic:blipFill>
-                  <pic:spPr bwMode="auto">
-                    <a:xfrm>
-                      <a:off x="0" y="0"/>
-                      <a:ext cx="5940425" cy="2113915"/>
-                    </a:xfrm>
-                    <a:prstGeom prst="rect">
-                      <a:avLst/>
-                    </a:prstGeom>
-                    <a:noFill/>
-                    <a:ln>
-                      <a:noFill/>
-                    </a:ln>
-                  </pic:spPr>
-                </pic:pic>
-              </a:graphicData>
-            </a:graphic>
-          </wp:inline>
-        </w:drawing>
-      </w:r>
-      <w:r>
-        <w:rPr>
-          <w:rFonts w:ascii="Times New Roman" w:hAnsi="Times New Roman" w:cs="Times New Roman"/>
-          <w:sz w:val="28"/>
-          <w:szCs w:val="28"/>
-        </w:rPr>
-        <w:t xml:space="preserve"> </w:t>
-      </w:r>
-      <w:r>
-        <w:rPr>
-          <w:rFonts w:ascii="Times New Roman" w:hAnsi="Times New Roman" w:cs="Times New Roman"/>
-          <w:noProof/>
-          <w:sz w:val="28"/>
-          <w:szCs w:val="28"/>
-        </w:rPr>
-        <w:drawing>
-          <wp:inline distT="0" distB="0" distL="0" distR="0" wp14:anchorId="4321E68F" wp14:editId="715C3785">
-            <wp:extent cx="5940425" cy="2099310"/>
-            <wp:effectExtent l="0" t="0" r="3175" b="0"/>
-            <wp:docPr id="37" name="Рисунок 37"/>
-            <wp:cNvGraphicFramePr>
-              <a:graphicFrameLocks xmlns:a="http://schemas.openxmlformats.org/drawingml/2006/main" noChangeAspect="1"/>
-            </wp:cNvGraphicFramePr>
-            <a:graphic xmlns:a="http://schemas.openxmlformats.org/drawingml/2006/main">
-              <a:graphicData uri="http://schemas.openxmlformats.org/drawingml/2006/picture">
-                <pic:pic xmlns:pic="http://schemas.openxmlformats.org/drawingml/2006/picture">
-                  <pic:nvPicPr>
-                    <pic:cNvPr id="0" name="Picture 71"/>
                     <pic:cNvPicPr>
                       <a:picLocks noChangeAspect="1" noChangeArrowheads="1"/>
                     </pic:cNvPicPr>
@@ -11426,12 +11273,11 @@
           <w:sz w:val="28"/>
           <w:szCs w:val="28"/>
         </w:rPr>
-        <w:lastRenderedPageBreak/>
         <w:drawing>
-          <wp:inline distT="0" distB="0" distL="0" distR="0" wp14:anchorId="3AF59605" wp14:editId="33D8F343">
+          <wp:inline distT="0" distB="0" distL="0" distR="0" wp14:anchorId="2814E66E" wp14:editId="6B8668A5">
             <wp:extent cx="5940425" cy="2099310"/>
             <wp:effectExtent l="0" t="0" r="3175" b="0"/>
-            <wp:docPr id="38" name="Рисунок 38"/>
+            <wp:docPr id="34" name="Рисунок 34"/>
             <wp:cNvGraphicFramePr>
               <a:graphicFrameLocks xmlns:a="http://schemas.openxmlformats.org/drawingml/2006/main" noChangeAspect="1"/>
             </wp:cNvGraphicFramePr>
@@ -11439,7 +11285,7 @@
               <a:graphicData uri="http://schemas.openxmlformats.org/drawingml/2006/picture">
                 <pic:pic xmlns:pic="http://schemas.openxmlformats.org/drawingml/2006/picture">
                   <pic:nvPicPr>
-                    <pic:cNvPr id="0" name="Picture 73"/>
+                    <pic:cNvPr id="0" name="Picture 65"/>
                     <pic:cNvPicPr>
                       <a:picLocks noChangeAspect="1" noChangeArrowheads="1"/>
                     </pic:cNvPicPr>
@@ -11492,10 +11338,10 @@
           <w:szCs w:val="28"/>
         </w:rPr>
         <w:drawing>
-          <wp:inline distT="0" distB="0" distL="0" distR="0" wp14:anchorId="5046167C" wp14:editId="46E3B898">
-            <wp:extent cx="5940425" cy="2099310"/>
-            <wp:effectExtent l="0" t="0" r="3175" b="0"/>
-            <wp:docPr id="39" name="Рисунок 39"/>
+          <wp:inline distT="0" distB="0" distL="0" distR="0" wp14:anchorId="3E97E52F" wp14:editId="2140FE62">
+            <wp:extent cx="5940425" cy="2113915"/>
+            <wp:effectExtent l="0" t="0" r="3175" b="635"/>
+            <wp:docPr id="36" name="Рисунок 36"/>
             <wp:cNvGraphicFramePr>
               <a:graphicFrameLocks xmlns:a="http://schemas.openxmlformats.org/drawingml/2006/main" noChangeAspect="1"/>
             </wp:cNvGraphicFramePr>
@@ -11503,7 +11349,7 @@
               <a:graphicData uri="http://schemas.openxmlformats.org/drawingml/2006/picture">
                 <pic:pic xmlns:pic="http://schemas.openxmlformats.org/drawingml/2006/picture">
                   <pic:nvPicPr>
-                    <pic:cNvPr id="0" name="Picture 75"/>
+                    <pic:cNvPr id="0" name="Picture 69"/>
                     <pic:cNvPicPr>
                       <a:picLocks noChangeAspect="1" noChangeArrowheads="1"/>
                     </pic:cNvPicPr>
@@ -11524,7 +11370,7 @@
                   <pic:spPr bwMode="auto">
                     <a:xfrm>
                       <a:off x="0" y="0"/>
-                      <a:ext cx="5940425" cy="2099310"/>
+                      <a:ext cx="5940425" cy="2113915"/>
                     </a:xfrm>
                     <a:prstGeom prst="rect">
                       <a:avLst/>
@@ -11556,10 +11402,10 @@
           <w:szCs w:val="28"/>
         </w:rPr>
         <w:drawing>
-          <wp:inline distT="0" distB="0" distL="0" distR="0" wp14:anchorId="4CD214B0" wp14:editId="3B8EB927">
+          <wp:inline distT="0" distB="0" distL="0" distR="0" wp14:anchorId="4321E68F" wp14:editId="715C3785">
             <wp:extent cx="5940425" cy="2099310"/>
             <wp:effectExtent l="0" t="0" r="3175" b="0"/>
-            <wp:docPr id="42" name="Рисунок 42"/>
+            <wp:docPr id="37" name="Рисунок 37"/>
             <wp:cNvGraphicFramePr>
               <a:graphicFrameLocks xmlns:a="http://schemas.openxmlformats.org/drawingml/2006/main" noChangeAspect="1"/>
             </wp:cNvGraphicFramePr>
@@ -11567,7 +11413,7 @@
               <a:graphicData uri="http://schemas.openxmlformats.org/drawingml/2006/picture">
                 <pic:pic xmlns:pic="http://schemas.openxmlformats.org/drawingml/2006/picture">
                   <pic:nvPicPr>
-                    <pic:cNvPr id="0" name="Picture 82"/>
+                    <pic:cNvPr id="0" name="Picture 71"/>
                     <pic:cNvPicPr>
                       <a:picLocks noChangeAspect="1" noChangeArrowheads="1"/>
                     </pic:cNvPicPr>
@@ -11619,11 +11465,12 @@
           <w:sz w:val="28"/>
           <w:szCs w:val="28"/>
         </w:rPr>
+        <w:lastRenderedPageBreak/>
         <w:drawing>
-          <wp:inline distT="0" distB="0" distL="0" distR="0" wp14:anchorId="79C9FA87" wp14:editId="1DA7D19D">
+          <wp:inline distT="0" distB="0" distL="0" distR="0" wp14:anchorId="3AF59605" wp14:editId="33D8F343">
             <wp:extent cx="5940425" cy="2099310"/>
             <wp:effectExtent l="0" t="0" r="3175" b="0"/>
-            <wp:docPr id="43" name="Рисунок 43"/>
+            <wp:docPr id="38" name="Рисунок 38"/>
             <wp:cNvGraphicFramePr>
               <a:graphicFrameLocks xmlns:a="http://schemas.openxmlformats.org/drawingml/2006/main" noChangeAspect="1"/>
             </wp:cNvGraphicFramePr>
@@ -11631,7 +11478,7 @@
               <a:graphicData uri="http://schemas.openxmlformats.org/drawingml/2006/picture">
                 <pic:pic xmlns:pic="http://schemas.openxmlformats.org/drawingml/2006/picture">
                   <pic:nvPicPr>
-                    <pic:cNvPr id="0" name="Picture 84"/>
+                    <pic:cNvPr id="0" name="Picture 73"/>
                     <pic:cNvPicPr>
                       <a:picLocks noChangeAspect="1" noChangeArrowheads="1"/>
                     </pic:cNvPicPr>
@@ -11683,12 +11530,11 @@
           <w:sz w:val="28"/>
           <w:szCs w:val="28"/>
         </w:rPr>
-        <w:lastRenderedPageBreak/>
         <w:drawing>
-          <wp:inline distT="0" distB="0" distL="0" distR="0" wp14:anchorId="4B983A9C" wp14:editId="0007D31F">
+          <wp:inline distT="0" distB="0" distL="0" distR="0" wp14:anchorId="5046167C" wp14:editId="46E3B898">
             <wp:extent cx="5940425" cy="2099310"/>
             <wp:effectExtent l="0" t="0" r="3175" b="0"/>
-            <wp:docPr id="44" name="Рисунок 44"/>
+            <wp:docPr id="39" name="Рисунок 39"/>
             <wp:cNvGraphicFramePr>
               <a:graphicFrameLocks xmlns:a="http://schemas.openxmlformats.org/drawingml/2006/main" noChangeAspect="1"/>
             </wp:cNvGraphicFramePr>
@@ -11696,7 +11542,7 @@
               <a:graphicData uri="http://schemas.openxmlformats.org/drawingml/2006/picture">
                 <pic:pic xmlns:pic="http://schemas.openxmlformats.org/drawingml/2006/picture">
                   <pic:nvPicPr>
-                    <pic:cNvPr id="0" name="Picture 86"/>
+                    <pic:cNvPr id="0" name="Picture 75"/>
                     <pic:cNvPicPr>
                       <a:picLocks noChangeAspect="1" noChangeArrowheads="1"/>
                     </pic:cNvPicPr>
@@ -11749,10 +11595,10 @@
           <w:szCs w:val="28"/>
         </w:rPr>
         <w:drawing>
-          <wp:inline distT="0" distB="0" distL="0" distR="0" wp14:anchorId="40B678E4" wp14:editId="2E878338">
-            <wp:extent cx="5940425" cy="1857375"/>
-            <wp:effectExtent l="0" t="0" r="3175" b="9525"/>
-            <wp:docPr id="45" name="Рисунок 45"/>
+          <wp:inline distT="0" distB="0" distL="0" distR="0" wp14:anchorId="4CD214B0" wp14:editId="3B8EB927">
+            <wp:extent cx="5940425" cy="2099310"/>
+            <wp:effectExtent l="0" t="0" r="3175" b="0"/>
+            <wp:docPr id="42" name="Рисунок 42"/>
             <wp:cNvGraphicFramePr>
               <a:graphicFrameLocks xmlns:a="http://schemas.openxmlformats.org/drawingml/2006/main" noChangeAspect="1"/>
             </wp:cNvGraphicFramePr>
@@ -11760,7 +11606,7 @@
               <a:graphicData uri="http://schemas.openxmlformats.org/drawingml/2006/picture">
                 <pic:pic xmlns:pic="http://schemas.openxmlformats.org/drawingml/2006/picture">
                   <pic:nvPicPr>
-                    <pic:cNvPr id="0" name="Picture 88"/>
+                    <pic:cNvPr id="0" name="Picture 82"/>
                     <pic:cNvPicPr>
                       <a:picLocks noChangeAspect="1" noChangeArrowheads="1"/>
                     </pic:cNvPicPr>
@@ -11781,7 +11627,7 @@
                   <pic:spPr bwMode="auto">
                     <a:xfrm>
                       <a:off x="0" y="0"/>
-                      <a:ext cx="5940425" cy="1857375"/>
+                      <a:ext cx="5940425" cy="2099310"/>
                     </a:xfrm>
                     <a:prstGeom prst="rect">
                       <a:avLst/>
@@ -11813,10 +11659,10 @@
           <w:szCs w:val="28"/>
         </w:rPr>
         <w:drawing>
-          <wp:inline distT="0" distB="0" distL="0" distR="0" wp14:anchorId="6980C67A" wp14:editId="04A028E8">
+          <wp:inline distT="0" distB="0" distL="0" distR="0" wp14:anchorId="79C9FA87" wp14:editId="1DA7D19D">
             <wp:extent cx="5940425" cy="2099310"/>
             <wp:effectExtent l="0" t="0" r="3175" b="0"/>
-            <wp:docPr id="46" name="Рисунок 46"/>
+            <wp:docPr id="43" name="Рисунок 43"/>
             <wp:cNvGraphicFramePr>
               <a:graphicFrameLocks xmlns:a="http://schemas.openxmlformats.org/drawingml/2006/main" noChangeAspect="1"/>
             </wp:cNvGraphicFramePr>
@@ -11824,7 +11670,7 @@
               <a:graphicData uri="http://schemas.openxmlformats.org/drawingml/2006/picture">
                 <pic:pic xmlns:pic="http://schemas.openxmlformats.org/drawingml/2006/picture">
                   <pic:nvPicPr>
-                    <pic:cNvPr id="0" name="Picture 90"/>
+                    <pic:cNvPr id="0" name="Picture 84"/>
                     <pic:cNvPicPr>
                       <a:picLocks noChangeAspect="1" noChangeArrowheads="1"/>
                     </pic:cNvPicPr>
@@ -11869,18 +11715,6 @@
         </w:rPr>
         <w:t xml:space="preserve"> </w:t>
       </w:r>
-    </w:p>
-    <w:p>
-      <w:pPr>
-        <w:spacing w:line="360" w:lineRule="auto"/>
-        <w:jc w:val="both"/>
-        <w:rPr>
-          <w:rFonts w:ascii="Times New Roman" w:hAnsi="Times New Roman" w:cs="Times New Roman"/>
-          <w:sz w:val="28"/>
-          <w:szCs w:val="28"/>
-          <w:lang w:val="ru-RU"/>
-        </w:rPr>
-      </w:pPr>
       <w:r>
         <w:rPr>
           <w:rFonts w:ascii="Times New Roman" w:hAnsi="Times New Roman" w:cs="Times New Roman"/>
@@ -11888,11 +11722,12 @@
           <w:sz w:val="28"/>
           <w:szCs w:val="28"/>
         </w:rPr>
+        <w:lastRenderedPageBreak/>
         <w:drawing>
-          <wp:inline distT="0" distB="0" distL="0" distR="0" wp14:anchorId="2F5280C8" wp14:editId="71510408">
+          <wp:inline distT="0" distB="0" distL="0" distR="0" wp14:anchorId="4B983A9C" wp14:editId="0007D31F">
             <wp:extent cx="5940425" cy="2099310"/>
             <wp:effectExtent l="0" t="0" r="3175" b="0"/>
-            <wp:docPr id="47" name="Рисунок 47"/>
+            <wp:docPr id="44" name="Рисунок 44"/>
             <wp:cNvGraphicFramePr>
               <a:graphicFrameLocks xmlns:a="http://schemas.openxmlformats.org/drawingml/2006/main" noChangeAspect="1"/>
             </wp:cNvGraphicFramePr>
@@ -11900,7 +11735,7 @@
               <a:graphicData uri="http://schemas.openxmlformats.org/drawingml/2006/picture">
                 <pic:pic xmlns:pic="http://schemas.openxmlformats.org/drawingml/2006/picture">
                   <pic:nvPicPr>
-                    <pic:cNvPr id="0" name="Picture 92"/>
+                    <pic:cNvPr id="0" name="Picture 86"/>
                     <pic:cNvPicPr>
                       <a:picLocks noChangeAspect="1" noChangeArrowheads="1"/>
                     </pic:cNvPicPr>
@@ -11937,6 +11772,210 @@
           </wp:inline>
         </w:drawing>
       </w:r>
+      <w:r>
+        <w:rPr>
+          <w:rFonts w:ascii="Times New Roman" w:hAnsi="Times New Roman" w:cs="Times New Roman"/>
+          <w:sz w:val="28"/>
+          <w:szCs w:val="28"/>
+        </w:rPr>
+        <w:t xml:space="preserve"> </w:t>
+      </w:r>
+      <w:r>
+        <w:rPr>
+          <w:rFonts w:ascii="Times New Roman" w:hAnsi="Times New Roman" w:cs="Times New Roman"/>
+          <w:noProof/>
+          <w:sz w:val="28"/>
+          <w:szCs w:val="28"/>
+        </w:rPr>
+        <w:drawing>
+          <wp:inline distT="0" distB="0" distL="0" distR="0" wp14:anchorId="40B678E4" wp14:editId="2E878338">
+            <wp:extent cx="5940425" cy="1857375"/>
+            <wp:effectExtent l="0" t="0" r="3175" b="9525"/>
+            <wp:docPr id="45" name="Рисунок 45"/>
+            <wp:cNvGraphicFramePr>
+              <a:graphicFrameLocks xmlns:a="http://schemas.openxmlformats.org/drawingml/2006/main" noChangeAspect="1"/>
+            </wp:cNvGraphicFramePr>
+            <a:graphic xmlns:a="http://schemas.openxmlformats.org/drawingml/2006/main">
+              <a:graphicData uri="http://schemas.openxmlformats.org/drawingml/2006/picture">
+                <pic:pic xmlns:pic="http://schemas.openxmlformats.org/drawingml/2006/picture">
+                  <pic:nvPicPr>
+                    <pic:cNvPr id="0" name="Picture 88"/>
+                    <pic:cNvPicPr>
+                      <a:picLocks noChangeAspect="1" noChangeArrowheads="1"/>
+                    </pic:cNvPicPr>
+                  </pic:nvPicPr>
+                  <pic:blipFill>
+                    <a:blip r:embed="rId36">
+                      <a:extLst>
+                        <a:ext uri="{28A0092B-C50C-407E-A947-70E740481C1C}">
+                          <a14:useLocalDpi xmlns:a14="http://schemas.microsoft.com/office/drawing/2010/main" val="0"/>
+                        </a:ext>
+                      </a:extLst>
+                    </a:blip>
+                    <a:srcRect/>
+                    <a:stretch>
+                      <a:fillRect/>
+                    </a:stretch>
+                  </pic:blipFill>
+                  <pic:spPr bwMode="auto">
+                    <a:xfrm>
+                      <a:off x="0" y="0"/>
+                      <a:ext cx="5940425" cy="1857375"/>
+                    </a:xfrm>
+                    <a:prstGeom prst="rect">
+                      <a:avLst/>
+                    </a:prstGeom>
+                    <a:noFill/>
+                    <a:ln>
+                      <a:noFill/>
+                    </a:ln>
+                  </pic:spPr>
+                </pic:pic>
+              </a:graphicData>
+            </a:graphic>
+          </wp:inline>
+        </w:drawing>
+      </w:r>
+      <w:r>
+        <w:rPr>
+          <w:rFonts w:ascii="Times New Roman" w:hAnsi="Times New Roman" w:cs="Times New Roman"/>
+          <w:sz w:val="28"/>
+          <w:szCs w:val="28"/>
+        </w:rPr>
+        <w:t xml:space="preserve"> </w:t>
+      </w:r>
+      <w:r>
+        <w:rPr>
+          <w:rFonts w:ascii="Times New Roman" w:hAnsi="Times New Roman" w:cs="Times New Roman"/>
+          <w:noProof/>
+          <w:sz w:val="28"/>
+          <w:szCs w:val="28"/>
+        </w:rPr>
+        <w:drawing>
+          <wp:inline distT="0" distB="0" distL="0" distR="0" wp14:anchorId="6980C67A" wp14:editId="04A028E8">
+            <wp:extent cx="5940425" cy="2099310"/>
+            <wp:effectExtent l="0" t="0" r="3175" b="0"/>
+            <wp:docPr id="46" name="Рисунок 46"/>
+            <wp:cNvGraphicFramePr>
+              <a:graphicFrameLocks xmlns:a="http://schemas.openxmlformats.org/drawingml/2006/main" noChangeAspect="1"/>
+            </wp:cNvGraphicFramePr>
+            <a:graphic xmlns:a="http://schemas.openxmlformats.org/drawingml/2006/main">
+              <a:graphicData uri="http://schemas.openxmlformats.org/drawingml/2006/picture">
+                <pic:pic xmlns:pic="http://schemas.openxmlformats.org/drawingml/2006/picture">
+                  <pic:nvPicPr>
+                    <pic:cNvPr id="0" name="Picture 90"/>
+                    <pic:cNvPicPr>
+                      <a:picLocks noChangeAspect="1" noChangeArrowheads="1"/>
+                    </pic:cNvPicPr>
+                  </pic:nvPicPr>
+                  <pic:blipFill>
+                    <a:blip r:embed="rId37">
+                      <a:extLst>
+                        <a:ext uri="{28A0092B-C50C-407E-A947-70E740481C1C}">
+                          <a14:useLocalDpi xmlns:a14="http://schemas.microsoft.com/office/drawing/2010/main" val="0"/>
+                        </a:ext>
+                      </a:extLst>
+                    </a:blip>
+                    <a:srcRect/>
+                    <a:stretch>
+                      <a:fillRect/>
+                    </a:stretch>
+                  </pic:blipFill>
+                  <pic:spPr bwMode="auto">
+                    <a:xfrm>
+                      <a:off x="0" y="0"/>
+                      <a:ext cx="5940425" cy="2099310"/>
+                    </a:xfrm>
+                    <a:prstGeom prst="rect">
+                      <a:avLst/>
+                    </a:prstGeom>
+                    <a:noFill/>
+                    <a:ln>
+                      <a:noFill/>
+                    </a:ln>
+                  </pic:spPr>
+                </pic:pic>
+              </a:graphicData>
+            </a:graphic>
+          </wp:inline>
+        </w:drawing>
+      </w:r>
+      <w:r>
+        <w:rPr>
+          <w:rFonts w:ascii="Times New Roman" w:hAnsi="Times New Roman" w:cs="Times New Roman"/>
+          <w:sz w:val="28"/>
+          <w:szCs w:val="28"/>
+        </w:rPr>
+        <w:t xml:space="preserve"> </w:t>
+      </w:r>
+    </w:p>
+    <w:p>
+      <w:pPr>
+        <w:spacing w:line="360" w:lineRule="auto"/>
+        <w:jc w:val="both"/>
+        <w:rPr>
+          <w:rFonts w:ascii="Times New Roman" w:hAnsi="Times New Roman" w:cs="Times New Roman"/>
+          <w:sz w:val="28"/>
+          <w:szCs w:val="28"/>
+          <w:lang w:val="ru-RU"/>
+        </w:rPr>
+      </w:pPr>
+      <w:r>
+        <w:rPr>
+          <w:rFonts w:ascii="Times New Roman" w:hAnsi="Times New Roman" w:cs="Times New Roman"/>
+          <w:noProof/>
+          <w:sz w:val="28"/>
+          <w:szCs w:val="28"/>
+        </w:rPr>
+        <w:drawing>
+          <wp:inline distT="0" distB="0" distL="0" distR="0" wp14:anchorId="2F5280C8" wp14:editId="71510408">
+            <wp:extent cx="5940425" cy="2099310"/>
+            <wp:effectExtent l="0" t="0" r="3175" b="0"/>
+            <wp:docPr id="47" name="Рисунок 47"/>
+            <wp:cNvGraphicFramePr>
+              <a:graphicFrameLocks xmlns:a="http://schemas.openxmlformats.org/drawingml/2006/main" noChangeAspect="1"/>
+            </wp:cNvGraphicFramePr>
+            <a:graphic xmlns:a="http://schemas.openxmlformats.org/drawingml/2006/main">
+              <a:graphicData uri="http://schemas.openxmlformats.org/drawingml/2006/picture">
+                <pic:pic xmlns:pic="http://schemas.openxmlformats.org/drawingml/2006/picture">
+                  <pic:nvPicPr>
+                    <pic:cNvPr id="0" name="Picture 92"/>
+                    <pic:cNvPicPr>
+                      <a:picLocks noChangeAspect="1" noChangeArrowheads="1"/>
+                    </pic:cNvPicPr>
+                  </pic:nvPicPr>
+                  <pic:blipFill>
+                    <a:blip r:embed="rId38">
+                      <a:extLst>
+                        <a:ext uri="{28A0092B-C50C-407E-A947-70E740481C1C}">
+                          <a14:useLocalDpi xmlns:a14="http://schemas.microsoft.com/office/drawing/2010/main" val="0"/>
+                        </a:ext>
+                      </a:extLst>
+                    </a:blip>
+                    <a:srcRect/>
+                    <a:stretch>
+                      <a:fillRect/>
+                    </a:stretch>
+                  </pic:blipFill>
+                  <pic:spPr bwMode="auto">
+                    <a:xfrm>
+                      <a:off x="0" y="0"/>
+                      <a:ext cx="5940425" cy="2099310"/>
+                    </a:xfrm>
+                    <a:prstGeom prst="rect">
+                      <a:avLst/>
+                    </a:prstGeom>
+                    <a:noFill/>
+                    <a:ln>
+                      <a:noFill/>
+                    </a:ln>
+                  </pic:spPr>
+                </pic:pic>
+              </a:graphicData>
+            </a:graphic>
+          </wp:inline>
+        </w:drawing>
+      </w:r>
     </w:p>
     <w:p>
       <w:pPr>
@@ -11993,28 +12032,6 @@
           <w:lang w:val="ru-RU"/>
         </w:rPr>
         <w:lastRenderedPageBreak/>
-        <w:t xml:space="preserve">По полученным данным видно, что корреляция минимальна и линейной связи между признаками нет. </w:t>
-      </w:r>
-    </w:p>
-    <w:p>
-      <w:pPr>
-        <w:spacing w:line="360" w:lineRule="auto"/>
-        <w:ind w:firstLine="709"/>
-        <w:jc w:val="both"/>
-        <w:rPr>
-          <w:rFonts w:ascii="Times New Roman" w:hAnsi="Times New Roman" w:cs="Times New Roman"/>
-          <w:sz w:val="28"/>
-          <w:szCs w:val="28"/>
-          <w:lang w:val="ru-RU"/>
-        </w:rPr>
-      </w:pPr>
-      <w:r>
-        <w:rPr>
-          <w:rFonts w:ascii="Times New Roman" w:hAnsi="Times New Roman" w:cs="Times New Roman"/>
-          <w:sz w:val="28"/>
-          <w:szCs w:val="28"/>
-          <w:lang w:val="ru-RU"/>
-        </w:rPr>
         <w:t xml:space="preserve">Для нормализации </w:t>
       </w:r>
       <w:proofErr w:type="spellStart"/>
@@ -12096,7 +12113,7 @@
                     </pic:cNvPicPr>
                   </pic:nvPicPr>
                   <pic:blipFill>
-                    <a:blip r:embed="rId36">
+                    <a:blip r:embed="rId39">
                       <a:extLst>
                         <a:ext uri="{28A0092B-C50C-407E-A947-70E740481C1C}">
                           <a14:useLocalDpi xmlns:a14="http://schemas.microsoft.com/office/drawing/2010/main" val="0"/>
@@ -12140,6 +12157,60 @@
           <w:lang w:val="ru-RU"/>
         </w:rPr>
       </w:pPr>
+      <w:r>
+        <w:rPr>
+          <w:rFonts w:ascii="Times New Roman" w:hAnsi="Times New Roman" w:cs="Times New Roman"/>
+          <w:sz w:val="28"/>
+          <w:szCs w:val="28"/>
+          <w:lang w:val="ru-RU"/>
+        </w:rPr>
+        <w:t>После нормализации повторно была построена м</w:t>
+      </w:r>
+      <w:r>
+        <w:rPr>
+          <w:rFonts w:ascii="Times New Roman" w:hAnsi="Times New Roman" w:cs="Times New Roman"/>
+          <w:sz w:val="28"/>
+          <w:szCs w:val="28"/>
+          <w:lang w:val="ru-RU"/>
+        </w:rPr>
+        <w:t>атрица корреляции</w:t>
+      </w:r>
+      <w:r>
+        <w:rPr>
+          <w:rFonts w:ascii="Times New Roman" w:hAnsi="Times New Roman" w:cs="Times New Roman"/>
+          <w:sz w:val="28"/>
+          <w:szCs w:val="28"/>
+          <w:lang w:val="ru-RU"/>
+        </w:rPr>
+        <w:t>, к которой р</w:t>
+      </w:r>
+      <w:r>
+        <w:rPr>
+          <w:rFonts w:ascii="Times New Roman" w:hAnsi="Times New Roman" w:cs="Times New Roman"/>
+          <w:sz w:val="28"/>
+          <w:szCs w:val="28"/>
+          <w:lang w:val="ru-RU"/>
+        </w:rPr>
+        <w:t>езультат сохранился</w:t>
+      </w:r>
+      <w:r>
+        <w:rPr>
+          <w:rFonts w:ascii="Times New Roman" w:hAnsi="Times New Roman" w:cs="Times New Roman"/>
+          <w:sz w:val="28"/>
+          <w:szCs w:val="28"/>
+          <w:lang w:val="ru-RU"/>
+        </w:rPr>
+        <w:t xml:space="preserve"> и</w:t>
+      </w:r>
+      <w:r>
+        <w:rPr>
+          <w:rFonts w:ascii="Times New Roman" w:hAnsi="Times New Roman" w:cs="Times New Roman"/>
+          <w:sz w:val="28"/>
+          <w:szCs w:val="28"/>
+          <w:lang w:val="ru-RU"/>
+        </w:rPr>
+        <w:t xml:space="preserve"> корреляции между признаками нет. </w:t>
+      </w:r>
     </w:p>
     <w:p>
       <w:pPr>
@@ -12160,7 +12231,7 @@
           <w:szCs w:val="28"/>
           <w:lang w:val="ru-RU"/>
         </w:rPr>
-        <w:t>Результат сохранился, корреляции между признаками нет. На этом разведочный анализ закончен.</w:t>
+        <w:t>На этом разведочный анализ закончен.</w:t>
       </w:r>
     </w:p>
     <w:p>
@@ -12290,7 +12361,34 @@
           <w:szCs w:val="28"/>
           <w:lang w:val="ru-RU"/>
         </w:rPr>
-        <w:t xml:space="preserve">По заданию необходимо обучить несколько моделей для прогноза модуля упругости при растяжении и прочности при растяжении. При построении моделей провести поиск </w:t>
+        <w:t xml:space="preserve">По заданию необходимо обучить несколько моделей для прогноза модуля упругости при растяжении и прочности при растяжении. </w:t>
+      </w:r>
+      <w:r>
+        <w:rPr>
+          <w:rFonts w:ascii="Times New Roman" w:hAnsi="Times New Roman" w:cs="Times New Roman"/>
+          <w:sz w:val="28"/>
+          <w:szCs w:val="28"/>
+          <w:lang w:val="ru-RU"/>
+        </w:rPr>
+        <w:t xml:space="preserve">При построении моделей </w:t>
+      </w:r>
+      <w:r>
+        <w:rPr>
+          <w:rFonts w:ascii="Times New Roman" w:hAnsi="Times New Roman" w:cs="Times New Roman"/>
+          <w:sz w:val="28"/>
+          <w:szCs w:val="28"/>
+          <w:lang w:val="ru-RU"/>
+        </w:rPr>
+        <w:t xml:space="preserve">требуется </w:t>
+      </w:r>
+      <w:r>
+        <w:rPr>
+          <w:rFonts w:ascii="Times New Roman" w:hAnsi="Times New Roman" w:cs="Times New Roman"/>
+          <w:sz w:val="28"/>
+          <w:szCs w:val="28"/>
+          <w:lang w:val="ru-RU"/>
+        </w:rPr>
+        <w:t xml:space="preserve">провести поиск </w:t>
       </w:r>
       <w:proofErr w:type="spellStart"/>
       <w:r>
@@ -12310,25 +12408,7 @@
           <w:szCs w:val="28"/>
           <w:lang w:val="ru-RU"/>
         </w:rPr>
-        <w:t xml:space="preserve"> модели с помощью поиска по сетке с перекрестной проверкой, количество блоков равно 10.</w:t>
-      </w:r>
-      <w:r>
-        <w:rPr>
-          <w:rFonts w:ascii="Times New Roman" w:hAnsi="Times New Roman" w:cs="Times New Roman"/>
-          <w:sz w:val="28"/>
-          <w:szCs w:val="28"/>
-          <w:lang w:val="ru-RU"/>
-        </w:rPr>
-        <w:t xml:space="preserve"> </w:t>
-      </w:r>
-      <w:r>
-        <w:rPr>
-          <w:rFonts w:ascii="Times New Roman" w:hAnsi="Times New Roman" w:cs="Times New Roman"/>
-          <w:sz w:val="28"/>
-          <w:szCs w:val="28"/>
-          <w:lang w:val="ru-RU"/>
-        </w:rPr>
-        <w:t xml:space="preserve">Для выполнения данной задачи выбран модуль </w:t>
+        <w:t xml:space="preserve"> модели с помощью поиска по сетке с перекрестной проверкой, количество блоков равно 10. Для выполнения данной задачи выбран модуль </w:t>
       </w:r>
       <w:proofErr w:type="spellStart"/>
       <w:r>
@@ -12400,46 +12480,26 @@
           <w:rFonts w:ascii="Times New Roman" w:hAnsi="Times New Roman" w:cs="Times New Roman"/>
           <w:sz w:val="28"/>
           <w:szCs w:val="28"/>
-        </w:rPr>
-      </w:pPr>
-      <w:r>
-        <w:rPr>
-          <w:rFonts w:ascii="Times New Roman" w:hAnsi="Times New Roman" w:cs="Times New Roman"/>
-          <w:sz w:val="28"/>
-          <w:szCs w:val="28"/>
-          <w:lang w:val="ru-RU"/>
-        </w:rPr>
-        <w:t>Список выбранных моделей ниже:</w:t>
-      </w:r>
-      <w:r>
-        <w:rPr>
-          <w:rFonts w:ascii="Times New Roman" w:hAnsi="Times New Roman" w:cs="Times New Roman"/>
-          <w:sz w:val="28"/>
-          <w:szCs w:val="28"/>
-        </w:rPr>
-        <w:t xml:space="preserve"> </w:t>
-      </w:r>
-    </w:p>
-    <w:p>
-      <w:pPr>
-        <w:spacing w:line="360" w:lineRule="auto"/>
-        <w:ind w:firstLine="709"/>
-        <w:jc w:val="both"/>
-        <w:rPr>
-          <w:rFonts w:ascii="Times New Roman" w:hAnsi="Times New Roman" w:cs="Times New Roman"/>
-          <w:sz w:val="28"/>
-          <w:szCs w:val="28"/>
-          <w:lang w:val="ru-RU"/>
-        </w:rPr>
-      </w:pPr>
-      <w:r>
-        <w:rPr>
-          <w:rFonts w:ascii="Times New Roman" w:hAnsi="Times New Roman" w:cs="Times New Roman"/>
-          <w:sz w:val="28"/>
-          <w:szCs w:val="28"/>
-          <w:lang w:val="ru-RU"/>
-        </w:rPr>
-        <w:t>- Метод K-ближайших соседей (</w:t>
+          <w:lang w:val="ru-RU"/>
+        </w:rPr>
+      </w:pPr>
+      <w:r>
+        <w:rPr>
+          <w:rFonts w:ascii="Times New Roman" w:hAnsi="Times New Roman" w:cs="Times New Roman"/>
+          <w:sz w:val="28"/>
+          <w:szCs w:val="28"/>
+          <w:lang w:val="ru-RU"/>
+        </w:rPr>
+        <w:t>Для обучения р</w:t>
+      </w:r>
+      <w:r>
+        <w:rPr>
+          <w:rFonts w:ascii="Times New Roman" w:hAnsi="Times New Roman" w:cs="Times New Roman"/>
+          <w:sz w:val="28"/>
+          <w:szCs w:val="28"/>
+          <w:lang w:val="ru-RU"/>
+        </w:rPr>
+        <w:t xml:space="preserve">азделяем исходный </w:t>
       </w:r>
       <w:proofErr w:type="spellStart"/>
       <w:r>
@@ -12449,7 +12509,7 @@
           <w:szCs w:val="28"/>
           <w:lang w:val="ru-RU"/>
         </w:rPr>
-        <w:t>KNeighborsRegressor</w:t>
+        <w:t>датасет</w:t>
       </w:r>
       <w:proofErr w:type="spellEnd"/>
       <w:r>
@@ -12459,21 +12519,26 @@
           <w:szCs w:val="28"/>
           <w:lang w:val="ru-RU"/>
         </w:rPr>
-        <w:t>);</w:t>
-      </w:r>
-    </w:p>
-    <w:p>
-      <w:pPr>
-        <w:spacing w:line="360" w:lineRule="auto"/>
-        <w:ind w:firstLine="709"/>
-        <w:jc w:val="both"/>
+        <w:t xml:space="preserve"> на «</w:t>
+      </w:r>
+      <w:r>
         <w:rPr>
           <w:rFonts w:ascii="Times New Roman" w:hAnsi="Times New Roman" w:cs="Times New Roman"/>
           <w:sz w:val="28"/>
           <w:szCs w:val="28"/>
           <w:lang w:val="en-US"/>
         </w:rPr>
-      </w:pPr>
+        <w:t>X</w:t>
+      </w:r>
+      <w:r>
+        <w:rPr>
+          <w:rFonts w:ascii="Times New Roman" w:hAnsi="Times New Roman" w:cs="Times New Roman"/>
+          <w:sz w:val="28"/>
+          <w:szCs w:val="28"/>
+          <w:lang w:val="ru-RU"/>
+        </w:rPr>
+        <w:t>» (</w:t>
+      </w:r>
       <w:r>
         <w:rPr>
           <w:rFonts w:ascii="Times New Roman" w:hAnsi="Times New Roman" w:cs="Times New Roman"/>
@@ -12481,16 +12546,16 @@
           <w:szCs w:val="28"/>
           <w:lang w:val="en-US"/>
         </w:rPr>
-        <w:t xml:space="preserve">- </w:t>
-      </w:r>
-      <w:r>
-        <w:rPr>
-          <w:rFonts w:ascii="Times New Roman" w:hAnsi="Times New Roman" w:cs="Times New Roman"/>
-          <w:sz w:val="28"/>
-          <w:szCs w:val="28"/>
-          <w:lang w:val="ru-RU"/>
-        </w:rPr>
-        <w:t>Градиентный</w:t>
+        <w:t>feature</w:t>
+      </w:r>
+      <w:r>
+        <w:rPr>
+          <w:rFonts w:ascii="Times New Roman" w:hAnsi="Times New Roman" w:cs="Times New Roman"/>
+          <w:sz w:val="28"/>
+          <w:szCs w:val="28"/>
+          <w:lang w:val="ru-RU"/>
+        </w:rPr>
+        <w:t>-переменные) и «у» (</w:t>
       </w:r>
       <w:r>
         <w:rPr>
@@ -12499,476 +12564,6 @@
           <w:szCs w:val="28"/>
           <w:lang w:val="en-US"/>
         </w:rPr>
-        <w:t xml:space="preserve"> </w:t>
-      </w:r>
-      <w:proofErr w:type="spellStart"/>
-      <w:r>
-        <w:rPr>
-          <w:rFonts w:ascii="Times New Roman" w:hAnsi="Times New Roman" w:cs="Times New Roman"/>
-          <w:sz w:val="28"/>
-          <w:szCs w:val="28"/>
-          <w:lang w:val="ru-RU"/>
-        </w:rPr>
-        <w:t>бустинг</w:t>
-      </w:r>
-      <w:proofErr w:type="spellEnd"/>
-      <w:r>
-        <w:rPr>
-          <w:rFonts w:ascii="Times New Roman" w:hAnsi="Times New Roman" w:cs="Times New Roman"/>
-          <w:sz w:val="28"/>
-          <w:szCs w:val="28"/>
-          <w:lang w:val="en-US"/>
-        </w:rPr>
-        <w:t xml:space="preserve"> (</w:t>
-      </w:r>
-      <w:proofErr w:type="spellStart"/>
-      <w:r>
-        <w:rPr>
-          <w:rFonts w:ascii="Times New Roman" w:hAnsi="Times New Roman" w:cs="Times New Roman"/>
-          <w:sz w:val="28"/>
-          <w:szCs w:val="28"/>
-          <w:lang w:val="en-US"/>
-        </w:rPr>
-        <w:t>GradientBoostingRegressor</w:t>
-      </w:r>
-      <w:proofErr w:type="spellEnd"/>
-      <w:r>
-        <w:rPr>
-          <w:rFonts w:ascii="Times New Roman" w:hAnsi="Times New Roman" w:cs="Times New Roman"/>
-          <w:sz w:val="28"/>
-          <w:szCs w:val="28"/>
-          <w:lang w:val="en-US"/>
-        </w:rPr>
-        <w:t>);</w:t>
-      </w:r>
-    </w:p>
-    <w:p>
-      <w:pPr>
-        <w:spacing w:line="360" w:lineRule="auto"/>
-        <w:ind w:firstLine="709"/>
-        <w:jc w:val="both"/>
-        <w:rPr>
-          <w:rFonts w:ascii="Times New Roman" w:hAnsi="Times New Roman" w:cs="Times New Roman"/>
-          <w:sz w:val="28"/>
-          <w:szCs w:val="28"/>
-          <w:lang w:val="en-US"/>
-        </w:rPr>
-      </w:pPr>
-      <w:r>
-        <w:rPr>
-          <w:rFonts w:ascii="Times New Roman" w:hAnsi="Times New Roman" w:cs="Times New Roman"/>
-          <w:sz w:val="28"/>
-          <w:szCs w:val="28"/>
-          <w:lang w:val="en-US"/>
-        </w:rPr>
-        <w:t xml:space="preserve">- </w:t>
-      </w:r>
-      <w:r>
-        <w:rPr>
-          <w:rFonts w:ascii="Times New Roman" w:hAnsi="Times New Roman" w:cs="Times New Roman"/>
-          <w:sz w:val="28"/>
-          <w:szCs w:val="28"/>
-          <w:lang w:val="ru-RU"/>
-        </w:rPr>
-        <w:t>Случайный</w:t>
-      </w:r>
-      <w:r>
-        <w:rPr>
-          <w:rFonts w:ascii="Times New Roman" w:hAnsi="Times New Roman" w:cs="Times New Roman"/>
-          <w:sz w:val="28"/>
-          <w:szCs w:val="28"/>
-          <w:lang w:val="en-US"/>
-        </w:rPr>
-        <w:t xml:space="preserve"> </w:t>
-      </w:r>
-      <w:r>
-        <w:rPr>
-          <w:rFonts w:ascii="Times New Roman" w:hAnsi="Times New Roman" w:cs="Times New Roman"/>
-          <w:sz w:val="28"/>
-          <w:szCs w:val="28"/>
-          <w:lang w:val="ru-RU"/>
-        </w:rPr>
-        <w:t>лес</w:t>
-      </w:r>
-      <w:r>
-        <w:rPr>
-          <w:rFonts w:ascii="Times New Roman" w:hAnsi="Times New Roman" w:cs="Times New Roman"/>
-          <w:sz w:val="28"/>
-          <w:szCs w:val="28"/>
-          <w:lang w:val="en-US"/>
-        </w:rPr>
-        <w:t xml:space="preserve"> (</w:t>
-      </w:r>
-      <w:proofErr w:type="spellStart"/>
-      <w:r>
-        <w:rPr>
-          <w:rFonts w:ascii="Times New Roman" w:hAnsi="Times New Roman" w:cs="Times New Roman"/>
-          <w:sz w:val="28"/>
-          <w:szCs w:val="28"/>
-          <w:lang w:val="en-US"/>
-        </w:rPr>
-        <w:t>RandomForestRegressor</w:t>
-      </w:r>
-      <w:proofErr w:type="spellEnd"/>
-      <w:r>
-        <w:rPr>
-          <w:rFonts w:ascii="Times New Roman" w:hAnsi="Times New Roman" w:cs="Times New Roman"/>
-          <w:sz w:val="28"/>
-          <w:szCs w:val="28"/>
-          <w:lang w:val="en-US"/>
-        </w:rPr>
-        <w:t>);</w:t>
-      </w:r>
-    </w:p>
-    <w:p>
-      <w:pPr>
-        <w:spacing w:line="360" w:lineRule="auto"/>
-        <w:ind w:firstLine="709"/>
-        <w:jc w:val="both"/>
-        <w:rPr>
-          <w:rFonts w:ascii="Times New Roman" w:hAnsi="Times New Roman" w:cs="Times New Roman"/>
-          <w:sz w:val="28"/>
-          <w:szCs w:val="28"/>
-          <w:lang w:val="en-US"/>
-        </w:rPr>
-      </w:pPr>
-      <w:r>
-        <w:rPr>
-          <w:rFonts w:ascii="Times New Roman" w:hAnsi="Times New Roman" w:cs="Times New Roman"/>
-          <w:sz w:val="28"/>
-          <w:szCs w:val="28"/>
-          <w:lang w:val="en-US"/>
-        </w:rPr>
-        <w:t xml:space="preserve">- </w:t>
-      </w:r>
-      <w:r>
-        <w:rPr>
-          <w:rFonts w:ascii="Times New Roman" w:hAnsi="Times New Roman" w:cs="Times New Roman"/>
-          <w:sz w:val="28"/>
-          <w:szCs w:val="28"/>
-          <w:lang w:val="ru-RU"/>
-        </w:rPr>
-        <w:t>Линейная</w:t>
-      </w:r>
-      <w:r>
-        <w:rPr>
-          <w:rFonts w:ascii="Times New Roman" w:hAnsi="Times New Roman" w:cs="Times New Roman"/>
-          <w:sz w:val="28"/>
-          <w:szCs w:val="28"/>
-          <w:lang w:val="en-US"/>
-        </w:rPr>
-        <w:t xml:space="preserve"> </w:t>
-      </w:r>
-      <w:r>
-        <w:rPr>
-          <w:rFonts w:ascii="Times New Roman" w:hAnsi="Times New Roman" w:cs="Times New Roman"/>
-          <w:sz w:val="28"/>
-          <w:szCs w:val="28"/>
-          <w:lang w:val="ru-RU"/>
-        </w:rPr>
-        <w:t>регрессия</w:t>
-      </w:r>
-      <w:r>
-        <w:rPr>
-          <w:rFonts w:ascii="Times New Roman" w:hAnsi="Times New Roman" w:cs="Times New Roman"/>
-          <w:sz w:val="28"/>
-          <w:szCs w:val="28"/>
-          <w:lang w:val="en-US"/>
-        </w:rPr>
-        <w:t xml:space="preserve"> (</w:t>
-      </w:r>
-      <w:proofErr w:type="spellStart"/>
-      <w:r>
-        <w:rPr>
-          <w:rFonts w:ascii="Times New Roman" w:hAnsi="Times New Roman" w:cs="Times New Roman"/>
-          <w:sz w:val="28"/>
-          <w:szCs w:val="28"/>
-          <w:lang w:val="en-US"/>
-        </w:rPr>
-        <w:t>LinearRegression</w:t>
-      </w:r>
-      <w:proofErr w:type="spellEnd"/>
-      <w:r>
-        <w:rPr>
-          <w:rFonts w:ascii="Times New Roman" w:hAnsi="Times New Roman" w:cs="Times New Roman"/>
-          <w:sz w:val="28"/>
-          <w:szCs w:val="28"/>
-          <w:lang w:val="en-US"/>
-        </w:rPr>
-        <w:t>).</w:t>
-      </w:r>
-    </w:p>
-    <w:p>
-      <w:pPr>
-        <w:spacing w:line="360" w:lineRule="auto"/>
-        <w:ind w:firstLine="709"/>
-        <w:jc w:val="both"/>
-        <w:rPr>
-          <w:rFonts w:ascii="Times New Roman" w:hAnsi="Times New Roman" w:cs="Times New Roman"/>
-          <w:sz w:val="28"/>
-          <w:szCs w:val="28"/>
-          <w:lang w:val="en-US"/>
-        </w:rPr>
-      </w:pPr>
-      <w:r>
-        <w:rPr>
-          <w:rFonts w:ascii="Times New Roman" w:hAnsi="Times New Roman" w:cs="Times New Roman"/>
-          <w:sz w:val="28"/>
-          <w:szCs w:val="28"/>
-          <w:lang w:val="en-US"/>
-        </w:rPr>
-        <w:t xml:space="preserve">- </w:t>
-      </w:r>
-      <w:r>
-        <w:rPr>
-          <w:rFonts w:ascii="Times New Roman" w:hAnsi="Times New Roman" w:cs="Times New Roman"/>
-          <w:sz w:val="28"/>
-          <w:szCs w:val="28"/>
-          <w:lang w:val="ru-RU"/>
-        </w:rPr>
-        <w:t>Метод</w:t>
-      </w:r>
-      <w:r>
-        <w:rPr>
-          <w:rFonts w:ascii="Times New Roman" w:hAnsi="Times New Roman" w:cs="Times New Roman"/>
-          <w:sz w:val="28"/>
-          <w:szCs w:val="28"/>
-          <w:lang w:val="en-US"/>
-        </w:rPr>
-        <w:t xml:space="preserve"> </w:t>
-      </w:r>
-      <w:r>
-        <w:rPr>
-          <w:rFonts w:ascii="Times New Roman" w:hAnsi="Times New Roman" w:cs="Times New Roman"/>
-          <w:sz w:val="28"/>
-          <w:szCs w:val="28"/>
-          <w:lang w:val="ru-RU"/>
-        </w:rPr>
-        <w:t>опорных</w:t>
-      </w:r>
-      <w:r>
-        <w:rPr>
-          <w:rFonts w:ascii="Times New Roman" w:hAnsi="Times New Roman" w:cs="Times New Roman"/>
-          <w:sz w:val="28"/>
-          <w:szCs w:val="28"/>
-          <w:lang w:val="en-US"/>
-        </w:rPr>
-        <w:t xml:space="preserve"> </w:t>
-      </w:r>
-      <w:r>
-        <w:rPr>
-          <w:rFonts w:ascii="Times New Roman" w:hAnsi="Times New Roman" w:cs="Times New Roman"/>
-          <w:sz w:val="28"/>
-          <w:szCs w:val="28"/>
-          <w:lang w:val="ru-RU"/>
-        </w:rPr>
-        <w:t>векторов</w:t>
-      </w:r>
-      <w:r>
-        <w:rPr>
-          <w:rFonts w:ascii="Times New Roman" w:hAnsi="Times New Roman" w:cs="Times New Roman"/>
-          <w:sz w:val="28"/>
-          <w:szCs w:val="28"/>
-          <w:lang w:val="en-US"/>
-        </w:rPr>
-        <w:t xml:space="preserve"> (Support Vector Regression);</w:t>
-      </w:r>
-    </w:p>
-    <w:p>
-      <w:pPr>
-        <w:spacing w:line="360" w:lineRule="auto"/>
-        <w:ind w:firstLine="709"/>
-        <w:jc w:val="both"/>
-        <w:rPr>
-          <w:rFonts w:ascii="Times New Roman" w:hAnsi="Times New Roman" w:cs="Times New Roman"/>
-          <w:sz w:val="28"/>
-          <w:szCs w:val="28"/>
-          <w:lang w:val="en-US"/>
-        </w:rPr>
-      </w:pPr>
-      <w:r>
-        <w:rPr>
-          <w:rFonts w:ascii="Times New Roman" w:hAnsi="Times New Roman" w:cs="Times New Roman"/>
-          <w:sz w:val="28"/>
-          <w:szCs w:val="28"/>
-          <w:lang w:val="en-US"/>
-        </w:rPr>
-        <w:t xml:space="preserve">- </w:t>
-      </w:r>
-      <w:r>
-        <w:rPr>
-          <w:rFonts w:ascii="Times New Roman" w:hAnsi="Times New Roman" w:cs="Times New Roman"/>
-          <w:sz w:val="28"/>
-          <w:szCs w:val="28"/>
-          <w:lang w:val="ru-RU"/>
-        </w:rPr>
-        <w:t>Дерево</w:t>
-      </w:r>
-      <w:r>
-        <w:rPr>
-          <w:rFonts w:ascii="Times New Roman" w:hAnsi="Times New Roman" w:cs="Times New Roman"/>
-          <w:sz w:val="28"/>
-          <w:szCs w:val="28"/>
-          <w:lang w:val="en-US"/>
-        </w:rPr>
-        <w:t xml:space="preserve"> </w:t>
-      </w:r>
-      <w:r>
-        <w:rPr>
-          <w:rFonts w:ascii="Times New Roman" w:hAnsi="Times New Roman" w:cs="Times New Roman"/>
-          <w:sz w:val="28"/>
-          <w:szCs w:val="28"/>
-          <w:lang w:val="ru-RU"/>
-        </w:rPr>
-        <w:t>решений</w:t>
-      </w:r>
-      <w:r>
-        <w:rPr>
-          <w:rFonts w:ascii="Times New Roman" w:hAnsi="Times New Roman" w:cs="Times New Roman"/>
-          <w:sz w:val="28"/>
-          <w:szCs w:val="28"/>
-          <w:lang w:val="en-US"/>
-        </w:rPr>
-        <w:t xml:space="preserve"> (Decision Tree Regression).</w:t>
-      </w:r>
-    </w:p>
-    <w:p>
-      <w:pPr>
-        <w:spacing w:line="360" w:lineRule="auto"/>
-        <w:ind w:firstLine="709"/>
-        <w:jc w:val="both"/>
-        <w:rPr>
-          <w:rFonts w:ascii="Times New Roman" w:hAnsi="Times New Roman" w:cs="Times New Roman"/>
-          <w:sz w:val="28"/>
-          <w:szCs w:val="28"/>
-          <w:lang w:val="ru-RU"/>
-        </w:rPr>
-      </w:pPr>
-    </w:p>
-    <w:p>
-      <w:pPr>
-        <w:spacing w:line="360" w:lineRule="auto"/>
-        <w:ind w:firstLine="709"/>
-        <w:jc w:val="both"/>
-        <w:rPr>
-          <w:rFonts w:ascii="Times New Roman" w:hAnsi="Times New Roman" w:cs="Times New Roman"/>
-          <w:sz w:val="28"/>
-          <w:szCs w:val="28"/>
-          <w:lang w:val="ru-RU"/>
-        </w:rPr>
-      </w:pPr>
-    </w:p>
-    <w:p>
-      <w:pPr>
-        <w:spacing w:line="360" w:lineRule="auto"/>
-        <w:ind w:firstLine="709"/>
-        <w:jc w:val="both"/>
-        <w:rPr>
-          <w:rFonts w:ascii="Times New Roman" w:hAnsi="Times New Roman" w:cs="Times New Roman"/>
-          <w:sz w:val="28"/>
-          <w:szCs w:val="28"/>
-          <w:lang w:val="ru-RU"/>
-        </w:rPr>
-      </w:pPr>
-    </w:p>
-    <w:p>
-      <w:pPr>
-        <w:spacing w:line="360" w:lineRule="auto"/>
-        <w:ind w:firstLine="709"/>
-        <w:jc w:val="both"/>
-        <w:rPr>
-          <w:rFonts w:ascii="Times New Roman" w:hAnsi="Times New Roman" w:cs="Times New Roman"/>
-          <w:sz w:val="28"/>
-          <w:szCs w:val="28"/>
-          <w:lang w:val="ru-RU"/>
-        </w:rPr>
-      </w:pPr>
-    </w:p>
-    <w:p>
-      <w:pPr>
-        <w:spacing w:line="360" w:lineRule="auto"/>
-        <w:ind w:firstLine="709"/>
-        <w:jc w:val="both"/>
-        <w:rPr>
-          <w:rFonts w:ascii="Times New Roman" w:hAnsi="Times New Roman" w:cs="Times New Roman"/>
-          <w:sz w:val="28"/>
-          <w:szCs w:val="28"/>
-          <w:lang w:val="ru-RU"/>
-        </w:rPr>
-      </w:pPr>
-      <w:r>
-        <w:rPr>
-          <w:rFonts w:ascii="Times New Roman" w:hAnsi="Times New Roman" w:cs="Times New Roman"/>
-          <w:sz w:val="28"/>
-          <w:szCs w:val="28"/>
-          <w:lang w:val="ru-RU"/>
-        </w:rPr>
-        <w:lastRenderedPageBreak/>
-        <w:t xml:space="preserve">Разделяем исходный </w:t>
-      </w:r>
-      <w:proofErr w:type="spellStart"/>
-      <w:r>
-        <w:rPr>
-          <w:rFonts w:ascii="Times New Roman" w:hAnsi="Times New Roman" w:cs="Times New Roman"/>
-          <w:sz w:val="28"/>
-          <w:szCs w:val="28"/>
-          <w:lang w:val="ru-RU"/>
-        </w:rPr>
-        <w:t>датасет</w:t>
-      </w:r>
-      <w:proofErr w:type="spellEnd"/>
-      <w:r>
-        <w:rPr>
-          <w:rFonts w:ascii="Times New Roman" w:hAnsi="Times New Roman" w:cs="Times New Roman"/>
-          <w:sz w:val="28"/>
-          <w:szCs w:val="28"/>
-          <w:lang w:val="ru-RU"/>
-        </w:rPr>
-        <w:t xml:space="preserve"> на «</w:t>
-      </w:r>
-      <w:r>
-        <w:rPr>
-          <w:rFonts w:ascii="Times New Roman" w:hAnsi="Times New Roman" w:cs="Times New Roman"/>
-          <w:sz w:val="28"/>
-          <w:szCs w:val="28"/>
-          <w:lang w:val="en-US"/>
-        </w:rPr>
-        <w:t>X</w:t>
-      </w:r>
-      <w:r>
-        <w:rPr>
-          <w:rFonts w:ascii="Times New Roman" w:hAnsi="Times New Roman" w:cs="Times New Roman"/>
-          <w:sz w:val="28"/>
-          <w:szCs w:val="28"/>
-          <w:lang w:val="ru-RU"/>
-        </w:rPr>
-        <w:t>» (</w:t>
-      </w:r>
-      <w:r>
-        <w:rPr>
-          <w:rFonts w:ascii="Times New Roman" w:hAnsi="Times New Roman" w:cs="Times New Roman"/>
-          <w:sz w:val="28"/>
-          <w:szCs w:val="28"/>
-          <w:lang w:val="en-US"/>
-        </w:rPr>
-        <w:t>feature</w:t>
-      </w:r>
-      <w:r>
-        <w:rPr>
-          <w:rFonts w:ascii="Times New Roman" w:hAnsi="Times New Roman" w:cs="Times New Roman"/>
-          <w:sz w:val="28"/>
-          <w:szCs w:val="28"/>
-          <w:lang w:val="ru-RU"/>
-        </w:rPr>
-        <w:t>-переменные) и «у» (</w:t>
-      </w:r>
-      <w:r>
-        <w:rPr>
-          <w:rFonts w:ascii="Times New Roman" w:hAnsi="Times New Roman" w:cs="Times New Roman"/>
-          <w:sz w:val="28"/>
-          <w:szCs w:val="28"/>
-          <w:lang w:val="en-US"/>
-        </w:rPr>
         <w:t>target</w:t>
       </w:r>
       <w:r>
@@ -12987,7 +12582,25 @@
           <w:szCs w:val="28"/>
           <w:lang w:val="ru-RU"/>
         </w:rPr>
-        <w:t xml:space="preserve"> и разделим на тестовую и тренировочные выборки:</w:t>
+        <w:t xml:space="preserve"> и разделим на тестовую и тренировочные выборки</w:t>
+      </w:r>
+      <w:r>
+        <w:rPr>
+          <w:rFonts w:ascii="Times New Roman" w:hAnsi="Times New Roman" w:cs="Times New Roman"/>
+          <w:sz w:val="28"/>
+          <w:szCs w:val="28"/>
+          <w:lang w:val="ru-RU"/>
+        </w:rPr>
+        <w:t xml:space="preserve"> в соотношении 30/70</w:t>
+      </w:r>
+      <w:r>
+        <w:rPr>
+          <w:rFonts w:ascii="Times New Roman" w:hAnsi="Times New Roman" w:cs="Times New Roman"/>
+          <w:sz w:val="28"/>
+          <w:szCs w:val="28"/>
+          <w:lang w:val="ru-RU"/>
+        </w:rPr>
+        <w:t>:</w:t>
       </w:r>
     </w:p>
     <w:p>
@@ -13027,7 +12640,7 @@
                     </pic:cNvPicPr>
                   </pic:nvPicPr>
                   <pic:blipFill>
-                    <a:blip r:embed="rId37">
+                    <a:blip r:embed="rId40">
                       <a:extLst>
                         <a:ext uri="{28A0092B-C50C-407E-A947-70E740481C1C}">
                           <a14:useLocalDpi xmlns:a14="http://schemas.microsoft.com/office/drawing/2010/main" val="0"/>
@@ -13071,6 +12684,86 @@
           <w:lang w:val="ru-RU"/>
         </w:rPr>
       </w:pPr>
+      <w:r>
+        <w:rPr>
+          <w:rFonts w:ascii="Times New Roman" w:hAnsi="Times New Roman" w:cs="Times New Roman"/>
+          <w:sz w:val="28"/>
+          <w:szCs w:val="28"/>
+          <w:lang w:val="ru-RU"/>
+        </w:rPr>
+        <w:t xml:space="preserve">Для прогнозирования «Модуль упругости при растяжении, </w:t>
+      </w:r>
+      <w:r>
+        <w:rPr>
+          <w:rFonts w:ascii="Times New Roman" w:hAnsi="Times New Roman" w:cs="Times New Roman"/>
+          <w:sz w:val="28"/>
+          <w:szCs w:val="28"/>
+          <w:lang w:val="ru-RU"/>
+        </w:rPr>
+        <w:t>ГП</w:t>
+      </w:r>
+      <w:r>
+        <w:rPr>
+          <w:rFonts w:ascii="Times New Roman" w:hAnsi="Times New Roman" w:cs="Times New Roman"/>
+          <w:sz w:val="28"/>
+          <w:szCs w:val="28"/>
+          <w:lang w:val="ru-RU"/>
+        </w:rPr>
+        <w:t>а» и «Прочность при растяжении</w:t>
+      </w:r>
+      <w:r>
+        <w:rPr>
+          <w:rFonts w:ascii="Times New Roman" w:hAnsi="Times New Roman" w:cs="Times New Roman"/>
+          <w:sz w:val="28"/>
+          <w:szCs w:val="28"/>
+          <w:lang w:val="ru-RU"/>
+        </w:rPr>
+        <w:t>, МПа</w:t>
+      </w:r>
+      <w:r>
+        <w:rPr>
+          <w:rFonts w:ascii="Times New Roman" w:hAnsi="Times New Roman" w:cs="Times New Roman"/>
+          <w:sz w:val="28"/>
+          <w:szCs w:val="28"/>
+          <w:lang w:val="ru-RU"/>
+        </w:rPr>
+        <w:t xml:space="preserve">» применим модели </w:t>
+      </w:r>
+      <w:r>
+        <w:rPr>
+          <w:rFonts w:ascii="Times New Roman" w:hAnsi="Times New Roman" w:cs="Times New Roman"/>
+          <w:sz w:val="28"/>
+          <w:szCs w:val="28"/>
+        </w:rPr>
+        <w:t>с настройками по умолчанию</w:t>
+      </w:r>
+      <w:r>
+        <w:rPr>
+          <w:rFonts w:ascii="Times New Roman" w:hAnsi="Times New Roman" w:cs="Times New Roman"/>
+          <w:sz w:val="28"/>
+          <w:szCs w:val="28"/>
+          <w:lang w:val="ru-RU"/>
+        </w:rPr>
+        <w:t xml:space="preserve"> и соберем метрики в единую таблицу для бенчмаркинга результативности моделей</w:t>
+      </w:r>
+      <w:r>
+        <w:rPr>
+          <w:rFonts w:ascii="Times New Roman" w:hAnsi="Times New Roman" w:cs="Times New Roman"/>
+          <w:sz w:val="28"/>
+          <w:szCs w:val="28"/>
+          <w:lang w:val="ru-RU"/>
+        </w:rPr>
+        <w:t xml:space="preserve"> (таблица 2)</w:t>
+      </w:r>
+      <w:r>
+        <w:rPr>
+          <w:rFonts w:ascii="Times New Roman" w:hAnsi="Times New Roman" w:cs="Times New Roman"/>
+          <w:sz w:val="28"/>
+          <w:szCs w:val="28"/>
+          <w:lang w:val="ru-RU"/>
+        </w:rPr>
+        <w:t>.</w:t>
+      </w:r>
     </w:p>
     <w:p>
       <w:pPr>
@@ -13081,108 +12774,25 @@
           <w:rFonts w:ascii="Times New Roman" w:hAnsi="Times New Roman" w:cs="Times New Roman"/>
           <w:sz w:val="28"/>
           <w:szCs w:val="28"/>
-          <w:lang w:val="ru-RU"/>
-        </w:rPr>
-      </w:pPr>
-      <w:r>
-        <w:rPr>
-          <w:rFonts w:ascii="Times New Roman" w:hAnsi="Times New Roman" w:cs="Times New Roman"/>
-          <w:sz w:val="28"/>
-          <w:szCs w:val="28"/>
-          <w:lang w:val="ru-RU"/>
-        </w:rPr>
-        <w:t xml:space="preserve">Для прогнозирования «Модуль упругости при растяжении, </w:t>
-      </w:r>
-      <w:r>
-        <w:rPr>
-          <w:rFonts w:ascii="Times New Roman" w:hAnsi="Times New Roman" w:cs="Times New Roman"/>
-          <w:sz w:val="28"/>
-          <w:szCs w:val="28"/>
-          <w:lang w:val="ru-RU"/>
-        </w:rPr>
-        <w:t>ГП</w:t>
-      </w:r>
-      <w:r>
-        <w:rPr>
-          <w:rFonts w:ascii="Times New Roman" w:hAnsi="Times New Roman" w:cs="Times New Roman"/>
-          <w:sz w:val="28"/>
-          <w:szCs w:val="28"/>
-          <w:lang w:val="ru-RU"/>
-        </w:rPr>
-        <w:t>а» и «Прочность при растяжении</w:t>
-      </w:r>
-      <w:r>
-        <w:rPr>
-          <w:rFonts w:ascii="Times New Roman" w:hAnsi="Times New Roman" w:cs="Times New Roman"/>
-          <w:sz w:val="28"/>
-          <w:szCs w:val="28"/>
-          <w:lang w:val="ru-RU"/>
-        </w:rPr>
-        <w:t xml:space="preserve">, </w:t>
-      </w:r>
-      <w:proofErr w:type="gramStart"/>
-      <w:r>
-        <w:rPr>
-          <w:rFonts w:ascii="Times New Roman" w:hAnsi="Times New Roman" w:cs="Times New Roman"/>
-          <w:sz w:val="28"/>
-          <w:szCs w:val="28"/>
-          <w:lang w:val="ru-RU"/>
-        </w:rPr>
-        <w:t>МПа</w:t>
-      </w:r>
-      <w:r>
-        <w:rPr>
-          <w:rFonts w:ascii="Times New Roman" w:hAnsi="Times New Roman" w:cs="Times New Roman"/>
-          <w:sz w:val="28"/>
-          <w:szCs w:val="28"/>
-          <w:lang w:val="ru-RU"/>
-        </w:rPr>
-        <w:t xml:space="preserve"> »</w:t>
-      </w:r>
-      <w:proofErr w:type="gramEnd"/>
-      <w:r>
-        <w:rPr>
-          <w:rFonts w:ascii="Times New Roman" w:hAnsi="Times New Roman" w:cs="Times New Roman"/>
-          <w:sz w:val="28"/>
-          <w:szCs w:val="28"/>
-          <w:lang w:val="ru-RU"/>
-        </w:rPr>
-        <w:t xml:space="preserve"> применим модели </w:t>
-      </w:r>
-      <w:r>
-        <w:rPr>
-          <w:rFonts w:ascii="Times New Roman" w:hAnsi="Times New Roman" w:cs="Times New Roman"/>
-          <w:sz w:val="28"/>
-          <w:szCs w:val="28"/>
-        </w:rPr>
-        <w:t>с настройками по умолчанию</w:t>
-      </w:r>
-      <w:r>
-        <w:rPr>
-          <w:rFonts w:ascii="Times New Roman" w:hAnsi="Times New Roman" w:cs="Times New Roman"/>
-          <w:sz w:val="28"/>
-          <w:szCs w:val="28"/>
-          <w:lang w:val="ru-RU"/>
-        </w:rPr>
-        <w:t xml:space="preserve"> и соберем метрики в единую таблицу для бенчмаркинга результативности моделей</w:t>
-      </w:r>
-      <w:r>
-        <w:rPr>
-          <w:rFonts w:ascii="Times New Roman" w:hAnsi="Times New Roman" w:cs="Times New Roman"/>
-          <w:sz w:val="28"/>
-          <w:szCs w:val="28"/>
-          <w:lang w:val="ru-RU"/>
-        </w:rPr>
-        <w:t xml:space="preserve"> (таблица 2)</w:t>
-      </w:r>
-      <w:r>
-        <w:rPr>
-          <w:rFonts w:ascii="Times New Roman" w:hAnsi="Times New Roman" w:cs="Times New Roman"/>
-          <w:sz w:val="28"/>
-          <w:szCs w:val="28"/>
-          <w:lang w:val="ru-RU"/>
-        </w:rPr>
-        <w:t>.</w:t>
+        </w:rPr>
+      </w:pPr>
+      <w:r>
+        <w:rPr>
+          <w:rFonts w:ascii="Times New Roman" w:hAnsi="Times New Roman" w:cs="Times New Roman"/>
+          <w:sz w:val="28"/>
+          <w:szCs w:val="28"/>
+          <w:lang w:val="ru-RU"/>
+        </w:rPr>
+        <w:lastRenderedPageBreak/>
+        <w:t>Список выбранных моделей ниже:</w:t>
+      </w:r>
+      <w:r>
+        <w:rPr>
+          <w:rFonts w:ascii="Times New Roman" w:hAnsi="Times New Roman" w:cs="Times New Roman"/>
+          <w:sz w:val="28"/>
+          <w:szCs w:val="28"/>
+        </w:rPr>
+        <w:t xml:space="preserve"> </w:t>
       </w:r>
     </w:p>
     <w:p>
@@ -13197,6 +12807,417 @@
           <w:lang w:val="ru-RU"/>
         </w:rPr>
       </w:pPr>
+      <w:r>
+        <w:rPr>
+          <w:rFonts w:ascii="Times New Roman" w:hAnsi="Times New Roman" w:cs="Times New Roman"/>
+          <w:sz w:val="28"/>
+          <w:szCs w:val="28"/>
+          <w:lang w:val="ru-RU"/>
+        </w:rPr>
+        <w:t>- Метод K-ближайших соседей (</w:t>
+      </w:r>
+      <w:proofErr w:type="spellStart"/>
+      <w:r>
+        <w:rPr>
+          <w:rFonts w:ascii="Times New Roman" w:hAnsi="Times New Roman" w:cs="Times New Roman"/>
+          <w:sz w:val="28"/>
+          <w:szCs w:val="28"/>
+          <w:lang w:val="ru-RU"/>
+        </w:rPr>
+        <w:t>KNeighborsRegressor</w:t>
+      </w:r>
+      <w:proofErr w:type="spellEnd"/>
+      <w:r>
+        <w:rPr>
+          <w:rFonts w:ascii="Times New Roman" w:hAnsi="Times New Roman" w:cs="Times New Roman"/>
+          <w:sz w:val="28"/>
+          <w:szCs w:val="28"/>
+          <w:lang w:val="ru-RU"/>
+        </w:rPr>
+        <w:t>);</w:t>
+      </w:r>
+    </w:p>
+    <w:p>
+      <w:pPr>
+        <w:spacing w:line="360" w:lineRule="auto"/>
+        <w:ind w:firstLine="709"/>
+        <w:jc w:val="both"/>
+        <w:rPr>
+          <w:rFonts w:ascii="Times New Roman" w:hAnsi="Times New Roman" w:cs="Times New Roman"/>
+          <w:sz w:val="28"/>
+          <w:szCs w:val="28"/>
+          <w:lang w:val="en-US"/>
+        </w:rPr>
+      </w:pPr>
+      <w:r>
+        <w:rPr>
+          <w:rFonts w:ascii="Times New Roman" w:hAnsi="Times New Roman" w:cs="Times New Roman"/>
+          <w:sz w:val="28"/>
+          <w:szCs w:val="28"/>
+          <w:lang w:val="en-US"/>
+        </w:rPr>
+        <w:t xml:space="preserve">- </w:t>
+      </w:r>
+      <w:r>
+        <w:rPr>
+          <w:rFonts w:ascii="Times New Roman" w:hAnsi="Times New Roman" w:cs="Times New Roman"/>
+          <w:sz w:val="28"/>
+          <w:szCs w:val="28"/>
+          <w:lang w:val="ru-RU"/>
+        </w:rPr>
+        <w:t>Градиентный</w:t>
+      </w:r>
+      <w:r>
+        <w:rPr>
+          <w:rFonts w:ascii="Times New Roman" w:hAnsi="Times New Roman" w:cs="Times New Roman"/>
+          <w:sz w:val="28"/>
+          <w:szCs w:val="28"/>
+          <w:lang w:val="en-US"/>
+        </w:rPr>
+        <w:t xml:space="preserve"> </w:t>
+      </w:r>
+      <w:proofErr w:type="spellStart"/>
+      <w:r>
+        <w:rPr>
+          <w:rFonts w:ascii="Times New Roman" w:hAnsi="Times New Roman" w:cs="Times New Roman"/>
+          <w:sz w:val="28"/>
+          <w:szCs w:val="28"/>
+          <w:lang w:val="ru-RU"/>
+        </w:rPr>
+        <w:t>бустинг</w:t>
+      </w:r>
+      <w:proofErr w:type="spellEnd"/>
+      <w:r>
+        <w:rPr>
+          <w:rFonts w:ascii="Times New Roman" w:hAnsi="Times New Roman" w:cs="Times New Roman"/>
+          <w:sz w:val="28"/>
+          <w:szCs w:val="28"/>
+          <w:lang w:val="en-US"/>
+        </w:rPr>
+        <w:t xml:space="preserve"> (</w:t>
+      </w:r>
+      <w:proofErr w:type="spellStart"/>
+      <w:r>
+        <w:rPr>
+          <w:rFonts w:ascii="Times New Roman" w:hAnsi="Times New Roman" w:cs="Times New Roman"/>
+          <w:sz w:val="28"/>
+          <w:szCs w:val="28"/>
+          <w:lang w:val="en-US"/>
+        </w:rPr>
+        <w:t>GradientBoostingRegressor</w:t>
+      </w:r>
+      <w:proofErr w:type="spellEnd"/>
+      <w:r>
+        <w:rPr>
+          <w:rFonts w:ascii="Times New Roman" w:hAnsi="Times New Roman" w:cs="Times New Roman"/>
+          <w:sz w:val="28"/>
+          <w:szCs w:val="28"/>
+          <w:lang w:val="en-US"/>
+        </w:rPr>
+        <w:t>);</w:t>
+      </w:r>
+    </w:p>
+    <w:p>
+      <w:pPr>
+        <w:spacing w:line="360" w:lineRule="auto"/>
+        <w:ind w:firstLine="709"/>
+        <w:jc w:val="both"/>
+        <w:rPr>
+          <w:rFonts w:ascii="Times New Roman" w:hAnsi="Times New Roman" w:cs="Times New Roman"/>
+          <w:sz w:val="28"/>
+          <w:szCs w:val="28"/>
+          <w:lang w:val="en-US"/>
+        </w:rPr>
+      </w:pPr>
+      <w:r>
+        <w:rPr>
+          <w:rFonts w:ascii="Times New Roman" w:hAnsi="Times New Roman" w:cs="Times New Roman"/>
+          <w:sz w:val="28"/>
+          <w:szCs w:val="28"/>
+          <w:lang w:val="en-US"/>
+        </w:rPr>
+        <w:t xml:space="preserve">- </w:t>
+      </w:r>
+      <w:r>
+        <w:rPr>
+          <w:rFonts w:ascii="Times New Roman" w:hAnsi="Times New Roman" w:cs="Times New Roman"/>
+          <w:sz w:val="28"/>
+          <w:szCs w:val="28"/>
+          <w:lang w:val="ru-RU"/>
+        </w:rPr>
+        <w:t>Случайный</w:t>
+      </w:r>
+      <w:r>
+        <w:rPr>
+          <w:rFonts w:ascii="Times New Roman" w:hAnsi="Times New Roman" w:cs="Times New Roman"/>
+          <w:sz w:val="28"/>
+          <w:szCs w:val="28"/>
+          <w:lang w:val="en-US"/>
+        </w:rPr>
+        <w:t xml:space="preserve"> </w:t>
+      </w:r>
+      <w:r>
+        <w:rPr>
+          <w:rFonts w:ascii="Times New Roman" w:hAnsi="Times New Roman" w:cs="Times New Roman"/>
+          <w:sz w:val="28"/>
+          <w:szCs w:val="28"/>
+          <w:lang w:val="ru-RU"/>
+        </w:rPr>
+        <w:t>лес</w:t>
+      </w:r>
+      <w:r>
+        <w:rPr>
+          <w:rFonts w:ascii="Times New Roman" w:hAnsi="Times New Roman" w:cs="Times New Roman"/>
+          <w:sz w:val="28"/>
+          <w:szCs w:val="28"/>
+          <w:lang w:val="en-US"/>
+        </w:rPr>
+        <w:t xml:space="preserve"> (</w:t>
+      </w:r>
+      <w:proofErr w:type="spellStart"/>
+      <w:r>
+        <w:rPr>
+          <w:rFonts w:ascii="Times New Roman" w:hAnsi="Times New Roman" w:cs="Times New Roman"/>
+          <w:sz w:val="28"/>
+          <w:szCs w:val="28"/>
+          <w:lang w:val="en-US"/>
+        </w:rPr>
+        <w:t>RandomForestRegressor</w:t>
+      </w:r>
+      <w:proofErr w:type="spellEnd"/>
+      <w:r>
+        <w:rPr>
+          <w:rFonts w:ascii="Times New Roman" w:hAnsi="Times New Roman" w:cs="Times New Roman"/>
+          <w:sz w:val="28"/>
+          <w:szCs w:val="28"/>
+          <w:lang w:val="en-US"/>
+        </w:rPr>
+        <w:t>);</w:t>
+      </w:r>
+    </w:p>
+    <w:p>
+      <w:pPr>
+        <w:spacing w:line="360" w:lineRule="auto"/>
+        <w:ind w:firstLine="709"/>
+        <w:jc w:val="both"/>
+        <w:rPr>
+          <w:rFonts w:ascii="Times New Roman" w:hAnsi="Times New Roman" w:cs="Times New Roman"/>
+          <w:sz w:val="28"/>
+          <w:szCs w:val="28"/>
+          <w:lang w:val="en-US"/>
+        </w:rPr>
+      </w:pPr>
+      <w:r>
+        <w:rPr>
+          <w:rFonts w:ascii="Times New Roman" w:hAnsi="Times New Roman" w:cs="Times New Roman"/>
+          <w:sz w:val="28"/>
+          <w:szCs w:val="28"/>
+          <w:lang w:val="en-US"/>
+        </w:rPr>
+        <w:t xml:space="preserve">- </w:t>
+      </w:r>
+      <w:r>
+        <w:rPr>
+          <w:rFonts w:ascii="Times New Roman" w:hAnsi="Times New Roman" w:cs="Times New Roman"/>
+          <w:sz w:val="28"/>
+          <w:szCs w:val="28"/>
+          <w:lang w:val="ru-RU"/>
+        </w:rPr>
+        <w:t>Линейная</w:t>
+      </w:r>
+      <w:r>
+        <w:rPr>
+          <w:rFonts w:ascii="Times New Roman" w:hAnsi="Times New Roman" w:cs="Times New Roman"/>
+          <w:sz w:val="28"/>
+          <w:szCs w:val="28"/>
+          <w:lang w:val="en-US"/>
+        </w:rPr>
+        <w:t xml:space="preserve"> </w:t>
+      </w:r>
+      <w:r>
+        <w:rPr>
+          <w:rFonts w:ascii="Times New Roman" w:hAnsi="Times New Roman" w:cs="Times New Roman"/>
+          <w:sz w:val="28"/>
+          <w:szCs w:val="28"/>
+          <w:lang w:val="ru-RU"/>
+        </w:rPr>
+        <w:t>регрессия</w:t>
+      </w:r>
+      <w:r>
+        <w:rPr>
+          <w:rFonts w:ascii="Times New Roman" w:hAnsi="Times New Roman" w:cs="Times New Roman"/>
+          <w:sz w:val="28"/>
+          <w:szCs w:val="28"/>
+          <w:lang w:val="en-US"/>
+        </w:rPr>
+        <w:t xml:space="preserve"> (</w:t>
+      </w:r>
+      <w:proofErr w:type="spellStart"/>
+      <w:r>
+        <w:rPr>
+          <w:rFonts w:ascii="Times New Roman" w:hAnsi="Times New Roman" w:cs="Times New Roman"/>
+          <w:sz w:val="28"/>
+          <w:szCs w:val="28"/>
+          <w:lang w:val="en-US"/>
+        </w:rPr>
+        <w:t>LinearRegression</w:t>
+      </w:r>
+      <w:proofErr w:type="spellEnd"/>
+      <w:r>
+        <w:rPr>
+          <w:rFonts w:ascii="Times New Roman" w:hAnsi="Times New Roman" w:cs="Times New Roman"/>
+          <w:sz w:val="28"/>
+          <w:szCs w:val="28"/>
+          <w:lang w:val="en-US"/>
+        </w:rPr>
+        <w:t>).</w:t>
+      </w:r>
+    </w:p>
+    <w:p>
+      <w:pPr>
+        <w:spacing w:line="360" w:lineRule="auto"/>
+        <w:ind w:firstLine="709"/>
+        <w:jc w:val="both"/>
+        <w:rPr>
+          <w:rFonts w:ascii="Times New Roman" w:hAnsi="Times New Roman" w:cs="Times New Roman"/>
+          <w:sz w:val="28"/>
+          <w:szCs w:val="28"/>
+          <w:lang w:val="en-US"/>
+        </w:rPr>
+      </w:pPr>
+      <w:r>
+        <w:rPr>
+          <w:rFonts w:ascii="Times New Roman" w:hAnsi="Times New Roman" w:cs="Times New Roman"/>
+          <w:sz w:val="28"/>
+          <w:szCs w:val="28"/>
+          <w:lang w:val="en-US"/>
+        </w:rPr>
+        <w:t xml:space="preserve">- </w:t>
+      </w:r>
+      <w:r>
+        <w:rPr>
+          <w:rFonts w:ascii="Times New Roman" w:hAnsi="Times New Roman" w:cs="Times New Roman"/>
+          <w:sz w:val="28"/>
+          <w:szCs w:val="28"/>
+          <w:lang w:val="ru-RU"/>
+        </w:rPr>
+        <w:t>Метод</w:t>
+      </w:r>
+      <w:r>
+        <w:rPr>
+          <w:rFonts w:ascii="Times New Roman" w:hAnsi="Times New Roman" w:cs="Times New Roman"/>
+          <w:sz w:val="28"/>
+          <w:szCs w:val="28"/>
+          <w:lang w:val="en-US"/>
+        </w:rPr>
+        <w:t xml:space="preserve"> </w:t>
+      </w:r>
+      <w:r>
+        <w:rPr>
+          <w:rFonts w:ascii="Times New Roman" w:hAnsi="Times New Roman" w:cs="Times New Roman"/>
+          <w:sz w:val="28"/>
+          <w:szCs w:val="28"/>
+          <w:lang w:val="ru-RU"/>
+        </w:rPr>
+        <w:t>опорных</w:t>
+      </w:r>
+      <w:r>
+        <w:rPr>
+          <w:rFonts w:ascii="Times New Roman" w:hAnsi="Times New Roman" w:cs="Times New Roman"/>
+          <w:sz w:val="28"/>
+          <w:szCs w:val="28"/>
+          <w:lang w:val="en-US"/>
+        </w:rPr>
+        <w:t xml:space="preserve"> </w:t>
+      </w:r>
+      <w:r>
+        <w:rPr>
+          <w:rFonts w:ascii="Times New Roman" w:hAnsi="Times New Roman" w:cs="Times New Roman"/>
+          <w:sz w:val="28"/>
+          <w:szCs w:val="28"/>
+          <w:lang w:val="ru-RU"/>
+        </w:rPr>
+        <w:t>векторов</w:t>
+      </w:r>
+      <w:r>
+        <w:rPr>
+          <w:rFonts w:ascii="Times New Roman" w:hAnsi="Times New Roman" w:cs="Times New Roman"/>
+          <w:sz w:val="28"/>
+          <w:szCs w:val="28"/>
+          <w:lang w:val="en-US"/>
+        </w:rPr>
+        <w:t xml:space="preserve"> (Support Vector Regression);</w:t>
+      </w:r>
+    </w:p>
+    <w:p>
+      <w:pPr>
+        <w:spacing w:line="360" w:lineRule="auto"/>
+        <w:ind w:firstLine="709"/>
+        <w:jc w:val="both"/>
+        <w:rPr>
+          <w:rFonts w:ascii="Times New Roman" w:hAnsi="Times New Roman" w:cs="Times New Roman"/>
+          <w:sz w:val="28"/>
+          <w:szCs w:val="28"/>
+          <w:lang w:val="en-US"/>
+        </w:rPr>
+      </w:pPr>
+      <w:r>
+        <w:rPr>
+          <w:rFonts w:ascii="Times New Roman" w:hAnsi="Times New Roman" w:cs="Times New Roman"/>
+          <w:sz w:val="28"/>
+          <w:szCs w:val="28"/>
+          <w:lang w:val="en-US"/>
+        </w:rPr>
+        <w:t xml:space="preserve">- </w:t>
+      </w:r>
+      <w:r>
+        <w:rPr>
+          <w:rFonts w:ascii="Times New Roman" w:hAnsi="Times New Roman" w:cs="Times New Roman"/>
+          <w:sz w:val="28"/>
+          <w:szCs w:val="28"/>
+          <w:lang w:val="ru-RU"/>
+        </w:rPr>
+        <w:t>Дерево</w:t>
+      </w:r>
+      <w:r>
+        <w:rPr>
+          <w:rFonts w:ascii="Times New Roman" w:hAnsi="Times New Roman" w:cs="Times New Roman"/>
+          <w:sz w:val="28"/>
+          <w:szCs w:val="28"/>
+          <w:lang w:val="en-US"/>
+        </w:rPr>
+        <w:t xml:space="preserve"> </w:t>
+      </w:r>
+      <w:r>
+        <w:rPr>
+          <w:rFonts w:ascii="Times New Roman" w:hAnsi="Times New Roman" w:cs="Times New Roman"/>
+          <w:sz w:val="28"/>
+          <w:szCs w:val="28"/>
+          <w:lang w:val="ru-RU"/>
+        </w:rPr>
+        <w:t>решений</w:t>
+      </w:r>
+      <w:r>
+        <w:rPr>
+          <w:rFonts w:ascii="Times New Roman" w:hAnsi="Times New Roman" w:cs="Times New Roman"/>
+          <w:sz w:val="28"/>
+          <w:szCs w:val="28"/>
+          <w:lang w:val="en-US"/>
+        </w:rPr>
+        <w:t xml:space="preserve"> (Decision Tree Regression).</w:t>
+      </w:r>
+    </w:p>
+    <w:p>
+      <w:pPr>
+        <w:spacing w:line="360" w:lineRule="auto"/>
+        <w:jc w:val="both"/>
+        <w:rPr>
+          <w:rFonts w:ascii="Times New Roman" w:hAnsi="Times New Roman" w:cs="Times New Roman"/>
+          <w:sz w:val="28"/>
+          <w:szCs w:val="28"/>
+          <w:lang w:val="ru-RU"/>
+        </w:rPr>
+      </w:pPr>
     </w:p>
     <w:p>
       <w:pPr>
@@ -13257,9 +13278,9 @@
           <w:lang w:val="ru-RU"/>
         </w:rPr>
         <w:drawing>
-          <wp:inline distT="0" distB="0" distL="0" distR="0" wp14:anchorId="17050852" wp14:editId="0E231FEB">
-            <wp:extent cx="6146006" cy="3590925"/>
-            <wp:effectExtent l="0" t="0" r="7620" b="0"/>
+          <wp:inline distT="0" distB="0" distL="0" distR="0" wp14:anchorId="17050852" wp14:editId="03F16A43">
+            <wp:extent cx="6276340" cy="3943350"/>
+            <wp:effectExtent l="0" t="0" r="0" b="0"/>
             <wp:docPr id="49" name="Рисунок 49"/>
             <wp:cNvGraphicFramePr>
               <a:graphicFrameLocks xmlns:a="http://schemas.openxmlformats.org/drawingml/2006/main" noChangeAspect="1"/>
@@ -13274,7 +13295,7 @@
                     </pic:cNvPicPr>
                   </pic:nvPicPr>
                   <pic:blipFill>
-                    <a:blip r:embed="rId38">
+                    <a:blip r:embed="rId41">
                       <a:extLst>
                         <a:ext uri="{28A0092B-C50C-407E-A947-70E740481C1C}">
                           <a14:useLocalDpi xmlns:a14="http://schemas.microsoft.com/office/drawing/2010/main" val="0"/>
@@ -13289,7 +13310,7 @@
                   <pic:spPr bwMode="auto">
                     <a:xfrm>
                       <a:off x="0" y="0"/>
-                      <a:ext cx="6148847" cy="3592585"/>
+                      <a:ext cx="6276340" cy="3943350"/>
                     </a:xfrm>
                     <a:prstGeom prst="rect">
                       <a:avLst/>
@@ -13318,6 +13339,15 @@
           <w:lang w:val="ru-RU"/>
         </w:rPr>
       </w:pPr>
+      <w:r>
+        <w:rPr>
+          <w:rFonts w:ascii="Times New Roman" w:hAnsi="Times New Roman" w:cs="Times New Roman"/>
+          <w:sz w:val="28"/>
+          <w:szCs w:val="28"/>
+          <w:lang w:val="ru-RU"/>
+        </w:rPr>
+        <w:t>Для оценки качества моделей регрессии использовались специальные показатели:</w:t>
+      </w:r>
     </w:p>
     <w:p>
       <w:pPr>
@@ -13331,6 +13361,15 @@
           <w:lang w:val="ru-RU"/>
         </w:rPr>
       </w:pPr>
+      <w:r>
+        <w:rPr>
+          <w:rFonts w:ascii="Times New Roman" w:hAnsi="Times New Roman" w:cs="Times New Roman"/>
+          <w:sz w:val="28"/>
+          <w:szCs w:val="28"/>
+          <w:lang w:val="ru-RU"/>
+        </w:rPr>
+        <w:t>1) R2_score (коэффициент детерминации) принимает значение от 0 до 1 и показывает долю объяснённой дисперсии объясняемого рода. Чем ближе R2 к 1, тем меньше доля необъяснённого;</w:t>
+      </w:r>
     </w:p>
     <w:p>
       <w:pPr>
@@ -13351,52 +13390,108 @@
           <w:szCs w:val="28"/>
           <w:lang w:val="ru-RU"/>
         </w:rPr>
+        <w:t xml:space="preserve">2) </w:t>
+      </w:r>
+      <w:proofErr w:type="spellStart"/>
+      <w:r>
+        <w:rPr>
+          <w:rFonts w:ascii="Times New Roman" w:hAnsi="Times New Roman" w:cs="Times New Roman"/>
+          <w:sz w:val="28"/>
+          <w:szCs w:val="28"/>
+          <w:lang w:val="ru-RU"/>
+        </w:rPr>
+        <w:t>Mean</w:t>
+      </w:r>
+      <w:proofErr w:type="spellEnd"/>
+      <w:r>
+        <w:rPr>
+          <w:rFonts w:ascii="Times New Roman" w:hAnsi="Times New Roman" w:cs="Times New Roman"/>
+          <w:sz w:val="28"/>
+          <w:szCs w:val="28"/>
+          <w:lang w:val="ru-RU"/>
+        </w:rPr>
+        <w:t xml:space="preserve"> </w:t>
+      </w:r>
+      <w:proofErr w:type="spellStart"/>
+      <w:r>
+        <w:rPr>
+          <w:rFonts w:ascii="Times New Roman" w:hAnsi="Times New Roman" w:cs="Times New Roman"/>
+          <w:sz w:val="28"/>
+          <w:szCs w:val="28"/>
+          <w:lang w:val="ru-RU"/>
+        </w:rPr>
+        <w:t>Absolut</w:t>
+      </w:r>
+      <w:proofErr w:type="spellEnd"/>
+      <w:r>
+        <w:rPr>
+          <w:rFonts w:ascii="Times New Roman" w:hAnsi="Times New Roman" w:cs="Times New Roman"/>
+          <w:sz w:val="28"/>
+          <w:szCs w:val="28"/>
+          <w:lang w:val="ru-RU"/>
+        </w:rPr>
+        <w:t xml:space="preserve"> </w:t>
+      </w:r>
+      <w:proofErr w:type="spellStart"/>
+      <w:r>
+        <w:rPr>
+          <w:rFonts w:ascii="Times New Roman" w:hAnsi="Times New Roman" w:cs="Times New Roman"/>
+          <w:sz w:val="28"/>
+          <w:szCs w:val="28"/>
+          <w:lang w:val="ru-RU"/>
+        </w:rPr>
+        <w:t>Error</w:t>
+      </w:r>
+      <w:proofErr w:type="spellEnd"/>
+      <w:r>
+        <w:rPr>
+          <w:rFonts w:ascii="Times New Roman" w:hAnsi="Times New Roman" w:cs="Times New Roman"/>
+          <w:sz w:val="28"/>
+          <w:szCs w:val="28"/>
+          <w:lang w:val="ru-RU"/>
+        </w:rPr>
+        <w:t xml:space="preserve"> (MAE)</w:t>
+      </w:r>
+      <w:r>
+        <w:rPr>
+          <w:rFonts w:ascii="Times New Roman" w:hAnsi="Times New Roman" w:cs="Times New Roman"/>
+          <w:sz w:val="28"/>
+          <w:szCs w:val="28"/>
+          <w:lang w:val="ru-RU"/>
+        </w:rPr>
+        <w:t xml:space="preserve"> </w:t>
+      </w:r>
+      <w:r>
+        <w:rPr>
+          <w:rFonts w:ascii="Times New Roman" w:hAnsi="Times New Roman" w:cs="Times New Roman"/>
+          <w:sz w:val="28"/>
+          <w:szCs w:val="28"/>
+          <w:lang w:val="ru-RU"/>
+        </w:rPr>
+        <w:t>- средняя абсолютная ошибка, показывает среднее значение абсолютных отклонений между наблюдаемыми и прогнозируемыми значениями;</w:t>
+      </w:r>
+    </w:p>
+    <w:p>
+      <w:pPr>
+        <w:spacing w:line="360" w:lineRule="auto"/>
+        <w:ind w:firstLine="709"/>
+        <w:jc w:val="both"/>
+        <w:rPr>
+          <w:rFonts w:ascii="Times New Roman" w:hAnsi="Times New Roman" w:cs="Times New Roman"/>
+          <w:sz w:val="28"/>
+          <w:szCs w:val="28"/>
+          <w:lang w:val="ru-RU"/>
+        </w:rPr>
+      </w:pPr>
+      <w:r>
+        <w:rPr>
+          <w:rFonts w:ascii="Times New Roman" w:hAnsi="Times New Roman" w:cs="Times New Roman"/>
+          <w:sz w:val="28"/>
+          <w:szCs w:val="28"/>
+          <w:lang w:val="ru-RU"/>
+        </w:rPr>
         <w:lastRenderedPageBreak/>
-        <w:t>Для оценки качества моделей регрессии использовались специальные показатели:</w:t>
-      </w:r>
-    </w:p>
-    <w:p>
-      <w:pPr>
-        <w:spacing w:line="360" w:lineRule="auto"/>
-        <w:ind w:firstLine="709"/>
-        <w:jc w:val="both"/>
-        <w:rPr>
-          <w:rFonts w:ascii="Times New Roman" w:hAnsi="Times New Roman" w:cs="Times New Roman"/>
-          <w:sz w:val="28"/>
-          <w:szCs w:val="28"/>
-          <w:lang w:val="ru-RU"/>
-        </w:rPr>
-      </w:pPr>
-      <w:r>
-        <w:rPr>
-          <w:rFonts w:ascii="Times New Roman" w:hAnsi="Times New Roman" w:cs="Times New Roman"/>
-          <w:sz w:val="28"/>
-          <w:szCs w:val="28"/>
-          <w:lang w:val="ru-RU"/>
-        </w:rPr>
-        <w:t>1) R2_score (коэффициент детерминации) принимает значение от 0 до 1 и показывает долю объяснённой дисперсии объясняемого рода. Чем ближе R2 к 1, тем меньше доля необъяснённого;</w:t>
-      </w:r>
-    </w:p>
-    <w:p>
-      <w:pPr>
-        <w:spacing w:line="360" w:lineRule="auto"/>
-        <w:ind w:firstLine="709"/>
-        <w:jc w:val="both"/>
-        <w:rPr>
-          <w:rFonts w:ascii="Times New Roman" w:hAnsi="Times New Roman" w:cs="Times New Roman"/>
-          <w:sz w:val="28"/>
-          <w:szCs w:val="28"/>
-          <w:lang w:val="ru-RU"/>
-        </w:rPr>
-      </w:pPr>
-      <w:r>
-        <w:rPr>
-          <w:rFonts w:ascii="Times New Roman" w:hAnsi="Times New Roman" w:cs="Times New Roman"/>
-          <w:sz w:val="28"/>
-          <w:szCs w:val="28"/>
-          <w:lang w:val="ru-RU"/>
-        </w:rPr>
-        <w:t xml:space="preserve">2) </w:t>
+        <w:t xml:space="preserve">3) </w:t>
       </w:r>
       <w:proofErr w:type="spellStart"/>
       <w:r>
@@ -13406,6 +13501,26 @@
           <w:szCs w:val="28"/>
           <w:lang w:val="ru-RU"/>
         </w:rPr>
+        <w:t>Root</w:t>
+      </w:r>
+      <w:proofErr w:type="spellEnd"/>
+      <w:r>
+        <w:rPr>
+          <w:rFonts w:ascii="Times New Roman" w:hAnsi="Times New Roman" w:cs="Times New Roman"/>
+          <w:sz w:val="28"/>
+          <w:szCs w:val="28"/>
+          <w:lang w:val="ru-RU"/>
+        </w:rPr>
+        <w:t xml:space="preserve"> </w:t>
+      </w:r>
+      <w:proofErr w:type="spellStart"/>
+      <w:r>
+        <w:rPr>
+          <w:rFonts w:ascii="Times New Roman" w:hAnsi="Times New Roman" w:cs="Times New Roman"/>
+          <w:sz w:val="28"/>
+          <w:szCs w:val="28"/>
+          <w:lang w:val="ru-RU"/>
+        </w:rPr>
         <w:t>Mean</w:t>
       </w:r>
       <w:proofErr w:type="spellEnd"/>
@@ -13426,7 +13541,7 @@
           <w:szCs w:val="28"/>
           <w:lang w:val="ru-RU"/>
         </w:rPr>
-        <w:t>Absolut</w:t>
+        <w:t>Squared</w:t>
       </w:r>
       <w:proofErr w:type="spellEnd"/>
       <w:r>
@@ -13456,41 +13571,17 @@
           <w:szCs w:val="28"/>
           <w:lang w:val="ru-RU"/>
         </w:rPr>
-        <w:t xml:space="preserve"> (MAE)- средняя абсолютная ошибка, показывает среднее значение абсолютных отклонений между наблюдаемыми и прогнозируемыми значениями;</w:t>
-      </w:r>
-    </w:p>
-    <w:p>
-      <w:pPr>
-        <w:spacing w:line="360" w:lineRule="auto"/>
-        <w:ind w:firstLine="709"/>
-        <w:jc w:val="both"/>
-        <w:rPr>
-          <w:rFonts w:ascii="Times New Roman" w:hAnsi="Times New Roman" w:cs="Times New Roman"/>
-          <w:sz w:val="28"/>
-          <w:szCs w:val="28"/>
-          <w:lang w:val="ru-RU"/>
-        </w:rPr>
-      </w:pPr>
-      <w:r>
-        <w:rPr>
-          <w:rFonts w:ascii="Times New Roman" w:hAnsi="Times New Roman" w:cs="Times New Roman"/>
-          <w:sz w:val="28"/>
-          <w:szCs w:val="28"/>
-          <w:lang w:val="ru-RU"/>
-        </w:rPr>
-        <w:t xml:space="preserve">3) </w:t>
-      </w:r>
-      <w:proofErr w:type="spellStart"/>
-      <w:r>
-        <w:rPr>
-          <w:rFonts w:ascii="Times New Roman" w:hAnsi="Times New Roman" w:cs="Times New Roman"/>
-          <w:sz w:val="28"/>
-          <w:szCs w:val="28"/>
-          <w:lang w:val="ru-RU"/>
-        </w:rPr>
-        <w:t>Root</w:t>
-      </w:r>
-      <w:proofErr w:type="spellEnd"/>
+        <w:t xml:space="preserve"> (RMSE) </w:t>
+      </w:r>
+      <w:r>
+        <w:rPr>
+          <w:rFonts w:ascii="Times New Roman" w:hAnsi="Times New Roman" w:cs="Times New Roman"/>
+          <w:sz w:val="28"/>
+          <w:szCs w:val="28"/>
+          <w:lang w:val="ru-RU"/>
+        </w:rPr>
+        <w:t>-</w:t>
+      </w:r>
       <w:r>
         <w:rPr>
           <w:rFonts w:ascii="Times New Roman" w:hAnsi="Times New Roman" w:cs="Times New Roman"/>
@@ -13500,17 +13591,78 @@
         </w:rPr>
         <w:t xml:space="preserve"> </w:t>
       </w:r>
-      <w:proofErr w:type="spellStart"/>
-      <w:r>
-        <w:rPr>
-          <w:rFonts w:ascii="Times New Roman" w:hAnsi="Times New Roman" w:cs="Times New Roman"/>
-          <w:sz w:val="28"/>
-          <w:szCs w:val="28"/>
-          <w:lang w:val="ru-RU"/>
-        </w:rPr>
-        <w:t>Mean</w:t>
-      </w:r>
-      <w:proofErr w:type="spellEnd"/>
+      <w:r>
+        <w:rPr>
+          <w:rFonts w:ascii="Times New Roman" w:hAnsi="Times New Roman" w:cs="Times New Roman"/>
+          <w:sz w:val="28"/>
+          <w:szCs w:val="28"/>
+          <w:lang w:val="ru-RU"/>
+        </w:rPr>
+        <w:t xml:space="preserve">корень из </w:t>
+      </w:r>
+      <w:r>
+        <w:rPr>
+          <w:rFonts w:ascii="Times New Roman" w:hAnsi="Times New Roman" w:cs="Times New Roman"/>
+          <w:sz w:val="28"/>
+          <w:szCs w:val="28"/>
+          <w:lang w:val="ru-RU"/>
+        </w:rPr>
+        <w:t>среднеквадратичн</w:t>
+      </w:r>
+      <w:r>
+        <w:rPr>
+          <w:rFonts w:ascii="Times New Roman" w:hAnsi="Times New Roman" w:cs="Times New Roman"/>
+          <w:sz w:val="28"/>
+          <w:szCs w:val="28"/>
+          <w:lang w:val="ru-RU"/>
+        </w:rPr>
+        <w:t>ой</w:t>
+      </w:r>
+      <w:r>
+        <w:rPr>
+          <w:rFonts w:ascii="Times New Roman" w:hAnsi="Times New Roman" w:cs="Times New Roman"/>
+          <w:sz w:val="28"/>
+          <w:szCs w:val="28"/>
+          <w:lang w:val="ru-RU"/>
+        </w:rPr>
+        <w:t xml:space="preserve"> ошибк</w:t>
+      </w:r>
+      <w:r>
+        <w:rPr>
+          <w:rFonts w:ascii="Times New Roman" w:hAnsi="Times New Roman" w:cs="Times New Roman"/>
+          <w:sz w:val="28"/>
+          <w:szCs w:val="28"/>
+          <w:lang w:val="ru-RU"/>
+        </w:rPr>
+        <w:t>и</w:t>
+      </w:r>
+      <w:r>
+        <w:rPr>
+          <w:rFonts w:ascii="Times New Roman" w:hAnsi="Times New Roman" w:cs="Times New Roman"/>
+          <w:sz w:val="28"/>
+          <w:szCs w:val="28"/>
+          <w:lang w:val="ru-RU"/>
+        </w:rPr>
+        <w:t xml:space="preserve">, </w:t>
+      </w:r>
+      <w:r>
+        <w:rPr>
+          <w:rFonts w:ascii="Times New Roman" w:hAnsi="Times New Roman" w:cs="Times New Roman"/>
+          <w:sz w:val="28"/>
+          <w:szCs w:val="28"/>
+          <w:lang w:val="ru-RU"/>
+        </w:rPr>
+        <w:t xml:space="preserve">который </w:t>
+      </w:r>
+      <w:r>
+        <w:rPr>
+          <w:rFonts w:ascii="Times New Roman" w:hAnsi="Times New Roman" w:cs="Times New Roman"/>
+          <w:sz w:val="28"/>
+          <w:szCs w:val="28"/>
+          <w:lang w:val="ru-RU"/>
+        </w:rPr>
+        <w:t>показывает расстояние между двумя точками</w:t>
+      </w:r>
       <w:r>
         <w:rPr>
           <w:rFonts w:ascii="Times New Roman" w:hAnsi="Times New Roman" w:cs="Times New Roman"/>
@@ -13520,45 +13672,68 @@
         </w:rPr>
         <w:t xml:space="preserve"> </w:t>
       </w:r>
-      <w:proofErr w:type="spellStart"/>
-      <w:r>
-        <w:rPr>
-          <w:rFonts w:ascii="Times New Roman" w:hAnsi="Times New Roman" w:cs="Times New Roman"/>
-          <w:sz w:val="28"/>
-          <w:szCs w:val="28"/>
-          <w:lang w:val="ru-RU"/>
-        </w:rPr>
-        <w:t>Squared</w:t>
-      </w:r>
-      <w:proofErr w:type="spellEnd"/>
-      <w:r>
-        <w:rPr>
-          <w:rFonts w:ascii="Times New Roman" w:hAnsi="Times New Roman" w:cs="Times New Roman"/>
-          <w:sz w:val="28"/>
-          <w:szCs w:val="28"/>
-          <w:lang w:val="ru-RU"/>
-        </w:rPr>
-        <w:t xml:space="preserve"> </w:t>
-      </w:r>
-      <w:proofErr w:type="spellStart"/>
-      <w:r>
-        <w:rPr>
-          <w:rFonts w:ascii="Times New Roman" w:hAnsi="Times New Roman" w:cs="Times New Roman"/>
-          <w:sz w:val="28"/>
-          <w:szCs w:val="28"/>
-          <w:lang w:val="ru-RU"/>
-        </w:rPr>
-        <w:t>Error</w:t>
-      </w:r>
-      <w:proofErr w:type="spellEnd"/>
-      <w:r>
-        <w:rPr>
-          <w:rFonts w:ascii="Times New Roman" w:hAnsi="Times New Roman" w:cs="Times New Roman"/>
-          <w:sz w:val="28"/>
-          <w:szCs w:val="28"/>
-          <w:lang w:val="ru-RU"/>
-        </w:rPr>
-        <w:t xml:space="preserve"> (RMSE) - среднеквадратичная ошибка, показывает расстояние между двумя точками.</w:t>
+      <w:r>
+        <w:rPr>
+          <w:rFonts w:ascii="Times New Roman" w:hAnsi="Times New Roman" w:cs="Times New Roman"/>
+          <w:sz w:val="28"/>
+          <w:szCs w:val="28"/>
+          <w:lang w:val="ru-RU"/>
+        </w:rPr>
+        <w:t>наблюдаемы</w:t>
+      </w:r>
+      <w:r>
+        <w:rPr>
+          <w:rFonts w:ascii="Times New Roman" w:hAnsi="Times New Roman" w:cs="Times New Roman"/>
+          <w:sz w:val="28"/>
+          <w:szCs w:val="28"/>
+          <w:lang w:val="ru-RU"/>
+        </w:rPr>
+        <w:t>х</w:t>
+      </w:r>
+      <w:r>
+        <w:rPr>
+          <w:rFonts w:ascii="Times New Roman" w:hAnsi="Times New Roman" w:cs="Times New Roman"/>
+          <w:sz w:val="28"/>
+          <w:szCs w:val="28"/>
+          <w:lang w:val="ru-RU"/>
+        </w:rPr>
+        <w:t xml:space="preserve"> и прогнозируемы</w:t>
+      </w:r>
+      <w:r>
+        <w:rPr>
+          <w:rFonts w:ascii="Times New Roman" w:hAnsi="Times New Roman" w:cs="Times New Roman"/>
+          <w:sz w:val="28"/>
+          <w:szCs w:val="28"/>
+          <w:lang w:val="ru-RU"/>
+        </w:rPr>
+        <w:t>х</w:t>
+      </w:r>
+      <w:r>
+        <w:rPr>
+          <w:rFonts w:ascii="Times New Roman" w:hAnsi="Times New Roman" w:cs="Times New Roman"/>
+          <w:sz w:val="28"/>
+          <w:szCs w:val="28"/>
+          <w:lang w:val="ru-RU"/>
+        </w:rPr>
+        <w:t xml:space="preserve"> значени</w:t>
+      </w:r>
+      <w:r>
+        <w:rPr>
+          <w:rFonts w:ascii="Times New Roman" w:hAnsi="Times New Roman" w:cs="Times New Roman"/>
+          <w:sz w:val="28"/>
+          <w:szCs w:val="28"/>
+          <w:lang w:val="ru-RU"/>
+        </w:rPr>
+        <w:t>й</w:t>
+      </w:r>
+      <w:r>
+        <w:rPr>
+          <w:rFonts w:ascii="Times New Roman" w:hAnsi="Times New Roman" w:cs="Times New Roman"/>
+          <w:sz w:val="28"/>
+          <w:szCs w:val="28"/>
+          <w:lang w:val="ru-RU"/>
+        </w:rPr>
+        <w:t>.</w:t>
       </w:r>
     </w:p>
     <w:p>
@@ -13744,7 +13919,7 @@
                     </pic:cNvPicPr>
                   </pic:nvPicPr>
                   <pic:blipFill>
-                    <a:blip r:embed="rId39">
+                    <a:blip r:embed="rId42">
                       <a:extLst>
                         <a:ext uri="{28A0092B-C50C-407E-A947-70E740481C1C}">
                           <a14:useLocalDpi xmlns:a14="http://schemas.microsoft.com/office/drawing/2010/main" val="0"/>
@@ -13795,7 +13970,6 @@
           <w:szCs w:val="28"/>
           <w:lang w:val="ru-RU"/>
         </w:rPr>
-        <w:lastRenderedPageBreak/>
         <w:t xml:space="preserve">Результаты улучшились незначительно. </w:t>
       </w:r>
       <w:r>
@@ -13899,7 +14073,7 @@
                     </pic:cNvPicPr>
                   </pic:nvPicPr>
                   <pic:blipFill>
-                    <a:blip r:embed="rId40">
+                    <a:blip r:embed="rId43">
                       <a:extLst>
                         <a:ext uri="{28A0092B-C50C-407E-A947-70E740481C1C}">
                           <a14:useLocalDpi xmlns:a14="http://schemas.microsoft.com/office/drawing/2010/main" val="0"/>
@@ -13970,6 +14144,7 @@
           <w:szCs w:val="28"/>
           <w:lang w:val="ru-RU"/>
         </w:rPr>
+        <w:lastRenderedPageBreak/>
         <w:t>Построение нейронной сети для прогнозирования соотношения матрица-наполнитель</w:t>
       </w:r>
       <w:bookmarkEnd w:id="12"/>
@@ -14006,7 +14181,7 @@
           <w:szCs w:val="28"/>
           <w:lang w:val="ru-RU"/>
         </w:rPr>
-        <w:t xml:space="preserve">Для построения нейронной сети, прогнозирующей соотношение матрица-наполнитель, по условиям задания предварительно необходимо спрогнозировать значения модуля упругости при растяжении и прочности при растяжении. После выполнения указанных прогнозов, их масштабирования и конкатенации к набору данных Х3 получим </w:t>
+        <w:t xml:space="preserve">Для построения нейронной сети, прогнозирующей соотношение матрица-наполнитель, по условиям задания предварительно необходимо спрогнозировать значения модуля упругости при растяжении и прочности при растяжении. После выполнения указанных прогнозов и конкатенации к набору данных Х3 получим </w:t>
       </w:r>
       <w:proofErr w:type="spellStart"/>
       <w:r>
@@ -14067,8 +14242,8 @@
           <w:lang w:val="ru-RU"/>
         </w:rPr>
         <w:drawing>
-          <wp:inline distT="0" distB="0" distL="0" distR="0" wp14:anchorId="3B1C6C64" wp14:editId="335489B7">
-            <wp:extent cx="6294931" cy="1495425"/>
+          <wp:inline distT="0" distB="0" distL="0" distR="0" wp14:anchorId="3B1C6C64" wp14:editId="2FD80F76">
+            <wp:extent cx="6294755" cy="1714500"/>
             <wp:effectExtent l="0" t="0" r="0" b="0"/>
             <wp:docPr id="53" name="Рисунок 53"/>
             <wp:cNvGraphicFramePr>
@@ -14084,7 +14259,7 @@
                     </pic:cNvPicPr>
                   </pic:nvPicPr>
                   <pic:blipFill>
-                    <a:blip r:embed="rId41">
+                    <a:blip r:embed="rId44">
                       <a:extLst>
                         <a:ext uri="{28A0092B-C50C-407E-A947-70E740481C1C}">
                           <a14:useLocalDpi xmlns:a14="http://schemas.microsoft.com/office/drawing/2010/main" val="0"/>
@@ -14099,7 +14274,7 @@
                   <pic:spPr bwMode="auto">
                     <a:xfrm>
                       <a:off x="0" y="0"/>
-                      <a:ext cx="6298216" cy="1496205"/>
+                      <a:ext cx="6298225" cy="1715445"/>
                     </a:xfrm>
                     <a:prstGeom prst="rect">
                       <a:avLst/>
@@ -14128,19 +14303,6 @@
           <w:lang w:val="ru-RU"/>
         </w:rPr>
       </w:pPr>
-    </w:p>
-    <w:p>
-      <w:pPr>
-        <w:spacing w:line="360" w:lineRule="auto"/>
-        <w:ind w:firstLine="709"/>
-        <w:jc w:val="both"/>
-        <w:rPr>
-          <w:rFonts w:ascii="Times New Roman" w:hAnsi="Times New Roman" w:cs="Times New Roman"/>
-          <w:sz w:val="28"/>
-          <w:szCs w:val="28"/>
-          <w:lang w:val="ru-RU"/>
-        </w:rPr>
-      </w:pPr>
       <w:r>
         <w:rPr>
           <w:rFonts w:ascii="Times New Roman" w:hAnsi="Times New Roman" w:cs="Times New Roman"/>
@@ -14253,9 +14415,9 @@
         </w:rPr>
         <w:lastRenderedPageBreak/>
         <w:drawing>
-          <wp:inline distT="0" distB="0" distL="0" distR="0" wp14:anchorId="09661563" wp14:editId="48A93136">
-            <wp:extent cx="5141556" cy="6572250"/>
-            <wp:effectExtent l="0" t="0" r="2540" b="0"/>
+          <wp:inline distT="0" distB="0" distL="0" distR="0" wp14:anchorId="09661563" wp14:editId="0FB44256">
+            <wp:extent cx="5140960" cy="6181725"/>
+            <wp:effectExtent l="0" t="0" r="2540" b="9525"/>
             <wp:docPr id="54" name="Рисунок 54"/>
             <wp:cNvGraphicFramePr>
               <a:graphicFrameLocks xmlns:a="http://schemas.openxmlformats.org/drawingml/2006/main" noChangeAspect="1"/>
@@ -14270,7 +14432,7 @@
                     </pic:cNvPicPr>
                   </pic:nvPicPr>
                   <pic:blipFill>
-                    <a:blip r:embed="rId42">
+                    <a:blip r:embed="rId45">
                       <a:extLst>
                         <a:ext uri="{28A0092B-C50C-407E-A947-70E740481C1C}">
                           <a14:useLocalDpi xmlns:a14="http://schemas.microsoft.com/office/drawing/2010/main" val="0"/>
@@ -14285,7 +14447,7 @@
                   <pic:spPr bwMode="auto">
                     <a:xfrm>
                       <a:off x="0" y="0"/>
-                      <a:ext cx="5150109" cy="6583183"/>
+                      <a:ext cx="5150109" cy="6192726"/>
                     </a:xfrm>
                     <a:prstGeom prst="rect">
                       <a:avLst/>
@@ -14401,7 +14563,7 @@
                     </pic:cNvPicPr>
                   </pic:nvPicPr>
                   <pic:blipFill>
-                    <a:blip r:embed="rId43">
+                    <a:blip r:embed="rId46">
                       <a:extLst>
                         <a:ext uri="{28A0092B-C50C-407E-A947-70E740481C1C}">
                           <a14:useLocalDpi xmlns:a14="http://schemas.microsoft.com/office/drawing/2010/main" val="0"/>
@@ -14531,7 +14693,7 @@
                     </pic:cNvPicPr>
                   </pic:nvPicPr>
                   <pic:blipFill>
-                    <a:blip r:embed="rId44">
+                    <a:blip r:embed="rId47">
                       <a:extLst>
                         <a:ext uri="{28A0092B-C50C-407E-A947-70E740481C1C}">
                           <a14:useLocalDpi xmlns:a14="http://schemas.microsoft.com/office/drawing/2010/main" val="0"/>
@@ -14607,19 +14769,6 @@
     </w:p>
     <w:p>
       <w:pPr>
-        <w:spacing w:line="360" w:lineRule="auto"/>
-        <w:ind w:firstLine="709"/>
-        <w:jc w:val="both"/>
-        <w:rPr>
-          <w:rFonts w:ascii="Times New Roman" w:hAnsi="Times New Roman" w:cs="Times New Roman"/>
-          <w:sz w:val="28"/>
-          <w:szCs w:val="28"/>
-          <w:lang w:val="ru-RU"/>
-        </w:rPr>
-      </w:pPr>
-    </w:p>
-    <w:p>
-      <w:pPr>
         <w:pStyle w:val="2"/>
         <w:numPr>
           <w:ilvl w:val="1"/>
@@ -14793,7 +14942,7 @@
                     </pic:cNvPicPr>
                   </pic:nvPicPr>
                   <pic:blipFill>
-                    <a:blip r:embed="rId45">
+                    <a:blip r:embed="rId48">
                       <a:extLst>
                         <a:ext uri="{28A0092B-C50C-407E-A947-70E740481C1C}">
                           <a14:useLocalDpi xmlns:a14="http://schemas.microsoft.com/office/drawing/2010/main" val="0"/>
@@ -14984,7 +15133,7 @@
                     </pic:cNvPicPr>
                   </pic:nvPicPr>
                   <pic:blipFill>
-                    <a:blip r:embed="rId46">
+                    <a:blip r:embed="rId49">
                       <a:extLst>
                         <a:ext uri="{28A0092B-C50C-407E-A947-70E740481C1C}">
                           <a14:useLocalDpi xmlns:a14="http://schemas.microsoft.com/office/drawing/2010/main" val="0"/>
@@ -15063,7 +15212,7 @@
                     </pic:cNvPicPr>
                   </pic:nvPicPr>
                   <pic:blipFill>
-                    <a:blip r:embed="rId47">
+                    <a:blip r:embed="rId50">
                       <a:extLst>
                         <a:ext uri="{28A0092B-C50C-407E-A947-70E740481C1C}">
                           <a14:useLocalDpi xmlns:a14="http://schemas.microsoft.com/office/drawing/2010/main" val="0"/>
@@ -15155,19 +15304,6 @@
           <w:lang w:val="ru-RU"/>
         </w:rPr>
       </w:pPr>
-    </w:p>
-    <w:p>
-      <w:pPr>
-        <w:spacing w:line="360" w:lineRule="auto"/>
-        <w:ind w:firstLine="709"/>
-        <w:jc w:val="both"/>
-        <w:rPr>
-          <w:rFonts w:ascii="Times New Roman" w:hAnsi="Times New Roman" w:cs="Times New Roman"/>
-          <w:sz w:val="28"/>
-          <w:szCs w:val="28"/>
-          <w:lang w:val="ru-RU"/>
-        </w:rPr>
-      </w:pPr>
       <w:r>
         <w:rPr>
           <w:rFonts w:ascii="Times New Roman" w:hAnsi="Times New Roman" w:cs="Times New Roman"/>
@@ -15354,7 +15490,7 @@
         </w:rPr>
         <w:t xml:space="preserve">-приложения для развертывания модели для общего доступа, был создан репозиторий с материалами проекта на сайте </w:t>
       </w:r>
-      <w:hyperlink r:id="rId48" w:history="1">
+      <w:hyperlink r:id="rId51" w:history="1">
         <w:r>
           <w:rPr>
             <w:rStyle w:val="a5"/>
@@ -16143,7 +16279,7 @@
         </w:rPr>
         <w:t xml:space="preserve">: </w:t>
       </w:r>
-      <w:hyperlink r:id="rId49" w:history="1">
+      <w:hyperlink r:id="rId52" w:history="1">
         <w:r>
           <w:rPr>
             <w:rStyle w:val="a5"/>
@@ -16241,7 +16377,7 @@
         </w:rPr>
         <w:t xml:space="preserve"> </w:t>
       </w:r>
-      <w:hyperlink r:id="rId50" w:history="1">
+      <w:hyperlink r:id="rId53" w:history="1">
         <w:r>
           <w:rPr>
             <w:rStyle w:val="a5"/>
@@ -16317,7 +16453,7 @@
         </w:rPr>
         <w:t xml:space="preserve"> </w:t>
       </w:r>
-      <w:hyperlink r:id="rId51" w:history="1">
+      <w:hyperlink r:id="rId54" w:history="1">
         <w:r>
           <w:rPr>
             <w:rStyle w:val="a5"/>
@@ -16436,7 +16572,7 @@
         </w:rPr>
         <w:t xml:space="preserve"> </w:t>
       </w:r>
-      <w:hyperlink r:id="rId52" w:history="1">
+      <w:hyperlink r:id="rId55" w:history="1">
         <w:r>
           <w:rPr>
             <w:rStyle w:val="a5"/>
@@ -16473,6 +16609,102 @@
     </w:sectPr>
   </w:body>
 </w:document>
+</file>
+
+<file path=word/endnotes.xml><?xml version="1.0" encoding="utf-8"?>
+<w:endnotes xmlns:wpc="http://schemas.microsoft.com/office/word/2010/wordprocessingCanvas" xmlns:cx="http://schemas.microsoft.com/office/drawing/2014/chartex" xmlns:cx1="http://schemas.microsoft.com/office/drawing/2015/9/8/chartex" xmlns:cx2="http://schemas.microsoft.com/office/drawing/2015/10/21/chartex" xmlns:cx3="http://schemas.microsoft.com/office/drawing/2016/5/9/chartex" xmlns:cx4="http://schemas.microsoft.com/office/drawing/2016/5/10/chartex" xmlns:cx5="http://schemas.microsoft.com/office/drawing/2016/5/11/chartex" xmlns:cx6="http://schemas.microsoft.com/office/drawing/2016/5/12/chartex" xmlns:cx7="http://schemas.microsoft.com/office/drawing/2016/5/13/chartex" xmlns:cx8="http://schemas.microsoft.com/office/drawing/2016/5/14/chartex" xmlns:mc="http://schemas.openxmlformats.org/markup-compatibility/2006" xmlns:aink="http://schemas.microsoft.com/office/drawing/2016/ink" xmlns:am3d="http://schemas.microsoft.com/office/drawing/2017/model3d" xmlns:o="urn:schemas-microsoft-com:office:office" xmlns:r="http://schemas.openxmlformats.org/officeDocument/2006/relationships" xmlns:m="http://schemas.openxmlformats.org/officeDocument/2006/math" xmlns:v="urn:schemas-microsoft-com:vml" xmlns:wp14="http://schemas.microsoft.com/office/word/2010/wordprocessingDrawing" xmlns:wp="http://schemas.openxmlformats.org/drawingml/2006/wordprocessingDrawing" xmlns:w10="urn:schemas-microsoft-com:office:word" xmlns:w="http://schemas.openxmlformats.org/wordprocessingml/2006/main" xmlns:w14="http://schemas.microsoft.com/office/word/2010/wordml" xmlns:w15="http://schemas.microsoft.com/office/word/2012/wordml" xmlns:w16cex="http://schemas.microsoft.com/office/word/2018/wordml/cex" xmlns:w16cid="http://schemas.microsoft.com/office/word/2016/wordml/cid" xmlns:w16="http://schemas.microsoft.com/office/word/2018/wordml" xmlns:w16sdtdh="http://schemas.microsoft.com/office/word/2020/wordml/sdtdatahash" xmlns:w16se="http://schemas.microsoft.com/office/word/2015/wordml/symex" xmlns:wpg="http://schemas.microsoft.com/office/word/2010/wordprocessingGroup" xmlns:wpi="http://schemas.microsoft.com/office/word/2010/wordprocessingInk" xmlns:wne="http://schemas.microsoft.com/office/word/2006/wordml" xmlns:wps="http://schemas.microsoft.com/office/word/2010/wordprocessingShape" mc:Ignorable="w14 w15 w16se w16cid w16 w16cex w16sdtdh wp14">
+  <w:endnote w:type="separator" w:id="-1">
+    <w:p>
+      <w:pPr>
+        <w:spacing w:line="240" w:lineRule="auto"/>
+      </w:pPr>
+      <w:r>
+        <w:separator/>
+      </w:r>
+    </w:p>
+  </w:endnote>
+  <w:endnote w:type="continuationSeparator" w:id="0">
+    <w:p>
+      <w:pPr>
+        <w:spacing w:line="240" w:lineRule="auto"/>
+      </w:pPr>
+      <w:r>
+        <w:continuationSeparator/>
+      </w:r>
+    </w:p>
+  </w:endnote>
+</w:endnotes>
+</file>
+
+<file path=word/footer1.xml><?xml version="1.0" encoding="utf-8"?>
+<w:ftr xmlns:wpc="http://schemas.microsoft.com/office/word/2010/wordprocessingCanvas" xmlns:cx="http://schemas.microsoft.com/office/drawing/2014/chartex" xmlns:cx1="http://schemas.microsoft.com/office/drawing/2015/9/8/chartex" xmlns:cx2="http://schemas.microsoft.com/office/drawing/2015/10/21/chartex" xmlns:cx3="http://schemas.microsoft.com/office/drawing/2016/5/9/chartex" xmlns:cx4="http://schemas.microsoft.com/office/drawing/2016/5/10/chartex" xmlns:cx5="http://schemas.microsoft.com/office/drawing/2016/5/11/chartex" xmlns:cx6="http://schemas.microsoft.com/office/drawing/2016/5/12/chartex" xmlns:cx7="http://schemas.microsoft.com/office/drawing/2016/5/13/chartex" xmlns:cx8="http://schemas.microsoft.com/office/drawing/2016/5/14/chartex" xmlns:mc="http://schemas.openxmlformats.org/markup-compatibility/2006" xmlns:aink="http://schemas.microsoft.com/office/drawing/2016/ink" xmlns:am3d="http://schemas.microsoft.com/office/drawing/2017/model3d" xmlns:o="urn:schemas-microsoft-com:office:office" xmlns:r="http://schemas.openxmlformats.org/officeDocument/2006/relationships" xmlns:m="http://schemas.openxmlformats.org/officeDocument/2006/math" xmlns:v="urn:schemas-microsoft-com:vml" xmlns:wp14="http://schemas.microsoft.com/office/word/2010/wordprocessingDrawing" xmlns:wp="http://schemas.openxmlformats.org/drawingml/2006/wordprocessingDrawing" xmlns:w10="urn:schemas-microsoft-com:office:word" xmlns:w="http://schemas.openxmlformats.org/wordprocessingml/2006/main" xmlns:w14="http://schemas.microsoft.com/office/word/2010/wordml" xmlns:w15="http://schemas.microsoft.com/office/word/2012/wordml" xmlns:w16cex="http://schemas.microsoft.com/office/word/2018/wordml/cex" xmlns:w16cid="http://schemas.microsoft.com/office/word/2016/wordml/cid" xmlns:w16="http://schemas.microsoft.com/office/word/2018/wordml" xmlns:w16sdtdh="http://schemas.microsoft.com/office/word/2020/wordml/sdtdatahash" xmlns:w16se="http://schemas.microsoft.com/office/word/2015/wordml/symex" xmlns:wpg="http://schemas.microsoft.com/office/word/2010/wordprocessingGroup" xmlns:wpi="http://schemas.microsoft.com/office/word/2010/wordprocessingInk" xmlns:wne="http://schemas.microsoft.com/office/word/2006/wordml" xmlns:wps="http://schemas.microsoft.com/office/word/2010/wordprocessingShape" mc:Ignorable="w14 w15 w16se w16cid w16 w16cex w16sdtdh wp14">
+  <w:sdt>
+    <w:sdtPr>
+      <w:id w:val="-131944515"/>
+      <w:docPartObj>
+        <w:docPartGallery w:val="Page Numbers (Bottom of Page)"/>
+        <w:docPartUnique/>
+      </w:docPartObj>
+    </w:sdtPr>
+    <w:sdtEndPr/>
+    <w:sdtContent>
+      <w:p>
+        <w:pPr>
+          <w:pStyle w:val="a9"/>
+          <w:jc w:val="center"/>
+        </w:pPr>
+        <w:r>
+          <w:fldChar w:fldCharType="begin"/>
+        </w:r>
+        <w:r>
+          <w:instrText>PAGE   \* MERGEFORMAT</w:instrText>
+        </w:r>
+        <w:r>
+          <w:fldChar w:fldCharType="separate"/>
+        </w:r>
+        <w:r>
+          <w:rPr>
+            <w:lang w:val="ru-RU"/>
+          </w:rPr>
+          <w:t>2</w:t>
+        </w:r>
+        <w:r>
+          <w:fldChar w:fldCharType="end"/>
+        </w:r>
+      </w:p>
+    </w:sdtContent>
+  </w:sdt>
+  <w:p>
+    <w:pPr>
+      <w:pStyle w:val="a9"/>
+    </w:pPr>
+  </w:p>
+</w:ftr>
+</file>
+
+<file path=word/footnotes.xml><?xml version="1.0" encoding="utf-8"?>
+<w:footnotes xmlns:wpc="http://schemas.microsoft.com/office/word/2010/wordprocessingCanvas" xmlns:cx="http://schemas.microsoft.com/office/drawing/2014/chartex" xmlns:cx1="http://schemas.microsoft.com/office/drawing/2015/9/8/chartex" xmlns:cx2="http://schemas.microsoft.com/office/drawing/2015/10/21/chartex" xmlns:cx3="http://schemas.microsoft.com/office/drawing/2016/5/9/chartex" xmlns:cx4="http://schemas.microsoft.com/office/drawing/2016/5/10/chartex" xmlns:cx5="http://schemas.microsoft.com/office/drawing/2016/5/11/chartex" xmlns:cx6="http://schemas.microsoft.com/office/drawing/2016/5/12/chartex" xmlns:cx7="http://schemas.microsoft.com/office/drawing/2016/5/13/chartex" xmlns:cx8="http://schemas.microsoft.com/office/drawing/2016/5/14/chartex" xmlns:mc="http://schemas.openxmlformats.org/markup-compatibility/2006" xmlns:aink="http://schemas.microsoft.com/office/drawing/2016/ink" xmlns:am3d="http://schemas.microsoft.com/office/drawing/2017/model3d" xmlns:o="urn:schemas-microsoft-com:office:office" xmlns:r="http://schemas.openxmlformats.org/officeDocument/2006/relationships" xmlns:m="http://schemas.openxmlformats.org/officeDocument/2006/math" xmlns:v="urn:schemas-microsoft-com:vml" xmlns:wp14="http://schemas.microsoft.com/office/word/2010/wordprocessingDrawing" xmlns:wp="http://schemas.openxmlformats.org/drawingml/2006/wordprocessingDrawing" xmlns:w10="urn:schemas-microsoft-com:office:word" xmlns:w="http://schemas.openxmlformats.org/wordprocessingml/2006/main" xmlns:w14="http://schemas.microsoft.com/office/word/2010/wordml" xmlns:w15="http://schemas.microsoft.com/office/word/2012/wordml" xmlns:w16cex="http://schemas.microsoft.com/office/word/2018/wordml/cex" xmlns:w16cid="http://schemas.microsoft.com/office/word/2016/wordml/cid" xmlns:w16="http://schemas.microsoft.com/office/word/2018/wordml" xmlns:w16sdtdh="http://schemas.microsoft.com/office/word/2020/wordml/sdtdatahash" xmlns:w16se="http://schemas.microsoft.com/office/word/2015/wordml/symex" xmlns:wpg="http://schemas.microsoft.com/office/word/2010/wordprocessingGroup" xmlns:wpi="http://schemas.microsoft.com/office/word/2010/wordprocessingInk" xmlns:wne="http://schemas.microsoft.com/office/word/2006/wordml" xmlns:wps="http://schemas.microsoft.com/office/word/2010/wordprocessingShape" mc:Ignorable="w14 w15 w16se w16cid w16 w16cex w16sdtdh wp14">
+  <w:footnote w:type="separator" w:id="-1">
+    <w:p>
+      <w:pPr>
+        <w:spacing w:line="240" w:lineRule="auto"/>
+      </w:pPr>
+      <w:r>
+        <w:separator/>
+      </w:r>
+    </w:p>
+  </w:footnote>
+  <w:footnote w:type="continuationSeparator" w:id="0">
+    <w:p>
+      <w:pPr>
+        <w:spacing w:line="240" w:lineRule="auto"/>
+      </w:pPr>
+      <w:r>
+        <w:continuationSeparator/>
+      </w:r>
+    </w:p>
+  </w:footnote>
+</w:footnotes>
 </file>
 
 <file path=word/numbering.xml><?xml version="1.0" encoding="utf-8"?>
@@ -18475,6 +18707,58 @@
       <w:ind w:left="220"/>
     </w:pPr>
   </w:style>
+  <w:style w:type="paragraph" w:styleId="a7">
+    <w:name w:val="header"/>
+    <w:basedOn w:val="a"/>
+    <w:link w:val="a8"/>
+    <w:uiPriority w:val="99"/>
+    <w:unhideWhenUsed/>
+    <w:rsid w:val="00F16A0E"/>
+    <w:pPr>
+      <w:tabs>
+        <w:tab w:val="center" w:pos="4677"/>
+        <w:tab w:val="right" w:pos="9355"/>
+      </w:tabs>
+      <w:spacing w:line="240" w:lineRule="auto"/>
+    </w:pPr>
+  </w:style>
+  <w:style w:type="character" w:customStyle="1" w:styleId="a8">
+    <w:name w:val="Верхний колонтитул Знак"/>
+    <w:basedOn w:val="a0"/>
+    <w:link w:val="a7"/>
+    <w:uiPriority w:val="99"/>
+    <w:rsid w:val="00F16A0E"/>
+    <w:rPr>
+      <w:rFonts w:ascii="Arial" w:eastAsia="Arial" w:hAnsi="Arial" w:cs="Arial"/>
+      <w:lang w:val="ru" w:eastAsia="ru-RU"/>
+    </w:rPr>
+  </w:style>
+  <w:style w:type="paragraph" w:styleId="a9">
+    <w:name w:val="footer"/>
+    <w:basedOn w:val="a"/>
+    <w:link w:val="aa"/>
+    <w:uiPriority w:val="99"/>
+    <w:unhideWhenUsed/>
+    <w:rsid w:val="00F16A0E"/>
+    <w:pPr>
+      <w:tabs>
+        <w:tab w:val="center" w:pos="4677"/>
+        <w:tab w:val="right" w:pos="9355"/>
+      </w:tabs>
+      <w:spacing w:line="240" w:lineRule="auto"/>
+    </w:pPr>
+  </w:style>
+  <w:style w:type="character" w:customStyle="1" w:styleId="aa">
+    <w:name w:val="Нижний колонтитул Знак"/>
+    <w:basedOn w:val="a0"/>
+    <w:link w:val="a9"/>
+    <w:uiPriority w:val="99"/>
+    <w:rsid w:val="00F16A0E"/>
+    <w:rPr>
+      <w:rFonts w:ascii="Arial" w:eastAsia="Arial" w:hAnsi="Arial" w:cs="Arial"/>
+      <w:lang w:val="ru" w:eastAsia="ru-RU"/>
+    </w:rPr>
+  </w:style>
 </w:styles>
 </file>
 
